--- a/Rapport projet.docx
+++ b/Rapport projet.docx
@@ -1,6 +1,6 @@
 
 <file path=word/document.xml><?xml version="1.0" encoding="utf-8"?>
-<w:document xmlns:wpc="http://schemas.microsoft.com/office/word/2010/wordprocessingCanvas" xmlns:cx="http://schemas.microsoft.com/office/drawing/2014/chartex" xmlns:mc="http://schemas.openxmlformats.org/markup-compatibility/2006" xmlns:o="urn:schemas-microsoft-com:office:office" xmlns:r="http://schemas.openxmlformats.org/officeDocument/2006/relationships" xmlns:m="http://schemas.openxmlformats.org/officeDocument/2006/math" xmlns:v="urn:schemas-microsoft-com:vml" xmlns:wp14="http://schemas.microsoft.com/office/word/2010/wordprocessingDrawing" xmlns:wp="http://schemas.openxmlformats.org/drawingml/2006/wordprocessingDrawing" xmlns:w10="urn:schemas-microsoft-com:office:word" xmlns:w="http://schemas.openxmlformats.org/wordprocessingml/2006/main" xmlns:w14="http://schemas.microsoft.com/office/word/2010/wordml" xmlns:w15="http://schemas.microsoft.com/office/word/2012/wordml" xmlns:w16se="http://schemas.microsoft.com/office/word/2015/wordml/symex" xmlns:wpg="http://schemas.microsoft.com/office/word/2010/wordprocessingGroup" xmlns:wpi="http://schemas.microsoft.com/office/word/2010/wordprocessingInk" xmlns:wne="http://schemas.microsoft.com/office/word/2006/wordml" xmlns:wps="http://schemas.microsoft.com/office/word/2010/wordprocessingShape" mc:Ignorable="w14 w15 w16se wp14">
+<w:document xmlns:wpc="http://schemas.microsoft.com/office/word/2010/wordprocessingCanvas" xmlns:cx="http://schemas.microsoft.com/office/drawing/2014/chartex" xmlns:cx1="http://schemas.microsoft.com/office/drawing/2015/9/8/chartex" xmlns:cx2="http://schemas.microsoft.com/office/drawing/2015/10/21/chartex" xmlns:cx3="http://schemas.microsoft.com/office/drawing/2016/5/9/chartex" xmlns:cx4="http://schemas.microsoft.com/office/drawing/2016/5/10/chartex" xmlns:cx5="http://schemas.microsoft.com/office/drawing/2016/5/11/chartex" xmlns:cx6="http://schemas.microsoft.com/office/drawing/2016/5/12/chartex" xmlns:cx7="http://schemas.microsoft.com/office/drawing/2016/5/13/chartex" xmlns:cx8="http://schemas.microsoft.com/office/drawing/2016/5/14/chartex" xmlns:mc="http://schemas.openxmlformats.org/markup-compatibility/2006" xmlns:aink="http://schemas.microsoft.com/office/drawing/2016/ink" xmlns:am3d="http://schemas.microsoft.com/office/drawing/2017/model3d" xmlns:o="urn:schemas-microsoft-com:office:office" xmlns:oel="http://schemas.microsoft.com/office/2019/extlst" xmlns:r="http://schemas.openxmlformats.org/officeDocument/2006/relationships" xmlns:m="http://schemas.openxmlformats.org/officeDocument/2006/math" xmlns:v="urn:schemas-microsoft-com:vml" xmlns:wp14="http://schemas.microsoft.com/office/word/2010/wordprocessingDrawing" xmlns:wp="http://schemas.openxmlformats.org/drawingml/2006/wordprocessingDrawing" xmlns:w10="urn:schemas-microsoft-com:office:word" xmlns:w="http://schemas.openxmlformats.org/wordprocessingml/2006/main" xmlns:w14="http://schemas.microsoft.com/office/word/2010/wordml" xmlns:w15="http://schemas.microsoft.com/office/word/2012/wordml" xmlns:w16cex="http://schemas.microsoft.com/office/word/2018/wordml/cex" xmlns:w16cid="http://schemas.microsoft.com/office/word/2016/wordml/cid" xmlns:w16="http://schemas.microsoft.com/office/word/2018/wordml" xmlns:w16du="http://schemas.microsoft.com/office/word/2023/wordml/word16du" xmlns:w16sdtdh="http://schemas.microsoft.com/office/word/2020/wordml/sdtdatahash" xmlns:w16se="http://schemas.microsoft.com/office/word/2015/wordml/symex" xmlns:wpg="http://schemas.microsoft.com/office/word/2010/wordprocessingGroup" xmlns:wpi="http://schemas.microsoft.com/office/word/2010/wordprocessingInk" xmlns:wne="http://schemas.microsoft.com/office/word/2006/wordml" xmlns:wps="http://schemas.microsoft.com/office/word/2010/wordprocessingShape" mc:Ignorable="w14 w15 w16se w16cid w16 w16cex w16sdtdh w16du wp14">
   <w:body>
     <w:p>
       <w:pPr>
@@ -11,7 +11,7 @@
           <w:noProof/>
         </w:rPr>
         <w:drawing>
-          <wp:inline distT="0" distB="0" distL="0" distR="0" wp14:anchorId="1F0DD048" wp14:editId="6FFC2E73">
+          <wp:inline distT="0" distB="0" distL="0" distR="0" wp14:anchorId="486B4B8E" wp14:editId="573E6478">
             <wp:extent cx="2550450" cy="1455420"/>
             <wp:effectExtent l="0" t="0" r="2540" b="0"/>
             <wp:docPr id="2" name="Image 2" descr="Master Université Ibn Zohr Agadir 2023-2024"/>
@@ -181,7 +181,55 @@
           <w:szCs w:val="40"/>
           <w:lang w:val="fr-FR"/>
         </w:rPr>
-        <w:t xml:space="preserve">RAPPORT DE PROJET WEB DYNAMIQUE </w:t>
+        <w:t>RAPPORT DE PROJET WEB DYNAMIQUE</w:t>
+      </w:r>
+      <w:r>
+        <w:rPr>
+          <w:rFonts w:asciiTheme="majorBidi" w:hAnsiTheme="majorBidi" w:cstheme="majorBidi"/>
+          <w:b/>
+          <w:bCs/>
+          <w:color w:val="1F4E79" w:themeColor="accent1" w:themeShade="80"/>
+          <w:sz w:val="40"/>
+          <w:szCs w:val="40"/>
+          <w:lang w:val="fr-FR"/>
+        </w:rPr>
+        <w:t> :</w:t>
+      </w:r>
+      <w:r>
+        <w:rPr>
+          <w:rFonts w:asciiTheme="majorBidi" w:hAnsiTheme="majorBidi" w:cstheme="majorBidi"/>
+          <w:b/>
+          <w:bCs/>
+          <w:color w:val="1F4E79" w:themeColor="accent1" w:themeShade="80"/>
+          <w:sz w:val="40"/>
+          <w:szCs w:val="40"/>
+          <w:lang w:val="fr-FR"/>
+        </w:rPr>
+        <w:br/>
+      </w:r>
+      <w:r>
+        <w:rPr>
+          <w:rFonts w:asciiTheme="majorBidi" w:hAnsiTheme="majorBidi" w:cstheme="majorBidi"/>
+          <w:b/>
+          <w:bCs/>
+          <w:color w:val="1F4E79" w:themeColor="accent1" w:themeShade="80"/>
+          <w:sz w:val="40"/>
+          <w:szCs w:val="40"/>
+          <w:lang w:val="fr-FR"/>
+        </w:rPr>
+        <w:t>APPLICATION WEB POUR LA GESTION D’INVENTAIRE</w:t>
+      </w:r>
+      <w:r>
+        <w:rPr>
+          <w:rFonts w:asciiTheme="majorBidi" w:hAnsiTheme="majorBidi" w:cstheme="majorBidi"/>
+          <w:b/>
+          <w:bCs/>
+          <w:color w:val="1F4E79" w:themeColor="accent1" w:themeShade="80"/>
+          <w:sz w:val="40"/>
+          <w:szCs w:val="40"/>
+          <w:lang w:val="fr-FR"/>
+        </w:rPr>
+        <w:t xml:space="preserve"> </w:t>
       </w:r>
     </w:p>
     <w:p>
@@ -316,6 +364,7 @@
           <w:color w:val="000000" w:themeColor="text1"/>
           <w:sz w:val="24"/>
           <w:szCs w:val="24"/>
+          <w:lang w:val="fr-FR"/>
         </w:rPr>
       </w:pPr>
       <w:r>
@@ -324,6 +373,7 @@
           <w:color w:val="000000" w:themeColor="text1"/>
           <w:sz w:val="24"/>
           <w:szCs w:val="24"/>
+          <w:lang w:val="fr-FR"/>
         </w:rPr>
         <w:t>AGOURRAM Sihame</w:t>
       </w:r>
@@ -333,8 +383,9 @@
           <w:color w:val="000000" w:themeColor="text1"/>
           <w:sz w:val="24"/>
           <w:szCs w:val="24"/>
-        </w:rPr>
-        <w:t xml:space="preserve">                                                                                 I</w:t>
+          <w:lang w:val="fr-FR"/>
+        </w:rPr>
+        <w:t xml:space="preserve">                                                                                 </w:t>
       </w:r>
       <w:r>
         <w:rPr>
@@ -342,37 +393,40 @@
           <w:color w:val="000000" w:themeColor="text1"/>
           <w:sz w:val="24"/>
           <w:szCs w:val="24"/>
-        </w:rPr>
-        <w:t>DRAIS</w:t>
-      </w:r>
-    </w:p>
-    <w:p>
-      <w:pPr>
+          <w:lang w:val="fr-FR"/>
+        </w:rPr>
+        <w:t xml:space="preserve">Prof. </w:t>
+      </w:r>
+      <w:r>
         <w:rPr>
           <w:rFonts w:asciiTheme="majorBidi" w:hAnsiTheme="majorBidi" w:cstheme="majorBidi"/>
           <w:color w:val="000000" w:themeColor="text1"/>
           <w:sz w:val="24"/>
           <w:szCs w:val="24"/>
-        </w:rPr>
-      </w:pPr>
-      <w:r>
+          <w:lang w:val="fr-FR"/>
+        </w:rPr>
+        <w:t>IDRAIS</w:t>
+      </w:r>
+    </w:p>
+    <w:p>
+      <w:pPr>
         <w:rPr>
           <w:rFonts w:asciiTheme="majorBidi" w:hAnsiTheme="majorBidi" w:cstheme="majorBidi"/>
           <w:color w:val="000000" w:themeColor="text1"/>
           <w:sz w:val="24"/>
           <w:szCs w:val="24"/>
-        </w:rPr>
-        <w:t xml:space="preserve">ALLABOUCH </w:t>
-      </w:r>
-      <w:proofErr w:type="spellStart"/>
+          <w:lang w:val="fr-FR"/>
+        </w:rPr>
+      </w:pPr>
       <w:r>
         <w:rPr>
           <w:rFonts w:asciiTheme="majorBidi" w:hAnsiTheme="majorBidi" w:cstheme="majorBidi"/>
           <w:color w:val="000000" w:themeColor="text1"/>
           <w:sz w:val="24"/>
           <w:szCs w:val="24"/>
-        </w:rPr>
-        <w:t>Anas</w:t>
+          <w:lang w:val="fr-FR"/>
+        </w:rPr>
+        <w:t>ALLABOUCH Anas</w:t>
       </w:r>
       <w:r>
         <w:rPr>
@@ -380,16 +434,17 @@
           <w:color w:val="000000" w:themeColor="text1"/>
           <w:sz w:val="24"/>
           <w:szCs w:val="24"/>
+          <w:lang w:val="fr-FR"/>
         </w:rPr>
         <w:t>s</w:t>
       </w:r>
-      <w:proofErr w:type="spellEnd"/>
       <w:r>
         <w:rPr>
           <w:rFonts w:asciiTheme="majorBidi" w:hAnsiTheme="majorBidi" w:cstheme="majorBidi"/>
           <w:color w:val="000000" w:themeColor="text1"/>
           <w:sz w:val="24"/>
           <w:szCs w:val="24"/>
+          <w:lang w:val="fr-FR"/>
         </w:rPr>
         <w:t xml:space="preserve">                    </w:t>
       </w:r>
@@ -399,8 +454,9 @@
           <w:color w:val="000000" w:themeColor="text1"/>
           <w:sz w:val="24"/>
           <w:szCs w:val="24"/>
-        </w:rPr>
-        <w:t xml:space="preserve">                                                              ANNEJAR</w:t>
+          <w:lang w:val="fr-FR"/>
+        </w:rPr>
+        <w:t xml:space="preserve">                                                              </w:t>
       </w:r>
       <w:r>
         <w:rPr>
@@ -408,6 +464,27 @@
           <w:color w:val="000000" w:themeColor="text1"/>
           <w:sz w:val="24"/>
           <w:szCs w:val="24"/>
+          <w:lang w:val="fr-FR"/>
+        </w:rPr>
+        <w:t xml:space="preserve">Prof. </w:t>
+      </w:r>
+      <w:r>
+        <w:rPr>
+          <w:rFonts w:asciiTheme="majorBidi" w:hAnsiTheme="majorBidi" w:cstheme="majorBidi"/>
+          <w:color w:val="000000" w:themeColor="text1"/>
+          <w:sz w:val="24"/>
+          <w:szCs w:val="24"/>
+          <w:lang w:val="fr-FR"/>
+        </w:rPr>
+        <w:t>ANNEJAR</w:t>
+      </w:r>
+      <w:r>
+        <w:rPr>
+          <w:rFonts w:asciiTheme="majorBidi" w:hAnsiTheme="majorBidi" w:cstheme="majorBidi"/>
+          <w:color w:val="000000" w:themeColor="text1"/>
+          <w:sz w:val="24"/>
+          <w:szCs w:val="24"/>
+          <w:lang w:val="fr-FR"/>
         </w:rPr>
         <w:t xml:space="preserve">                                                              </w:t>
       </w:r>
@@ -419,6 +496,7 @@
           <w:color w:val="000000" w:themeColor="text1"/>
           <w:sz w:val="24"/>
           <w:szCs w:val="24"/>
+          <w:lang w:val="fr-FR"/>
         </w:rPr>
       </w:pPr>
     </w:p>
@@ -429,6 +507,7 @@
           <w:color w:val="000000" w:themeColor="text1"/>
           <w:sz w:val="24"/>
           <w:szCs w:val="24"/>
+          <w:lang w:val="fr-FR"/>
         </w:rPr>
       </w:pPr>
     </w:p>
@@ -439,6 +518,7 @@
           <w:color w:val="000000" w:themeColor="text1"/>
           <w:sz w:val="24"/>
           <w:szCs w:val="24"/>
+          <w:lang w:val="fr-FR"/>
         </w:rPr>
       </w:pPr>
     </w:p>
@@ -449,6 +529,7 @@
           <w:color w:val="000000" w:themeColor="text1"/>
           <w:sz w:val="24"/>
           <w:szCs w:val="24"/>
+          <w:lang w:val="fr-FR"/>
         </w:rPr>
       </w:pPr>
     </w:p>
@@ -459,6 +540,7 @@
           <w:color w:val="000000" w:themeColor="text1"/>
           <w:sz w:val="24"/>
           <w:szCs w:val="24"/>
+          <w:lang w:val="fr-FR"/>
         </w:rPr>
       </w:pPr>
     </w:p>
@@ -481,6 +563,7 @@
           <w:szCs w:val="24"/>
           <w:lang w:val="fr-FR"/>
         </w:rPr>
+        <w:lastRenderedPageBreak/>
         <w:t>Année universitaire : 2024/2025</w:t>
       </w:r>
     </w:p>
@@ -511,7 +594,7 @@
       <w:sdtContent>
         <w:p>
           <w:pPr>
-            <w:pStyle w:val="En-ttedetabledesmatires"/>
+            <w:pStyle w:val="TOCHeading"/>
             <w:jc w:val="center"/>
             <w:rPr>
               <w:rFonts w:asciiTheme="majorBidi" w:hAnsiTheme="majorBidi"/>
@@ -534,7 +617,7 @@
         </w:p>
         <w:p>
           <w:pPr>
-            <w:pStyle w:val="TM1"/>
+            <w:pStyle w:val="TOC1"/>
             <w:tabs>
               <w:tab w:val="right" w:leader="dot" w:pos="9350"/>
             </w:tabs>
@@ -574,7 +657,7 @@
           <w:hyperlink w:anchor="_Toc184239811" w:history="1">
             <w:r>
               <w:rPr>
-                <w:rStyle w:val="Lienhypertexte"/>
+                <w:rStyle w:val="Hyperlink"/>
                 <w:rFonts w:asciiTheme="majorBidi" w:hAnsiTheme="majorBidi"/>
                 <w:noProof/>
                 <w:color w:val="000000" w:themeColor="text1"/>
@@ -657,7 +740,7 @@
         </w:p>
         <w:p>
           <w:pPr>
-            <w:pStyle w:val="TM1"/>
+            <w:pStyle w:val="TOC1"/>
             <w:tabs>
               <w:tab w:val="right" w:leader="dot" w:pos="9350"/>
             </w:tabs>
@@ -672,7 +755,7 @@
           <w:hyperlink w:anchor="_Toc184239812" w:history="1">
             <w:r>
               <w:rPr>
-                <w:rStyle w:val="Lienhypertexte"/>
+                <w:rStyle w:val="Hyperlink"/>
                 <w:rFonts w:asciiTheme="majorBidi" w:hAnsiTheme="majorBidi"/>
                 <w:noProof/>
                 <w:color w:val="000000" w:themeColor="text1"/>
@@ -739,7 +822,7 @@
                 <w:sz w:val="24"/>
                 <w:szCs w:val="24"/>
               </w:rPr>
-              <w:t>3</w:t>
+              <w:t>4</w:t>
             </w:r>
             <w:r>
               <w:rPr>
@@ -755,7 +838,7 @@
         </w:p>
         <w:p>
           <w:pPr>
-            <w:pStyle w:val="TM1"/>
+            <w:pStyle w:val="TOC1"/>
             <w:tabs>
               <w:tab w:val="right" w:leader="dot" w:pos="9350"/>
             </w:tabs>
@@ -770,7 +853,7 @@
           <w:hyperlink w:anchor="_Toc184239813" w:history="1">
             <w:r>
               <w:rPr>
-                <w:rStyle w:val="Lienhypertexte"/>
+                <w:rStyle w:val="Hyperlink"/>
                 <w:rFonts w:asciiTheme="majorBidi" w:hAnsiTheme="majorBidi"/>
                 <w:noProof/>
                 <w:color w:val="000000" w:themeColor="text1"/>
@@ -853,7 +936,7 @@
         </w:p>
         <w:p>
           <w:pPr>
-            <w:pStyle w:val="TM2"/>
+            <w:pStyle w:val="TOC2"/>
             <w:tabs>
               <w:tab w:val="right" w:leader="dot" w:pos="9350"/>
             </w:tabs>
@@ -868,7 +951,7 @@
           <w:hyperlink w:anchor="_Toc184239814" w:history="1">
             <w:r>
               <w:rPr>
-                <w:rStyle w:val="Lienhypertexte"/>
+                <w:rStyle w:val="Hyperlink"/>
                 <w:rFonts w:asciiTheme="majorBidi" w:hAnsiTheme="majorBidi"/>
                 <w:noProof/>
                 <w:color w:val="000000" w:themeColor="text1"/>
@@ -951,7 +1034,7 @@
         </w:p>
         <w:p>
           <w:pPr>
-            <w:pStyle w:val="TM2"/>
+            <w:pStyle w:val="TOC2"/>
             <w:tabs>
               <w:tab w:val="right" w:leader="dot" w:pos="9350"/>
             </w:tabs>
@@ -966,7 +1049,7 @@
           <w:hyperlink w:anchor="_Toc184239815" w:history="1">
             <w:r>
               <w:rPr>
-                <w:rStyle w:val="Lienhypertexte"/>
+                <w:rStyle w:val="Hyperlink"/>
                 <w:rFonts w:asciiTheme="majorBidi" w:hAnsiTheme="majorBidi"/>
                 <w:noProof/>
                 <w:color w:val="000000" w:themeColor="text1"/>
@@ -1049,7 +1132,7 @@
         </w:p>
         <w:p>
           <w:pPr>
-            <w:pStyle w:val="TM2"/>
+            <w:pStyle w:val="TOC2"/>
             <w:tabs>
               <w:tab w:val="right" w:leader="dot" w:pos="9350"/>
             </w:tabs>
@@ -1064,7 +1147,7 @@
           <w:hyperlink w:anchor="_Toc184239816" w:history="1">
             <w:r>
               <w:rPr>
-                <w:rStyle w:val="Lienhypertexte"/>
+                <w:rStyle w:val="Hyperlink"/>
                 <w:rFonts w:asciiTheme="majorBidi" w:hAnsiTheme="majorBidi"/>
                 <w:noProof/>
                 <w:color w:val="000000" w:themeColor="text1"/>
@@ -1147,7 +1230,7 @@
         </w:p>
         <w:p>
           <w:pPr>
-            <w:pStyle w:val="TM2"/>
+            <w:pStyle w:val="TOC2"/>
             <w:tabs>
               <w:tab w:val="right" w:leader="dot" w:pos="9350"/>
             </w:tabs>
@@ -1162,7 +1245,7 @@
           <w:hyperlink w:anchor="_Toc184239817" w:history="1">
             <w:r>
               <w:rPr>
-                <w:rStyle w:val="Lienhypertexte"/>
+                <w:rStyle w:val="Hyperlink"/>
                 <w:rFonts w:asciiTheme="majorBidi" w:hAnsiTheme="majorBidi"/>
                 <w:noProof/>
                 <w:color w:val="000000" w:themeColor="text1"/>
@@ -1245,7 +1328,7 @@
         </w:p>
         <w:p>
           <w:pPr>
-            <w:pStyle w:val="TM3"/>
+            <w:pStyle w:val="TOC3"/>
             <w:tabs>
               <w:tab w:val="right" w:leader="dot" w:pos="9350"/>
             </w:tabs>
@@ -1260,7 +1343,7 @@
           <w:hyperlink w:anchor="_Toc184239818" w:history="1">
             <w:r>
               <w:rPr>
-                <w:rStyle w:val="Lienhypertexte"/>
+                <w:rStyle w:val="Hyperlink"/>
                 <w:rFonts w:asciiTheme="majorBidi" w:hAnsiTheme="majorBidi"/>
                 <w:noProof/>
                 <w:color w:val="000000" w:themeColor="text1"/>
@@ -1343,7 +1426,7 @@
         </w:p>
         <w:p>
           <w:pPr>
-            <w:pStyle w:val="TM3"/>
+            <w:pStyle w:val="TOC3"/>
             <w:tabs>
               <w:tab w:val="right" w:leader="dot" w:pos="9350"/>
             </w:tabs>
@@ -1358,7 +1441,7 @@
           <w:hyperlink w:anchor="_Toc184239819" w:history="1">
             <w:r>
               <w:rPr>
-                <w:rStyle w:val="Lienhypertexte"/>
+                <w:rStyle w:val="Hyperlink"/>
                 <w:rFonts w:asciiTheme="majorBidi" w:hAnsiTheme="majorBidi"/>
                 <w:noProof/>
                 <w:color w:val="000000" w:themeColor="text1"/>
@@ -1441,7 +1524,7 @@
         </w:p>
         <w:p>
           <w:pPr>
-            <w:pStyle w:val="TM1"/>
+            <w:pStyle w:val="TOC1"/>
             <w:tabs>
               <w:tab w:val="right" w:leader="dot" w:pos="9350"/>
             </w:tabs>
@@ -1456,7 +1539,7 @@
           <w:hyperlink w:anchor="_Toc184239820" w:history="1">
             <w:r>
               <w:rPr>
-                <w:rStyle w:val="Lienhypertexte"/>
+                <w:rStyle w:val="Hyperlink"/>
                 <w:rFonts w:asciiTheme="majorBidi" w:hAnsiTheme="majorBidi"/>
                 <w:noProof/>
                 <w:color w:val="000000" w:themeColor="text1"/>
@@ -1539,7 +1622,7 @@
         </w:p>
         <w:p>
           <w:pPr>
-            <w:pStyle w:val="TM2"/>
+            <w:pStyle w:val="TOC2"/>
             <w:tabs>
               <w:tab w:val="right" w:leader="dot" w:pos="9350"/>
             </w:tabs>
@@ -1554,7 +1637,7 @@
           <w:hyperlink w:anchor="_Toc184239821" w:history="1">
             <w:r>
               <w:rPr>
-                <w:rStyle w:val="Lienhypertexte"/>
+                <w:rStyle w:val="Hyperlink"/>
                 <w:rFonts w:asciiTheme="majorBidi" w:hAnsiTheme="majorBidi"/>
                 <w:noProof/>
                 <w:color w:val="000000" w:themeColor="text1"/>
@@ -1637,7 +1720,7 @@
         </w:p>
         <w:p>
           <w:pPr>
-            <w:pStyle w:val="TM1"/>
+            <w:pStyle w:val="TOC1"/>
             <w:tabs>
               <w:tab w:val="right" w:leader="dot" w:pos="9350"/>
             </w:tabs>
@@ -1652,7 +1735,7 @@
           <w:hyperlink w:anchor="_Toc184239822" w:history="1">
             <w:r>
               <w:rPr>
-                <w:rStyle w:val="Lienhypertexte"/>
+                <w:rStyle w:val="Hyperlink"/>
                 <w:rFonts w:asciiTheme="majorBidi" w:hAnsiTheme="majorBidi"/>
                 <w:noProof/>
                 <w:color w:val="000000" w:themeColor="text1"/>
@@ -1735,7 +1818,7 @@
         </w:p>
         <w:p>
           <w:pPr>
-            <w:pStyle w:val="TM2"/>
+            <w:pStyle w:val="TOC2"/>
             <w:tabs>
               <w:tab w:val="right" w:leader="dot" w:pos="9350"/>
             </w:tabs>
@@ -1750,7 +1833,7 @@
           <w:hyperlink w:anchor="_Toc184239823" w:history="1">
             <w:r>
               <w:rPr>
-                <w:rStyle w:val="Lienhypertexte"/>
+                <w:rStyle w:val="Hyperlink"/>
                 <w:rFonts w:asciiTheme="majorBidi" w:hAnsiTheme="majorBidi"/>
                 <w:noProof/>
                 <w:color w:val="000000" w:themeColor="text1"/>
@@ -1833,7 +1916,7 @@
         </w:p>
         <w:p>
           <w:pPr>
-            <w:pStyle w:val="TM2"/>
+            <w:pStyle w:val="TOC2"/>
             <w:tabs>
               <w:tab w:val="right" w:leader="dot" w:pos="9350"/>
             </w:tabs>
@@ -1848,7 +1931,7 @@
           <w:hyperlink w:anchor="_Toc184239824" w:history="1">
             <w:r>
               <w:rPr>
-                <w:rStyle w:val="Lienhypertexte"/>
+                <w:rStyle w:val="Hyperlink"/>
                 <w:rFonts w:asciiTheme="majorBidi" w:eastAsia="Times New Roman" w:hAnsiTheme="majorBidi"/>
                 <w:noProof/>
                 <w:color w:val="000000" w:themeColor="text1"/>
@@ -1931,7 +2014,7 @@
         </w:p>
         <w:p>
           <w:pPr>
-            <w:pStyle w:val="TM1"/>
+            <w:pStyle w:val="TOC1"/>
             <w:tabs>
               <w:tab w:val="right" w:leader="dot" w:pos="9350"/>
             </w:tabs>
@@ -1946,7 +2029,7 @@
           <w:hyperlink w:anchor="_Toc184239825" w:history="1">
             <w:r>
               <w:rPr>
-                <w:rStyle w:val="Lienhypertexte"/>
+                <w:rStyle w:val="Hyperlink"/>
                 <w:rFonts w:asciiTheme="majorBidi" w:hAnsiTheme="majorBidi"/>
                 <w:noProof/>
                 <w:color w:val="000000" w:themeColor="text1"/>
@@ -2029,7 +2112,7 @@
         </w:p>
         <w:p>
           <w:pPr>
-            <w:pStyle w:val="TM2"/>
+            <w:pStyle w:val="TOC2"/>
             <w:tabs>
               <w:tab w:val="right" w:leader="dot" w:pos="9350"/>
             </w:tabs>
@@ -2044,7 +2127,7 @@
           <w:hyperlink w:anchor="_Toc184239826" w:history="1">
             <w:r>
               <w:rPr>
-                <w:rStyle w:val="Lienhypertexte"/>
+                <w:rStyle w:val="Hyperlink"/>
                 <w:rFonts w:asciiTheme="majorBidi" w:hAnsiTheme="majorBidi"/>
                 <w:noProof/>
                 <w:color w:val="000000" w:themeColor="text1"/>
@@ -2127,7 +2210,7 @@
         </w:p>
         <w:p>
           <w:pPr>
-            <w:pStyle w:val="TM2"/>
+            <w:pStyle w:val="TOC2"/>
             <w:tabs>
               <w:tab w:val="right" w:leader="dot" w:pos="9350"/>
             </w:tabs>
@@ -2142,7 +2225,7 @@
           <w:hyperlink w:anchor="_Toc184239827" w:history="1">
             <w:r>
               <w:rPr>
-                <w:rStyle w:val="Lienhypertexte"/>
+                <w:rStyle w:val="Hyperlink"/>
                 <w:rFonts w:asciiTheme="majorBidi" w:hAnsiTheme="majorBidi"/>
                 <w:noProof/>
                 <w:color w:val="000000" w:themeColor="text1"/>
@@ -2225,7 +2308,7 @@
         </w:p>
         <w:p>
           <w:pPr>
-            <w:pStyle w:val="TM3"/>
+            <w:pStyle w:val="TOC3"/>
             <w:tabs>
               <w:tab w:val="right" w:leader="dot" w:pos="9350"/>
             </w:tabs>
@@ -2240,7 +2323,7 @@
           <w:hyperlink w:anchor="_Toc184239828" w:history="1">
             <w:r>
               <w:rPr>
-                <w:rStyle w:val="Lienhypertexte"/>
+                <w:rStyle w:val="Hyperlink"/>
                 <w:rFonts w:asciiTheme="majorBidi" w:hAnsiTheme="majorBidi"/>
                 <w:noProof/>
                 <w:color w:val="000000" w:themeColor="text1"/>
@@ -2323,7 +2406,7 @@
         </w:p>
         <w:p>
           <w:pPr>
-            <w:pStyle w:val="TM2"/>
+            <w:pStyle w:val="TOC2"/>
             <w:tabs>
               <w:tab w:val="right" w:leader="dot" w:pos="9350"/>
             </w:tabs>
@@ -2338,7 +2421,7 @@
           <w:hyperlink w:anchor="_Toc184239829" w:history="1">
             <w:r>
               <w:rPr>
-                <w:rStyle w:val="Lienhypertexte"/>
+                <w:rStyle w:val="Hyperlink"/>
                 <w:rFonts w:asciiTheme="majorBidi" w:hAnsiTheme="majorBidi"/>
                 <w:noProof/>
                 <w:color w:val="000000" w:themeColor="text1"/>
@@ -2421,7 +2504,7 @@
         </w:p>
         <w:p>
           <w:pPr>
-            <w:pStyle w:val="TM3"/>
+            <w:pStyle w:val="TOC3"/>
             <w:tabs>
               <w:tab w:val="right" w:leader="dot" w:pos="9350"/>
             </w:tabs>
@@ -2436,7 +2519,7 @@
           <w:hyperlink w:anchor="_Toc184239830" w:history="1">
             <w:r>
               <w:rPr>
-                <w:rStyle w:val="Lienhypertexte"/>
+                <w:rStyle w:val="Hyperlink"/>
                 <w:rFonts w:asciiTheme="majorBidi" w:hAnsiTheme="majorBidi"/>
                 <w:noProof/>
                 <w:color w:val="000000" w:themeColor="text1"/>
@@ -2519,7 +2602,7 @@
         </w:p>
         <w:p>
           <w:pPr>
-            <w:pStyle w:val="TM2"/>
+            <w:pStyle w:val="TOC2"/>
             <w:tabs>
               <w:tab w:val="right" w:leader="dot" w:pos="9350"/>
             </w:tabs>
@@ -2534,7 +2617,7 @@
           <w:hyperlink w:anchor="_Toc184239831" w:history="1">
             <w:r>
               <w:rPr>
-                <w:rStyle w:val="Lienhypertexte"/>
+                <w:rStyle w:val="Hyperlink"/>
                 <w:rFonts w:asciiTheme="majorBidi" w:hAnsiTheme="majorBidi"/>
                 <w:noProof/>
                 <w:color w:val="000000" w:themeColor="text1"/>
@@ -2617,7 +2700,7 @@
         </w:p>
         <w:p>
           <w:pPr>
-            <w:pStyle w:val="TM2"/>
+            <w:pStyle w:val="TOC2"/>
             <w:tabs>
               <w:tab w:val="right" w:leader="dot" w:pos="9350"/>
             </w:tabs>
@@ -2632,7 +2715,7 @@
           <w:hyperlink w:anchor="_Toc184239832" w:history="1">
             <w:r>
               <w:rPr>
-                <w:rStyle w:val="Lienhypertexte"/>
+                <w:rStyle w:val="Hyperlink"/>
                 <w:rFonts w:asciiTheme="majorBidi" w:hAnsiTheme="majorBidi"/>
                 <w:noProof/>
                 <w:color w:val="000000" w:themeColor="text1"/>
@@ -2714,7 +2797,7 @@
         </w:p>
         <w:p>
           <w:pPr>
-            <w:pStyle w:val="TM3"/>
+            <w:pStyle w:val="TOC3"/>
             <w:tabs>
               <w:tab w:val="right" w:leader="dot" w:pos="9350"/>
             </w:tabs>
@@ -2729,7 +2812,7 @@
           <w:hyperlink w:anchor="_Toc184239833" w:history="1">
             <w:r>
               <w:rPr>
-                <w:rStyle w:val="Lienhypertexte"/>
+                <w:rStyle w:val="Hyperlink"/>
                 <w:rFonts w:asciiTheme="majorBidi" w:hAnsiTheme="majorBidi"/>
                 <w:noProof/>
                 <w:color w:val="000000" w:themeColor="text1"/>
@@ -2812,7 +2895,7 @@
         </w:p>
         <w:p>
           <w:pPr>
-            <w:pStyle w:val="TM3"/>
+            <w:pStyle w:val="TOC3"/>
             <w:tabs>
               <w:tab w:val="right" w:leader="dot" w:pos="9350"/>
             </w:tabs>
@@ -2827,7 +2910,7 @@
           <w:hyperlink w:anchor="_Toc184239834" w:history="1">
             <w:r>
               <w:rPr>
-                <w:rStyle w:val="Lienhypertexte"/>
+                <w:rStyle w:val="Hyperlink"/>
                 <w:rFonts w:asciiTheme="majorBidi" w:hAnsiTheme="majorBidi"/>
                 <w:noProof/>
                 <w:color w:val="000000" w:themeColor="text1"/>
@@ -2910,7 +2993,7 @@
         </w:p>
         <w:p>
           <w:pPr>
-            <w:pStyle w:val="TM3"/>
+            <w:pStyle w:val="TOC3"/>
             <w:tabs>
               <w:tab w:val="right" w:leader="dot" w:pos="9350"/>
             </w:tabs>
@@ -2925,7 +3008,7 @@
           <w:hyperlink w:anchor="_Toc184239835" w:history="1">
             <w:r>
               <w:rPr>
-                <w:rStyle w:val="Lienhypertexte"/>
+                <w:rStyle w:val="Hyperlink"/>
                 <w:rFonts w:asciiTheme="majorBidi" w:hAnsiTheme="majorBidi"/>
                 <w:noProof/>
                 <w:color w:val="000000" w:themeColor="text1"/>
@@ -3008,7 +3091,7 @@
         </w:p>
         <w:p>
           <w:pPr>
-            <w:pStyle w:val="TM3"/>
+            <w:pStyle w:val="TOC3"/>
             <w:tabs>
               <w:tab w:val="right" w:leader="dot" w:pos="9350"/>
             </w:tabs>
@@ -3023,7 +3106,7 @@
           <w:hyperlink w:anchor="_Toc184239836" w:history="1">
             <w:r>
               <w:rPr>
-                <w:rStyle w:val="Lienhypertexte"/>
+                <w:rStyle w:val="Hyperlink"/>
                 <w:rFonts w:asciiTheme="majorBidi" w:hAnsiTheme="majorBidi"/>
                 <w:noProof/>
                 <w:color w:val="000000" w:themeColor="text1"/>
@@ -3106,7 +3189,7 @@
         </w:p>
         <w:p>
           <w:pPr>
-            <w:pStyle w:val="TM3"/>
+            <w:pStyle w:val="TOC3"/>
             <w:tabs>
               <w:tab w:val="right" w:leader="dot" w:pos="9350"/>
             </w:tabs>
@@ -3121,7 +3204,7 @@
           <w:hyperlink w:anchor="_Toc184239837" w:history="1">
             <w:r>
               <w:rPr>
-                <w:rStyle w:val="Lienhypertexte"/>
+                <w:rStyle w:val="Hyperlink"/>
                 <w:rFonts w:asciiTheme="majorBidi" w:hAnsiTheme="majorBidi"/>
                 <w:noProof/>
                 <w:color w:val="000000" w:themeColor="text1"/>
@@ -3204,7 +3287,7 @@
         </w:p>
         <w:p>
           <w:pPr>
-            <w:pStyle w:val="TM3"/>
+            <w:pStyle w:val="TOC3"/>
             <w:tabs>
               <w:tab w:val="right" w:leader="dot" w:pos="9350"/>
             </w:tabs>
@@ -3219,7 +3302,7 @@
           <w:hyperlink w:anchor="_Toc184239838" w:history="1">
             <w:r>
               <w:rPr>
-                <w:rStyle w:val="Lienhypertexte"/>
+                <w:rStyle w:val="Hyperlink"/>
                 <w:rFonts w:asciiTheme="majorBidi" w:hAnsiTheme="majorBidi"/>
                 <w:noProof/>
                 <w:color w:val="000000" w:themeColor="text1"/>
@@ -3302,7 +3385,7 @@
         </w:p>
         <w:p>
           <w:pPr>
-            <w:pStyle w:val="TM3"/>
+            <w:pStyle w:val="TOC3"/>
             <w:tabs>
               <w:tab w:val="right" w:leader="dot" w:pos="9350"/>
             </w:tabs>
@@ -3317,7 +3400,7 @@
           <w:hyperlink w:anchor="_Toc184239839" w:history="1">
             <w:r>
               <w:rPr>
-                <w:rStyle w:val="Lienhypertexte"/>
+                <w:rStyle w:val="Hyperlink"/>
                 <w:rFonts w:asciiTheme="majorBidi" w:hAnsiTheme="majorBidi"/>
                 <w:noProof/>
                 <w:color w:val="000000" w:themeColor="text1"/>
@@ -3400,7 +3483,7 @@
         </w:p>
         <w:p>
           <w:pPr>
-            <w:pStyle w:val="TM3"/>
+            <w:pStyle w:val="TOC3"/>
             <w:tabs>
               <w:tab w:val="right" w:leader="dot" w:pos="9350"/>
             </w:tabs>
@@ -3415,7 +3498,7 @@
           <w:hyperlink w:anchor="_Toc184239840" w:history="1">
             <w:r>
               <w:rPr>
-                <w:rStyle w:val="Lienhypertexte"/>
+                <w:rStyle w:val="Hyperlink"/>
                 <w:rFonts w:asciiTheme="majorBidi" w:hAnsiTheme="majorBidi"/>
                 <w:noProof/>
                 <w:color w:val="000000" w:themeColor="text1"/>
@@ -3498,7 +3581,7 @@
         </w:p>
         <w:p>
           <w:pPr>
-            <w:pStyle w:val="TM3"/>
+            <w:pStyle w:val="TOC3"/>
             <w:tabs>
               <w:tab w:val="right" w:leader="dot" w:pos="9350"/>
             </w:tabs>
@@ -3513,7 +3596,7 @@
           <w:hyperlink w:anchor="_Toc184239841" w:history="1">
             <w:r>
               <w:rPr>
-                <w:rStyle w:val="Lienhypertexte"/>
+                <w:rStyle w:val="Hyperlink"/>
                 <w:rFonts w:asciiTheme="majorBidi" w:hAnsiTheme="majorBidi"/>
                 <w:noProof/>
                 <w:color w:val="000000" w:themeColor="text1"/>
@@ -3596,7 +3679,7 @@
         </w:p>
         <w:p>
           <w:pPr>
-            <w:pStyle w:val="TM3"/>
+            <w:pStyle w:val="TOC3"/>
             <w:tabs>
               <w:tab w:val="right" w:leader="dot" w:pos="9350"/>
             </w:tabs>
@@ -3611,7 +3694,7 @@
           <w:hyperlink w:anchor="_Toc184239842" w:history="1">
             <w:r>
               <w:rPr>
-                <w:rStyle w:val="Lienhypertexte"/>
+                <w:rStyle w:val="Hyperlink"/>
                 <w:rFonts w:asciiTheme="majorBidi" w:hAnsiTheme="majorBidi"/>
                 <w:noProof/>
                 <w:color w:val="000000" w:themeColor="text1"/>
@@ -3694,7 +3777,7 @@
         </w:p>
         <w:p>
           <w:pPr>
-            <w:pStyle w:val="TM1"/>
+            <w:pStyle w:val="TOC1"/>
             <w:tabs>
               <w:tab w:val="right" w:leader="dot" w:pos="9350"/>
             </w:tabs>
@@ -3709,7 +3792,7 @@
           <w:hyperlink w:anchor="_Toc184239843" w:history="1">
             <w:r>
               <w:rPr>
-                <w:rStyle w:val="Lienhypertexte"/>
+                <w:rStyle w:val="Hyperlink"/>
                 <w:rFonts w:asciiTheme="majorBidi" w:hAnsiTheme="majorBidi"/>
                 <w:noProof/>
                 <w:color w:val="000000" w:themeColor="text1"/>
@@ -3833,11 +3916,10 @@
           <w:lang w:val="fr-FR"/>
         </w:rPr>
       </w:pPr>
-      <w:bookmarkStart w:id="0" w:name="_GoBack"/>
-    </w:p>
-    <w:p>
-      <w:pPr>
-        <w:pStyle w:val="Titre1"/>
+    </w:p>
+    <w:p>
+      <w:pPr>
+        <w:pStyle w:val="Heading1"/>
         <w:jc w:val="center"/>
         <w:rPr>
           <w:rFonts w:asciiTheme="majorBidi" w:hAnsiTheme="majorBidi"/>
@@ -3847,8 +3929,7 @@
           <w:lang w:val="fr-FR"/>
         </w:rPr>
       </w:pPr>
-      <w:bookmarkStart w:id="1" w:name="_Toc184239811"/>
-      <w:bookmarkEnd w:id="0"/>
+      <w:bookmarkStart w:id="0" w:name="_Toc184239811"/>
       <w:r>
         <w:rPr>
           <w:rFonts w:asciiTheme="majorBidi" w:hAnsiTheme="majorBidi"/>
@@ -3859,11 +3940,11 @@
         </w:rPr>
         <w:t>Table de figure</w:t>
       </w:r>
-      <w:bookmarkEnd w:id="1"/>
-    </w:p>
-    <w:p>
-      <w:pPr>
-        <w:pStyle w:val="Tabledesillustrations"/>
+      <w:bookmarkEnd w:id="0"/>
+    </w:p>
+    <w:p>
+      <w:pPr>
+        <w:pStyle w:val="TableofFigures"/>
         <w:tabs>
           <w:tab w:val="right" w:leader="dot" w:pos="9350"/>
         </w:tabs>
@@ -3897,7 +3978,7 @@
       <w:hyperlink w:anchor="_Toc184239844" w:history="1">
         <w:r>
           <w:rPr>
-            <w:rStyle w:val="Lienhypertexte"/>
+            <w:rStyle w:val="Hyperlink"/>
             <w:rFonts w:asciiTheme="majorBidi" w:hAnsiTheme="majorBidi" w:cstheme="majorBidi"/>
             <w:b/>
             <w:bCs/>
@@ -3966,7 +4047,7 @@
     </w:p>
     <w:p>
       <w:pPr>
-        <w:pStyle w:val="Tabledesillustrations"/>
+        <w:pStyle w:val="TableofFigures"/>
         <w:tabs>
           <w:tab w:val="right" w:leader="dot" w:pos="9350"/>
         </w:tabs>
@@ -3979,7 +4060,7 @@
       <w:hyperlink w:anchor="_Toc184239845" w:history="1">
         <w:r>
           <w:rPr>
-            <w:rStyle w:val="Lienhypertexte"/>
+            <w:rStyle w:val="Hyperlink"/>
             <w:rFonts w:asciiTheme="majorBidi" w:hAnsiTheme="majorBidi" w:cstheme="majorBidi"/>
             <w:b/>
             <w:bCs/>
@@ -4048,7 +4129,7 @@
     </w:p>
     <w:p>
       <w:pPr>
-        <w:pStyle w:val="Tabledesillustrations"/>
+        <w:pStyle w:val="TableofFigures"/>
         <w:tabs>
           <w:tab w:val="right" w:leader="dot" w:pos="9350"/>
         </w:tabs>
@@ -4061,7 +4142,7 @@
       <w:hyperlink w:anchor="_Toc184239846" w:history="1">
         <w:r>
           <w:rPr>
-            <w:rStyle w:val="Lienhypertexte"/>
+            <w:rStyle w:val="Hyperlink"/>
             <w:rFonts w:asciiTheme="majorBidi" w:hAnsiTheme="majorBidi" w:cstheme="majorBidi"/>
             <w:b/>
             <w:bCs/>
@@ -4130,7 +4211,7 @@
     </w:p>
     <w:p>
       <w:pPr>
-        <w:pStyle w:val="Tabledesillustrations"/>
+        <w:pStyle w:val="TableofFigures"/>
         <w:tabs>
           <w:tab w:val="right" w:leader="dot" w:pos="9350"/>
         </w:tabs>
@@ -4143,7 +4224,7 @@
       <w:hyperlink w:anchor="_Toc184239847" w:history="1">
         <w:r>
           <w:rPr>
-            <w:rStyle w:val="Lienhypertexte"/>
+            <w:rStyle w:val="Hyperlink"/>
             <w:rFonts w:asciiTheme="majorBidi" w:hAnsiTheme="majorBidi" w:cstheme="majorBidi"/>
             <w:b/>
             <w:bCs/>
@@ -4212,7 +4293,7 @@
     </w:p>
     <w:p>
       <w:pPr>
-        <w:pStyle w:val="Tabledesillustrations"/>
+        <w:pStyle w:val="TableofFigures"/>
         <w:tabs>
           <w:tab w:val="right" w:leader="dot" w:pos="9350"/>
         </w:tabs>
@@ -4225,7 +4306,7 @@
       <w:hyperlink w:anchor="_Toc184239848" w:history="1">
         <w:r>
           <w:rPr>
-            <w:rStyle w:val="Lienhypertexte"/>
+            <w:rStyle w:val="Hyperlink"/>
             <w:rFonts w:asciiTheme="majorBidi" w:hAnsiTheme="majorBidi" w:cstheme="majorBidi"/>
             <w:b/>
             <w:bCs/>
@@ -4294,7 +4375,7 @@
     </w:p>
     <w:p>
       <w:pPr>
-        <w:pStyle w:val="Tabledesillustrations"/>
+        <w:pStyle w:val="TableofFigures"/>
         <w:tabs>
           <w:tab w:val="right" w:leader="dot" w:pos="9350"/>
         </w:tabs>
@@ -4307,7 +4388,7 @@
       <w:hyperlink w:anchor="_Toc184239849" w:history="1">
         <w:r>
           <w:rPr>
-            <w:rStyle w:val="Lienhypertexte"/>
+            <w:rStyle w:val="Hyperlink"/>
             <w:rFonts w:asciiTheme="majorBidi" w:hAnsiTheme="majorBidi" w:cstheme="majorBidi"/>
             <w:b/>
             <w:bCs/>
@@ -4376,7 +4457,7 @@
     </w:p>
     <w:p>
       <w:pPr>
-        <w:pStyle w:val="Tabledesillustrations"/>
+        <w:pStyle w:val="TableofFigures"/>
         <w:tabs>
           <w:tab w:val="right" w:leader="dot" w:pos="9350"/>
         </w:tabs>
@@ -4389,7 +4470,7 @@
       <w:hyperlink w:anchor="_Toc184239850" w:history="1">
         <w:r>
           <w:rPr>
-            <w:rStyle w:val="Lienhypertexte"/>
+            <w:rStyle w:val="Hyperlink"/>
             <w:rFonts w:asciiTheme="majorBidi" w:hAnsiTheme="majorBidi" w:cstheme="majorBidi"/>
             <w:b/>
             <w:bCs/>
@@ -4458,7 +4539,7 @@
     </w:p>
     <w:p>
       <w:pPr>
-        <w:pStyle w:val="Tabledesillustrations"/>
+        <w:pStyle w:val="TableofFigures"/>
         <w:tabs>
           <w:tab w:val="right" w:leader="dot" w:pos="9350"/>
         </w:tabs>
@@ -4471,7 +4552,7 @@
       <w:hyperlink w:anchor="_Toc184239851" w:history="1">
         <w:r>
           <w:rPr>
-            <w:rStyle w:val="Lienhypertexte"/>
+            <w:rStyle w:val="Hyperlink"/>
             <w:rFonts w:asciiTheme="majorBidi" w:hAnsiTheme="majorBidi" w:cstheme="majorBidi"/>
             <w:b/>
             <w:bCs/>
@@ -4540,7 +4621,7 @@
     </w:p>
     <w:p>
       <w:pPr>
-        <w:pStyle w:val="Tabledesillustrations"/>
+        <w:pStyle w:val="TableofFigures"/>
         <w:tabs>
           <w:tab w:val="right" w:leader="dot" w:pos="9350"/>
         </w:tabs>
@@ -4553,7 +4634,7 @@
       <w:hyperlink w:anchor="_Toc184239852" w:history="1">
         <w:r>
           <w:rPr>
-            <w:rStyle w:val="Lienhypertexte"/>
+            <w:rStyle w:val="Hyperlink"/>
             <w:rFonts w:asciiTheme="majorBidi" w:hAnsiTheme="majorBidi" w:cstheme="majorBidi"/>
             <w:b/>
             <w:bCs/>
@@ -4622,7 +4703,7 @@
     </w:p>
     <w:p>
       <w:pPr>
-        <w:pStyle w:val="Tabledesillustrations"/>
+        <w:pStyle w:val="TableofFigures"/>
         <w:tabs>
           <w:tab w:val="right" w:leader="dot" w:pos="9350"/>
         </w:tabs>
@@ -4635,7 +4716,7 @@
       <w:hyperlink w:anchor="_Toc184239853" w:history="1">
         <w:r>
           <w:rPr>
-            <w:rStyle w:val="Lienhypertexte"/>
+            <w:rStyle w:val="Hyperlink"/>
             <w:rFonts w:asciiTheme="majorBidi" w:hAnsiTheme="majorBidi" w:cstheme="majorBidi"/>
             <w:b/>
             <w:bCs/>
@@ -4704,7 +4785,7 @@
     </w:p>
     <w:p>
       <w:pPr>
-        <w:pStyle w:val="Tabledesillustrations"/>
+        <w:pStyle w:val="TableofFigures"/>
         <w:tabs>
           <w:tab w:val="right" w:leader="dot" w:pos="9350"/>
         </w:tabs>
@@ -4717,7 +4798,7 @@
       <w:hyperlink w:anchor="_Toc184239854" w:history="1">
         <w:r>
           <w:rPr>
-            <w:rStyle w:val="Lienhypertexte"/>
+            <w:rStyle w:val="Hyperlink"/>
             <w:rFonts w:asciiTheme="majorBidi" w:hAnsiTheme="majorBidi" w:cstheme="majorBidi"/>
             <w:b/>
             <w:bCs/>
@@ -4786,7 +4867,7 @@
     </w:p>
     <w:p>
       <w:pPr>
-        <w:pStyle w:val="Tabledesillustrations"/>
+        <w:pStyle w:val="TableofFigures"/>
         <w:tabs>
           <w:tab w:val="right" w:leader="dot" w:pos="9350"/>
         </w:tabs>
@@ -4799,7 +4880,7 @@
       <w:hyperlink w:anchor="_Toc184239855" w:history="1">
         <w:r>
           <w:rPr>
-            <w:rStyle w:val="Lienhypertexte"/>
+            <w:rStyle w:val="Hyperlink"/>
             <w:rFonts w:asciiTheme="majorBidi" w:hAnsiTheme="majorBidi" w:cstheme="majorBidi"/>
             <w:b/>
             <w:bCs/>
@@ -4868,7 +4949,7 @@
     </w:p>
     <w:p>
       <w:pPr>
-        <w:pStyle w:val="Tabledesillustrations"/>
+        <w:pStyle w:val="TableofFigures"/>
         <w:tabs>
           <w:tab w:val="right" w:leader="dot" w:pos="9350"/>
         </w:tabs>
@@ -4881,7 +4962,7 @@
       <w:hyperlink w:anchor="_Toc184239856" w:history="1">
         <w:r>
           <w:rPr>
-            <w:rStyle w:val="Lienhypertexte"/>
+            <w:rStyle w:val="Hyperlink"/>
             <w:rFonts w:asciiTheme="majorBidi" w:hAnsiTheme="majorBidi" w:cstheme="majorBidi"/>
             <w:b/>
             <w:bCs/>
@@ -4949,7 +5030,7 @@
     </w:p>
     <w:p>
       <w:pPr>
-        <w:pStyle w:val="Tabledesillustrations"/>
+        <w:pStyle w:val="TableofFigures"/>
         <w:tabs>
           <w:tab w:val="right" w:leader="dot" w:pos="9350"/>
         </w:tabs>
@@ -4962,7 +5043,7 @@
       <w:hyperlink w:anchor="_Toc184239857" w:history="1">
         <w:r>
           <w:rPr>
-            <w:rStyle w:val="Lienhypertexte"/>
+            <w:rStyle w:val="Hyperlink"/>
             <w:rFonts w:asciiTheme="majorBidi" w:hAnsiTheme="majorBidi" w:cstheme="majorBidi"/>
             <w:b/>
             <w:bCs/>
@@ -5030,7 +5111,7 @@
     </w:p>
     <w:p>
       <w:pPr>
-        <w:pStyle w:val="Tabledesillustrations"/>
+        <w:pStyle w:val="TableofFigures"/>
         <w:tabs>
           <w:tab w:val="right" w:leader="dot" w:pos="9350"/>
         </w:tabs>
@@ -5043,7 +5124,7 @@
       <w:hyperlink w:anchor="_Toc184239858" w:history="1">
         <w:r>
           <w:rPr>
-            <w:rStyle w:val="Lienhypertexte"/>
+            <w:rStyle w:val="Hyperlink"/>
             <w:rFonts w:asciiTheme="majorBidi" w:hAnsiTheme="majorBidi" w:cstheme="majorBidi"/>
             <w:b/>
             <w:bCs/>
@@ -5112,7 +5193,7 @@
     </w:p>
     <w:p>
       <w:pPr>
-        <w:pStyle w:val="Tabledesillustrations"/>
+        <w:pStyle w:val="TableofFigures"/>
         <w:tabs>
           <w:tab w:val="right" w:leader="dot" w:pos="9350"/>
         </w:tabs>
@@ -5125,7 +5206,7 @@
       <w:hyperlink w:anchor="_Toc184239859" w:history="1">
         <w:r>
           <w:rPr>
-            <w:rStyle w:val="Lienhypertexte"/>
+            <w:rStyle w:val="Hyperlink"/>
             <w:rFonts w:asciiTheme="majorBidi" w:hAnsiTheme="majorBidi" w:cstheme="majorBidi"/>
             <w:b/>
             <w:bCs/>
@@ -5194,7 +5275,7 @@
     </w:p>
     <w:p>
       <w:pPr>
-        <w:pStyle w:val="Tabledesillustrations"/>
+        <w:pStyle w:val="TableofFigures"/>
         <w:tabs>
           <w:tab w:val="right" w:leader="dot" w:pos="9350"/>
         </w:tabs>
@@ -5207,7 +5288,7 @@
       <w:hyperlink w:anchor="_Toc184239860" w:history="1">
         <w:r>
           <w:rPr>
-            <w:rStyle w:val="Lienhypertexte"/>
+            <w:rStyle w:val="Hyperlink"/>
             <w:rFonts w:asciiTheme="majorBidi" w:hAnsiTheme="majorBidi" w:cstheme="majorBidi"/>
             <w:b/>
             <w:bCs/>
@@ -5276,7 +5357,7 @@
     </w:p>
     <w:p>
       <w:pPr>
-        <w:pStyle w:val="Tabledesillustrations"/>
+        <w:pStyle w:val="TableofFigures"/>
         <w:tabs>
           <w:tab w:val="right" w:leader="dot" w:pos="9350"/>
         </w:tabs>
@@ -5289,7 +5370,7 @@
       <w:hyperlink w:anchor="_Toc184239861" w:history="1">
         <w:r>
           <w:rPr>
-            <w:rStyle w:val="Lienhypertexte"/>
+            <w:rStyle w:val="Hyperlink"/>
             <w:rFonts w:asciiTheme="majorBidi" w:hAnsiTheme="majorBidi" w:cstheme="majorBidi"/>
             <w:b/>
             <w:bCs/>
@@ -5358,7 +5439,7 @@
     </w:p>
     <w:p>
       <w:pPr>
-        <w:pStyle w:val="Tabledesillustrations"/>
+        <w:pStyle w:val="TableofFigures"/>
         <w:tabs>
           <w:tab w:val="right" w:leader="dot" w:pos="9350"/>
         </w:tabs>
@@ -5371,7 +5452,7 @@
       <w:hyperlink w:anchor="_Toc184239862" w:history="1">
         <w:r>
           <w:rPr>
-            <w:rStyle w:val="Lienhypertexte"/>
+            <w:rStyle w:val="Hyperlink"/>
             <w:rFonts w:asciiTheme="majorBidi" w:hAnsiTheme="majorBidi" w:cstheme="majorBidi"/>
             <w:b/>
             <w:bCs/>
@@ -5440,7 +5521,7 @@
     </w:p>
     <w:p>
       <w:pPr>
-        <w:pStyle w:val="Tabledesillustrations"/>
+        <w:pStyle w:val="TableofFigures"/>
         <w:tabs>
           <w:tab w:val="right" w:leader="dot" w:pos="9350"/>
         </w:tabs>
@@ -5453,7 +5534,7 @@
       <w:hyperlink w:anchor="_Toc184239863" w:history="1">
         <w:r>
           <w:rPr>
-            <w:rStyle w:val="Lienhypertexte"/>
+            <w:rStyle w:val="Hyperlink"/>
             <w:rFonts w:asciiTheme="majorBidi" w:hAnsiTheme="majorBidi" w:cstheme="majorBidi"/>
             <w:b/>
             <w:bCs/>
@@ -5522,7 +5603,7 @@
     </w:p>
     <w:p>
       <w:pPr>
-        <w:pStyle w:val="Tabledesillustrations"/>
+        <w:pStyle w:val="TableofFigures"/>
         <w:tabs>
           <w:tab w:val="right" w:leader="dot" w:pos="9350"/>
         </w:tabs>
@@ -5535,7 +5616,7 @@
       <w:hyperlink w:anchor="_Toc184239864" w:history="1">
         <w:r>
           <w:rPr>
-            <w:rStyle w:val="Lienhypertexte"/>
+            <w:rStyle w:val="Hyperlink"/>
             <w:rFonts w:asciiTheme="majorBidi" w:hAnsiTheme="majorBidi" w:cstheme="majorBidi"/>
             <w:b/>
             <w:bCs/>
@@ -5604,7 +5685,7 @@
     </w:p>
     <w:p>
       <w:pPr>
-        <w:pStyle w:val="Tabledesillustrations"/>
+        <w:pStyle w:val="TableofFigures"/>
         <w:tabs>
           <w:tab w:val="right" w:leader="dot" w:pos="9350"/>
         </w:tabs>
@@ -5617,7 +5698,7 @@
       <w:hyperlink w:anchor="_Toc184239865" w:history="1">
         <w:r>
           <w:rPr>
-            <w:rStyle w:val="Lienhypertexte"/>
+            <w:rStyle w:val="Hyperlink"/>
             <w:rFonts w:asciiTheme="majorBidi" w:hAnsiTheme="majorBidi" w:cstheme="majorBidi"/>
             <w:b/>
             <w:bCs/>
@@ -5729,7 +5810,7 @@
     </w:p>
     <w:p>
       <w:pPr>
-        <w:pStyle w:val="Titre1"/>
+        <w:pStyle w:val="Heading1"/>
         <w:jc w:val="center"/>
         <w:rPr>
           <w:rFonts w:asciiTheme="majorBidi" w:hAnsiTheme="majorBidi"/>
@@ -5739,7 +5820,7 @@
           <w:lang w:val="fr-FR"/>
         </w:rPr>
       </w:pPr>
-      <w:bookmarkStart w:id="2" w:name="_Toc184239812"/>
+      <w:bookmarkStart w:id="1" w:name="_Toc184239812"/>
       <w:r>
         <w:rPr>
           <w:rFonts w:asciiTheme="majorBidi" w:hAnsiTheme="majorBidi"/>
@@ -5748,10 +5829,9 @@
           <w:szCs w:val="48"/>
           <w:lang w:val="fr-FR"/>
         </w:rPr>
-        <w:lastRenderedPageBreak/>
         <w:t>Introduction :</w:t>
       </w:r>
-      <w:bookmarkEnd w:id="2"/>
+      <w:bookmarkEnd w:id="1"/>
     </w:p>
     <w:p>
       <w:pPr>
@@ -5799,14 +5879,14 @@
       </w:r>
       <w:r>
         <w:rPr>
-          <w:rStyle w:val="lev"/>
+          <w:rStyle w:val="Strong"/>
           <w:lang w:val="fr-FR"/>
         </w:rPr>
         <w:t>CodeIgniter</w:t>
       </w:r>
       <w:r>
         <w:rPr>
-          <w:rStyle w:val="lev"/>
+          <w:rStyle w:val="Strong"/>
           <w:lang w:val="fr-FR"/>
         </w:rPr>
         <w:t>4</w:t>
@@ -5915,85 +5995,85 @@
     </w:p>
     <w:p>
       <w:pPr>
-        <w:pStyle w:val="Titre1"/>
-        <w:rPr>
-          <w:lang w:val="fr-FR"/>
-        </w:rPr>
-      </w:pPr>
-    </w:p>
-    <w:p>
-      <w:pPr>
-        <w:rPr>
-          <w:lang w:val="fr-FR"/>
-        </w:rPr>
-      </w:pPr>
-    </w:p>
-    <w:p>
-      <w:pPr>
-        <w:rPr>
-          <w:lang w:val="fr-FR"/>
-        </w:rPr>
-      </w:pPr>
-    </w:p>
-    <w:p>
-      <w:pPr>
-        <w:rPr>
-          <w:lang w:val="fr-FR"/>
-        </w:rPr>
-      </w:pPr>
-    </w:p>
-    <w:p>
-      <w:pPr>
-        <w:rPr>
-          <w:lang w:val="fr-FR"/>
-        </w:rPr>
-      </w:pPr>
-    </w:p>
-    <w:p>
-      <w:pPr>
-        <w:rPr>
-          <w:lang w:val="fr-FR"/>
-        </w:rPr>
-      </w:pPr>
-    </w:p>
-    <w:p>
-      <w:pPr>
-        <w:rPr>
-          <w:lang w:val="fr-FR"/>
-        </w:rPr>
-      </w:pPr>
-    </w:p>
-    <w:p>
-      <w:pPr>
-        <w:rPr>
-          <w:lang w:val="fr-FR"/>
-        </w:rPr>
-      </w:pPr>
-    </w:p>
-    <w:p>
-      <w:pPr>
-        <w:rPr>
-          <w:lang w:val="fr-FR"/>
-        </w:rPr>
-      </w:pPr>
-    </w:p>
-    <w:p>
-      <w:pPr>
-        <w:rPr>
-          <w:lang w:val="fr-FR"/>
-        </w:rPr>
-      </w:pPr>
-    </w:p>
-    <w:p>
-      <w:pPr>
-        <w:rPr>
-          <w:lang w:val="fr-FR"/>
-        </w:rPr>
-      </w:pPr>
-    </w:p>
-    <w:p>
-      <w:pPr>
-        <w:pStyle w:val="Titre1"/>
+        <w:pStyle w:val="Heading1"/>
+        <w:rPr>
+          <w:lang w:val="fr-FR"/>
+        </w:rPr>
+      </w:pPr>
+    </w:p>
+    <w:p>
+      <w:pPr>
+        <w:rPr>
+          <w:lang w:val="fr-FR"/>
+        </w:rPr>
+      </w:pPr>
+    </w:p>
+    <w:p>
+      <w:pPr>
+        <w:rPr>
+          <w:lang w:val="fr-FR"/>
+        </w:rPr>
+      </w:pPr>
+    </w:p>
+    <w:p>
+      <w:pPr>
+        <w:rPr>
+          <w:lang w:val="fr-FR"/>
+        </w:rPr>
+      </w:pPr>
+    </w:p>
+    <w:p>
+      <w:pPr>
+        <w:rPr>
+          <w:lang w:val="fr-FR"/>
+        </w:rPr>
+      </w:pPr>
+    </w:p>
+    <w:p>
+      <w:pPr>
+        <w:rPr>
+          <w:lang w:val="fr-FR"/>
+        </w:rPr>
+      </w:pPr>
+    </w:p>
+    <w:p>
+      <w:pPr>
+        <w:rPr>
+          <w:lang w:val="fr-FR"/>
+        </w:rPr>
+      </w:pPr>
+    </w:p>
+    <w:p>
+      <w:pPr>
+        <w:rPr>
+          <w:lang w:val="fr-FR"/>
+        </w:rPr>
+      </w:pPr>
+    </w:p>
+    <w:p>
+      <w:pPr>
+        <w:rPr>
+          <w:lang w:val="fr-FR"/>
+        </w:rPr>
+      </w:pPr>
+    </w:p>
+    <w:p>
+      <w:pPr>
+        <w:rPr>
+          <w:lang w:val="fr-FR"/>
+        </w:rPr>
+      </w:pPr>
+    </w:p>
+    <w:p>
+      <w:pPr>
+        <w:rPr>
+          <w:lang w:val="fr-FR"/>
+        </w:rPr>
+      </w:pPr>
+    </w:p>
+    <w:p>
+      <w:pPr>
+        <w:pStyle w:val="Heading1"/>
         <w:pBdr>
           <w:top w:val="single" w:sz="4" w:space="1" w:color="auto" w:shadow="1"/>
           <w:left w:val="single" w:sz="4" w:space="4" w:color="auto" w:shadow="1"/>
@@ -6009,7 +6089,7 @@
           <w:lang w:val="fr-FR"/>
         </w:rPr>
       </w:pPr>
-      <w:bookmarkStart w:id="3" w:name="_Toc184239813"/>
+      <w:bookmarkStart w:id="2" w:name="_Toc184239813"/>
       <w:r>
         <w:rPr>
           <w:rFonts w:asciiTheme="majorBidi" w:hAnsiTheme="majorBidi"/>
@@ -6018,18 +6098,7 @@
           <w:szCs w:val="44"/>
           <w:lang w:val="fr-FR"/>
         </w:rPr>
-        <w:t>CHAPITRE I</w:t>
-      </w:r>
-      <w:proofErr w:type="gramStart"/>
-      <w:r>
-        <w:rPr>
-          <w:rFonts w:asciiTheme="majorBidi" w:hAnsiTheme="majorBidi"/>
-          <w:color w:val="1F4E79" w:themeColor="accent1" w:themeShade="80"/>
-          <w:sz w:val="44"/>
-          <w:szCs w:val="44"/>
-          <w:lang w:val="fr-FR"/>
-        </w:rPr>
-        <w:t> :</w:t>
+        <w:t>CHAPITRE I :</w:t>
       </w:r>
       <w:r>
         <w:rPr>
@@ -6039,136 +6108,125 @@
           <w:szCs w:val="48"/>
           <w:lang w:val="fr-FR"/>
         </w:rPr>
-        <w:t>Contexte</w:t>
-      </w:r>
-      <w:proofErr w:type="gramEnd"/>
-      <w:r>
-        <w:rPr>
-          <w:rFonts w:asciiTheme="majorBidi" w:hAnsiTheme="majorBidi"/>
-          <w:color w:val="1F4E79" w:themeColor="accent1" w:themeShade="80"/>
-          <w:sz w:val="48"/>
-          <w:szCs w:val="48"/>
-          <w:lang w:val="fr-FR"/>
-        </w:rPr>
-        <w:t xml:space="preserve"> générale et cahier de charge</w:t>
-      </w:r>
-      <w:bookmarkEnd w:id="3"/>
-    </w:p>
-    <w:p>
-      <w:pPr>
-        <w:rPr>
-          <w:lang w:val="fr-FR"/>
-        </w:rPr>
-      </w:pPr>
-    </w:p>
-    <w:p>
-      <w:pPr>
-        <w:rPr>
-          <w:lang w:val="fr-FR"/>
-        </w:rPr>
-      </w:pPr>
-    </w:p>
-    <w:p>
-      <w:pPr>
-        <w:rPr>
-          <w:lang w:val="fr-FR"/>
-        </w:rPr>
-      </w:pPr>
-    </w:p>
-    <w:p>
-      <w:pPr>
-        <w:rPr>
-          <w:lang w:val="fr-FR"/>
-        </w:rPr>
-      </w:pPr>
-    </w:p>
-    <w:p>
-      <w:pPr>
-        <w:rPr>
-          <w:lang w:val="fr-FR"/>
-        </w:rPr>
-      </w:pPr>
-    </w:p>
-    <w:p>
-      <w:pPr>
-        <w:rPr>
-          <w:lang w:val="fr-FR"/>
-        </w:rPr>
-      </w:pPr>
-    </w:p>
-    <w:p>
-      <w:pPr>
-        <w:rPr>
-          <w:lang w:val="fr-FR"/>
-        </w:rPr>
-      </w:pPr>
-    </w:p>
-    <w:p>
-      <w:pPr>
-        <w:rPr>
-          <w:lang w:val="fr-FR"/>
-        </w:rPr>
-      </w:pPr>
-    </w:p>
-    <w:p>
-      <w:pPr>
-        <w:rPr>
-          <w:lang w:val="fr-FR"/>
-        </w:rPr>
-      </w:pPr>
-    </w:p>
-    <w:p>
-      <w:pPr>
-        <w:rPr>
-          <w:lang w:val="fr-FR"/>
-        </w:rPr>
-      </w:pPr>
-    </w:p>
-    <w:p>
-      <w:pPr>
-        <w:rPr>
-          <w:lang w:val="fr-FR"/>
-        </w:rPr>
-      </w:pPr>
-    </w:p>
-    <w:p>
-      <w:pPr>
-        <w:rPr>
-          <w:lang w:val="fr-FR"/>
-        </w:rPr>
-      </w:pPr>
-    </w:p>
-    <w:p>
-      <w:pPr>
-        <w:rPr>
-          <w:lang w:val="fr-FR"/>
-        </w:rPr>
-      </w:pPr>
-    </w:p>
-    <w:p>
-      <w:pPr>
-        <w:rPr>
-          <w:lang w:val="fr-FR"/>
-        </w:rPr>
-      </w:pPr>
-    </w:p>
-    <w:p>
-      <w:pPr>
-        <w:rPr>
-          <w:lang w:val="fr-FR"/>
-        </w:rPr>
-      </w:pPr>
-    </w:p>
-    <w:p>
-      <w:pPr>
-        <w:rPr>
-          <w:lang w:val="fr-FR"/>
-        </w:rPr>
-      </w:pPr>
-    </w:p>
-    <w:p>
-      <w:pPr>
-        <w:pStyle w:val="Titre2"/>
+        <w:t>Contexte générale et cahier de charge</w:t>
+      </w:r>
+      <w:bookmarkEnd w:id="2"/>
+    </w:p>
+    <w:p>
+      <w:pPr>
+        <w:rPr>
+          <w:lang w:val="fr-FR"/>
+        </w:rPr>
+      </w:pPr>
+    </w:p>
+    <w:p>
+      <w:pPr>
+        <w:rPr>
+          <w:lang w:val="fr-FR"/>
+        </w:rPr>
+      </w:pPr>
+    </w:p>
+    <w:p>
+      <w:pPr>
+        <w:rPr>
+          <w:lang w:val="fr-FR"/>
+        </w:rPr>
+      </w:pPr>
+    </w:p>
+    <w:p>
+      <w:pPr>
+        <w:rPr>
+          <w:lang w:val="fr-FR"/>
+        </w:rPr>
+      </w:pPr>
+    </w:p>
+    <w:p>
+      <w:pPr>
+        <w:rPr>
+          <w:lang w:val="fr-FR"/>
+        </w:rPr>
+      </w:pPr>
+    </w:p>
+    <w:p>
+      <w:pPr>
+        <w:rPr>
+          <w:lang w:val="fr-FR"/>
+        </w:rPr>
+      </w:pPr>
+    </w:p>
+    <w:p>
+      <w:pPr>
+        <w:rPr>
+          <w:lang w:val="fr-FR"/>
+        </w:rPr>
+      </w:pPr>
+    </w:p>
+    <w:p>
+      <w:pPr>
+        <w:rPr>
+          <w:lang w:val="fr-FR"/>
+        </w:rPr>
+      </w:pPr>
+    </w:p>
+    <w:p>
+      <w:pPr>
+        <w:rPr>
+          <w:lang w:val="fr-FR"/>
+        </w:rPr>
+      </w:pPr>
+    </w:p>
+    <w:p>
+      <w:pPr>
+        <w:rPr>
+          <w:lang w:val="fr-FR"/>
+        </w:rPr>
+      </w:pPr>
+    </w:p>
+    <w:p>
+      <w:pPr>
+        <w:rPr>
+          <w:lang w:val="fr-FR"/>
+        </w:rPr>
+      </w:pPr>
+    </w:p>
+    <w:p>
+      <w:pPr>
+        <w:rPr>
+          <w:lang w:val="fr-FR"/>
+        </w:rPr>
+      </w:pPr>
+    </w:p>
+    <w:p>
+      <w:pPr>
+        <w:rPr>
+          <w:lang w:val="fr-FR"/>
+        </w:rPr>
+      </w:pPr>
+    </w:p>
+    <w:p>
+      <w:pPr>
+        <w:rPr>
+          <w:lang w:val="fr-FR"/>
+        </w:rPr>
+      </w:pPr>
+    </w:p>
+    <w:p>
+      <w:pPr>
+        <w:rPr>
+          <w:lang w:val="fr-FR"/>
+        </w:rPr>
+      </w:pPr>
+    </w:p>
+    <w:p>
+      <w:pPr>
+        <w:rPr>
+          <w:lang w:val="fr-FR"/>
+        </w:rPr>
+      </w:pPr>
+    </w:p>
+    <w:p>
+      <w:pPr>
+        <w:pStyle w:val="Heading2"/>
         <w:spacing w:line="360" w:lineRule="auto"/>
         <w:rPr>
           <w:rFonts w:asciiTheme="majorBidi" w:hAnsiTheme="majorBidi"/>
@@ -6178,7 +6236,7 @@
           <w:lang w:val="fr-FR"/>
         </w:rPr>
       </w:pPr>
-      <w:bookmarkStart w:id="4" w:name="_Toc184239814"/>
+      <w:bookmarkStart w:id="3" w:name="_Toc184239814"/>
       <w:r>
         <w:rPr>
           <w:rFonts w:asciiTheme="majorBidi" w:hAnsiTheme="majorBidi"/>
@@ -6189,7 +6247,7 @@
         </w:rPr>
         <w:t>Introduction :</w:t>
       </w:r>
-      <w:bookmarkEnd w:id="4"/>
+      <w:bookmarkEnd w:id="3"/>
     </w:p>
     <w:p>
       <w:pPr>
@@ -6210,32 +6268,12 @@
           <w:szCs w:val="24"/>
           <w:lang w:val="fr-FR"/>
         </w:rPr>
-        <w:t xml:space="preserve">Dans ce chapitre, nous aborderons la section du cahier </w:t>
-      </w:r>
-      <w:proofErr w:type="gramStart"/>
-      <w:r>
-        <w:rPr>
-          <w:rFonts w:asciiTheme="majorBidi" w:hAnsiTheme="majorBidi" w:cstheme="majorBidi"/>
-          <w:sz w:val="24"/>
-          <w:szCs w:val="24"/>
-          <w:lang w:val="fr-FR"/>
-        </w:rPr>
-        <w:t>des charges dédiée</w:t>
-      </w:r>
-      <w:proofErr w:type="gramEnd"/>
-      <w:r>
-        <w:rPr>
-          <w:rFonts w:asciiTheme="majorBidi" w:hAnsiTheme="majorBidi" w:cstheme="majorBidi"/>
-          <w:sz w:val="24"/>
-          <w:szCs w:val="24"/>
-          <w:lang w:val="fr-FR"/>
-        </w:rPr>
-        <w:t xml:space="preserve"> à la contextualisation du projet, englobant l'analyse du contexte de travail, comprenant la problématique, la solution envisagée, les objectifs à atteindre, les besoins nécessaires à leur réalisation, ainsi que les outils et ressources prévus pour mener à bien ce projet.</w:t>
-      </w:r>
-    </w:p>
-    <w:p>
-      <w:pPr>
-        <w:pStyle w:val="Titre2"/>
+        <w:t>Dans ce chapitre, nous aborderons la section du cahier des charges dédiée à la contextualisation du projet, englobant l'analyse du contexte de travail, comprenant la problématique, la solution envisagée, les objectifs à atteindre, les besoins nécessaires à leur réalisation, ainsi que les outils et ressources prévus pour mener à bien ce projet.</w:t>
+      </w:r>
+    </w:p>
+    <w:p>
+      <w:pPr>
+        <w:pStyle w:val="Heading2"/>
         <w:spacing w:line="360" w:lineRule="auto"/>
         <w:rPr>
           <w:rFonts w:asciiTheme="majorBidi" w:hAnsiTheme="majorBidi"/>
@@ -6245,7 +6283,7 @@
           <w:lang w:val="fr-FR"/>
         </w:rPr>
       </w:pPr>
-      <w:bookmarkStart w:id="5" w:name="_Toc184239815"/>
+      <w:bookmarkStart w:id="4" w:name="_Toc184239815"/>
       <w:r>
         <w:rPr>
           <w:rFonts w:asciiTheme="majorBidi" w:hAnsiTheme="majorBidi"/>
@@ -6256,7 +6294,7 @@
         </w:rPr>
         <w:t>1.Problèmatique :</w:t>
       </w:r>
-      <w:bookmarkEnd w:id="5"/>
+      <w:bookmarkEnd w:id="4"/>
     </w:p>
     <w:p>
       <w:pPr>
@@ -6282,7 +6320,7 @@
     </w:p>
     <w:p>
       <w:pPr>
-        <w:pStyle w:val="Titre2"/>
+        <w:pStyle w:val="Heading2"/>
         <w:spacing w:line="360" w:lineRule="auto"/>
         <w:rPr>
           <w:rFonts w:asciiTheme="majorBidi" w:hAnsiTheme="majorBidi"/>
@@ -6292,7 +6330,7 @@
           <w:lang w:val="fr-FR"/>
         </w:rPr>
       </w:pPr>
-      <w:bookmarkStart w:id="6" w:name="_Toc184239816"/>
+      <w:bookmarkStart w:id="5" w:name="_Toc184239816"/>
       <w:r>
         <w:rPr>
           <w:rFonts w:asciiTheme="majorBidi" w:hAnsiTheme="majorBidi"/>
@@ -6313,7 +6351,7 @@
         </w:rPr>
         <w:t> :</w:t>
       </w:r>
-      <w:bookmarkEnd w:id="6"/>
+      <w:bookmarkEnd w:id="5"/>
     </w:p>
     <w:p>
       <w:pPr>
@@ -6360,7 +6398,7 @@
       <w:proofErr w:type="spellStart"/>
       <w:r>
         <w:rPr>
-          <w:rStyle w:val="lev"/>
+          <w:rStyle w:val="Strong"/>
           <w:rFonts w:asciiTheme="majorBidi" w:hAnsiTheme="majorBidi" w:cstheme="majorBidi"/>
           <w:sz w:val="24"/>
           <w:szCs w:val="24"/>
@@ -6371,7 +6409,7 @@
       <w:proofErr w:type="spellEnd"/>
       <w:r>
         <w:rPr>
-          <w:rStyle w:val="lev"/>
+          <w:rStyle w:val="Strong"/>
           <w:rFonts w:asciiTheme="majorBidi" w:hAnsiTheme="majorBidi" w:cstheme="majorBidi"/>
           <w:sz w:val="24"/>
           <w:szCs w:val="24"/>
@@ -6428,17 +6466,8 @@
           <w:rFonts w:asciiTheme="majorBidi" w:hAnsiTheme="majorBidi" w:cstheme="majorBidi"/>
           <w:lang w:val="fr-FR"/>
         </w:rPr>
-        <w:t xml:space="preserve"> des activités de la </w:t>
-      </w:r>
-      <w:proofErr w:type="gramStart"/>
-      <w:r>
-        <w:rPr>
-          <w:rFonts w:asciiTheme="majorBidi" w:hAnsiTheme="majorBidi" w:cstheme="majorBidi"/>
-          <w:lang w:val="fr-FR"/>
-        </w:rPr>
-        <w:t>bijouterie .</w:t>
-      </w:r>
-      <w:proofErr w:type="gramEnd"/>
+        <w:t xml:space="preserve"> des activités de la bijouterie .</w:t>
+      </w:r>
     </w:p>
     <w:p>
       <w:pPr>
@@ -6466,7 +6495,7 @@
     </w:p>
     <w:p>
       <w:pPr>
-        <w:pStyle w:val="Titre2"/>
+        <w:pStyle w:val="Heading2"/>
         <w:rPr>
           <w:rFonts w:asciiTheme="majorBidi" w:hAnsiTheme="majorBidi"/>
           <w:color w:val="1F4E79" w:themeColor="accent1" w:themeShade="80"/>
@@ -6475,7 +6504,7 @@
           <w:lang w:val="fr-FR"/>
         </w:rPr>
       </w:pPr>
-      <w:bookmarkStart w:id="7" w:name="_Toc184239817"/>
+      <w:bookmarkStart w:id="6" w:name="_Toc184239817"/>
       <w:r>
         <w:rPr>
           <w:rFonts w:asciiTheme="majorBidi" w:hAnsiTheme="majorBidi"/>
@@ -6494,9 +6523,8 @@
           <w:szCs w:val="40"/>
           <w:lang w:val="fr-FR"/>
         </w:rPr>
-        <w:t xml:space="preserve">Outils </w:t>
-      </w:r>
-      <w:proofErr w:type="gramStart"/>
+        <w:t>Outils utilisés</w:t>
+      </w:r>
       <w:r>
         <w:rPr>
           <w:rFonts w:asciiTheme="majorBidi" w:hAnsiTheme="majorBidi"/>
@@ -6505,31 +6533,20 @@
           <w:szCs w:val="40"/>
           <w:lang w:val="fr-FR"/>
         </w:rPr>
-        <w:t>utilisés</w:t>
-      </w:r>
-      <w:r>
-        <w:rPr>
-          <w:rFonts w:asciiTheme="majorBidi" w:hAnsiTheme="majorBidi"/>
-          <w:color w:val="1F4E79" w:themeColor="accent1" w:themeShade="80"/>
-          <w:sz w:val="40"/>
-          <w:szCs w:val="40"/>
-          <w:lang w:val="fr-FR"/>
-        </w:rPr>
         <w:t>:</w:t>
       </w:r>
-      <w:bookmarkEnd w:id="7"/>
-      <w:proofErr w:type="gramEnd"/>
-    </w:p>
-    <w:p>
-      <w:pPr>
-        <w:rPr>
-          <w:lang w:val="fr-FR"/>
-        </w:rPr>
-      </w:pPr>
-    </w:p>
-    <w:p>
-      <w:pPr>
-        <w:pStyle w:val="Titre3"/>
+      <w:bookmarkEnd w:id="6"/>
+    </w:p>
+    <w:p>
+      <w:pPr>
+        <w:rPr>
+          <w:lang w:val="fr-FR"/>
+        </w:rPr>
+      </w:pPr>
+    </w:p>
+    <w:p>
+      <w:pPr>
+        <w:pStyle w:val="Heading3"/>
         <w:ind w:firstLine="720"/>
         <w:rPr>
           <w:rFonts w:asciiTheme="majorBidi" w:hAnsiTheme="majorBidi"/>
@@ -6539,7 +6556,7 @@
           <w:lang w:val="fr-FR"/>
         </w:rPr>
       </w:pPr>
-      <w:bookmarkStart w:id="8" w:name="_Toc184239818"/>
+      <w:bookmarkStart w:id="7" w:name="_Toc184239818"/>
       <w:r>
         <w:rPr>
           <w:rFonts w:asciiTheme="majorBidi" w:hAnsiTheme="majorBidi"/>
@@ -6548,9 +6565,8 @@
           <w:szCs w:val="32"/>
           <w:lang w:val="fr-FR"/>
         </w:rPr>
-        <w:t>3.</w:t>
-      </w:r>
-      <w:proofErr w:type="gramStart"/>
+        <w:t>3.1.</w:t>
+      </w:r>
       <w:r>
         <w:rPr>
           <w:rFonts w:asciiTheme="majorBidi" w:hAnsiTheme="majorBidi"/>
@@ -6559,43 +6575,49 @@
           <w:szCs w:val="32"/>
           <w:lang w:val="fr-FR"/>
         </w:rPr>
-        <w:t>1.</w:t>
-      </w:r>
-      <w:r>
+        <w:t>language de programmation:</w:t>
+      </w:r>
+      <w:bookmarkEnd w:id="7"/>
+    </w:p>
+    <w:p>
+      <w:pPr>
+        <w:rPr>
+          <w:rFonts w:asciiTheme="majorBidi" w:hAnsiTheme="majorBidi" w:cstheme="majorBidi"/>
+          <w:color w:val="1F4E79" w:themeColor="accent1" w:themeShade="80"/>
+          <w:lang w:val="fr-FR"/>
+        </w:rPr>
+      </w:pPr>
+    </w:p>
+    <w:p>
+      <w:pPr>
+        <w:pStyle w:val="Heading4"/>
         <w:rPr>
           <w:rFonts w:asciiTheme="majorBidi" w:hAnsiTheme="majorBidi"/>
-          <w:color w:val="1F4E79" w:themeColor="accent1" w:themeShade="80"/>
-          <w:sz w:val="32"/>
-          <w:szCs w:val="32"/>
-          <w:lang w:val="fr-FR"/>
-        </w:rPr>
-        <w:t>language</w:t>
-      </w:r>
-      <w:proofErr w:type="gramEnd"/>
+          <w:b/>
+          <w:bCs/>
+          <w:i w:val="0"/>
+          <w:iCs w:val="0"/>
+          <w:color w:val="1F4E79" w:themeColor="accent1" w:themeShade="80"/>
+          <w:sz w:val="24"/>
+          <w:szCs w:val="24"/>
+          <w:lang w:val="fr-FR"/>
+        </w:rPr>
+      </w:pPr>
       <w:r>
         <w:rPr>
           <w:rFonts w:asciiTheme="majorBidi" w:hAnsiTheme="majorBidi"/>
-          <w:color w:val="1F4E79" w:themeColor="accent1" w:themeShade="80"/>
-          <w:sz w:val="32"/>
-          <w:szCs w:val="32"/>
-          <w:lang w:val="fr-FR"/>
-        </w:rPr>
-        <w:t xml:space="preserve"> de programmation:</w:t>
-      </w:r>
-      <w:bookmarkEnd w:id="8"/>
-    </w:p>
-    <w:p>
-      <w:pPr>
-        <w:rPr>
-          <w:rFonts w:asciiTheme="majorBidi" w:hAnsiTheme="majorBidi" w:cstheme="majorBidi"/>
-          <w:color w:val="1F4E79" w:themeColor="accent1" w:themeShade="80"/>
-          <w:lang w:val="fr-FR"/>
-        </w:rPr>
-      </w:pPr>
-    </w:p>
-    <w:p>
-      <w:pPr>
-        <w:pStyle w:val="Titre4"/>
+          <w:b/>
+          <w:bCs/>
+          <w:i w:val="0"/>
+          <w:iCs w:val="0"/>
+          <w:color w:val="1F4E79" w:themeColor="accent1" w:themeShade="80"/>
+          <w:sz w:val="24"/>
+          <w:szCs w:val="24"/>
+          <w:lang w:val="fr-FR"/>
+        </w:rPr>
+        <w:t xml:space="preserve">                       </w:t>
+      </w:r>
+      <w:r>
         <w:rPr>
           <w:rFonts w:asciiTheme="majorBidi" w:hAnsiTheme="majorBidi"/>
           <w:b/>
@@ -6607,7 +6629,8 @@
           <w:szCs w:val="24"/>
           <w:lang w:val="fr-FR"/>
         </w:rPr>
-      </w:pPr>
+        <w:t>3.1.</w:t>
+      </w:r>
       <w:r>
         <w:rPr>
           <w:rFonts w:asciiTheme="majorBidi" w:hAnsiTheme="majorBidi"/>
@@ -6620,7 +6643,7 @@
           <w:szCs w:val="24"/>
           <w:lang w:val="fr-FR"/>
         </w:rPr>
-        <w:t xml:space="preserve">                       </w:t>
+        <w:t>1</w:t>
       </w:r>
       <w:r>
         <w:rPr>
@@ -6634,7 +6657,7 @@
           <w:szCs w:val="24"/>
           <w:lang w:val="fr-FR"/>
         </w:rPr>
-        <w:t>3.1.</w:t>
+        <w:t xml:space="preserve">. </w:t>
       </w:r>
       <w:r>
         <w:rPr>
@@ -6648,52 +6671,8 @@
           <w:szCs w:val="24"/>
           <w:lang w:val="fr-FR"/>
         </w:rPr>
-        <w:t>1</w:t>
-      </w:r>
-      <w:r>
-        <w:rPr>
-          <w:rFonts w:asciiTheme="majorBidi" w:hAnsiTheme="majorBidi"/>
-          <w:b/>
-          <w:bCs/>
-          <w:i w:val="0"/>
-          <w:iCs w:val="0"/>
-          <w:color w:val="1F4E79" w:themeColor="accent1" w:themeShade="80"/>
-          <w:sz w:val="24"/>
-          <w:szCs w:val="24"/>
-          <w:lang w:val="fr-FR"/>
-        </w:rPr>
-        <w:t xml:space="preserve">. </w:t>
-      </w:r>
-      <w:r>
-        <w:rPr>
-          <w:rFonts w:asciiTheme="majorBidi" w:hAnsiTheme="majorBidi"/>
-          <w:b/>
-          <w:bCs/>
-          <w:i w:val="0"/>
-          <w:iCs w:val="0"/>
-          <w:color w:val="1F4E79" w:themeColor="accent1" w:themeShade="80"/>
-          <w:sz w:val="24"/>
-          <w:szCs w:val="24"/>
-          <w:lang w:val="fr-FR"/>
-        </w:rPr>
-        <w:t>Code igniter</w:t>
-      </w:r>
-      <w:proofErr w:type="gramStart"/>
-      <w:r>
-        <w:rPr>
-          <w:rFonts w:asciiTheme="majorBidi" w:hAnsiTheme="majorBidi"/>
-          <w:b/>
-          <w:bCs/>
-          <w:i w:val="0"/>
-          <w:iCs w:val="0"/>
-          <w:color w:val="1F4E79" w:themeColor="accent1" w:themeShade="80"/>
-          <w:sz w:val="24"/>
-          <w:szCs w:val="24"/>
-          <w:lang w:val="fr-FR"/>
-        </w:rPr>
-        <w:t>4:</w:t>
-      </w:r>
-      <w:proofErr w:type="gramEnd"/>
+        <w:t>Code igniter4:</w:t>
+      </w:r>
     </w:p>
     <w:p>
       <w:pPr>
@@ -6704,7 +6683,7 @@
           <w:noProof/>
         </w:rPr>
         <w:drawing>
-          <wp:inline distT="0" distB="0" distL="0" distR="0" wp14:anchorId="69FF5586" wp14:editId="0380F297">
+          <wp:inline distT="0" distB="0" distL="0" distR="0" wp14:anchorId="0FA1404A" wp14:editId="382C118D">
             <wp:extent cx="1018309" cy="1018309"/>
             <wp:effectExtent l="0" t="0" r="0" b="0"/>
             <wp:docPr id="3" name="Image 3" descr="CodeIgniter - Britefish"/>
@@ -6755,7 +6734,7 @@
     </w:p>
     <w:p>
       <w:pPr>
-        <w:pStyle w:val="Lgende"/>
+        <w:pStyle w:val="Caption"/>
         <w:jc w:val="center"/>
         <w:rPr>
           <w:rFonts w:asciiTheme="majorBidi" w:hAnsiTheme="majorBidi" w:cstheme="majorBidi"/>
@@ -6769,7 +6748,7 @@
           <w:lang w:val="fr-FR"/>
         </w:rPr>
       </w:pPr>
-      <w:bookmarkStart w:id="9" w:name="_Toc184239844"/>
+      <w:bookmarkStart w:id="8" w:name="_Toc184239844"/>
       <w:r>
         <w:rPr>
           <w:rFonts w:asciiTheme="majorBidi" w:hAnsiTheme="majorBidi" w:cstheme="majorBidi"/>
@@ -6866,7 +6845,7 @@
         </w:rPr>
         <w:t>:logo de code igniter4</w:t>
       </w:r>
-      <w:bookmarkEnd w:id="9"/>
+      <w:bookmarkEnd w:id="8"/>
     </w:p>
     <w:p>
       <w:pPr>
@@ -6923,7 +6902,7 @@
     </w:p>
     <w:p>
       <w:pPr>
-        <w:pStyle w:val="Titre4"/>
+        <w:pStyle w:val="Heading4"/>
         <w:ind w:left="720" w:firstLine="720"/>
         <w:rPr>
           <w:rFonts w:asciiTheme="majorBidi" w:hAnsiTheme="majorBidi"/>
@@ -6949,37 +6928,7 @@
           <w:szCs w:val="24"/>
           <w:lang w:val="fr-FR"/>
         </w:rPr>
-        <w:t>3.1.</w:t>
-      </w:r>
-      <w:proofErr w:type="gramStart"/>
-      <w:r>
-        <w:rPr>
-          <w:rFonts w:asciiTheme="majorBidi" w:hAnsiTheme="majorBidi"/>
-          <w:b/>
-          <w:bCs/>
-          <w:i w:val="0"/>
-          <w:iCs w:val="0"/>
-          <w:color w:val="1F4E79" w:themeColor="accent1" w:themeShade="80"/>
-          <w:sz w:val="24"/>
-          <w:szCs w:val="24"/>
-          <w:lang w:val="fr-FR"/>
-        </w:rPr>
-        <w:t>2.MySQL</w:t>
-      </w:r>
-      <w:proofErr w:type="gramEnd"/>
-      <w:r>
-        <w:rPr>
-          <w:rFonts w:asciiTheme="majorBidi" w:hAnsiTheme="majorBidi"/>
-          <w:b/>
-          <w:bCs/>
-          <w:i w:val="0"/>
-          <w:iCs w:val="0"/>
-          <w:color w:val="1F4E79" w:themeColor="accent1" w:themeShade="80"/>
-          <w:sz w:val="24"/>
-          <w:szCs w:val="24"/>
-          <w:lang w:val="fr-FR"/>
-        </w:rPr>
-        <w:t> :</w:t>
+        <w:t>3.1.2.MySQL :</w:t>
       </w:r>
     </w:p>
     <w:p>
@@ -6996,7 +6945,7 @@
           <w:noProof/>
         </w:rPr>
         <w:drawing>
-          <wp:inline distT="0" distB="0" distL="0" distR="0" wp14:anchorId="04E73678" wp14:editId="35214222">
+          <wp:inline distT="0" distB="0" distL="0" distR="0" wp14:anchorId="0DAA30AF" wp14:editId="551A509C">
             <wp:extent cx="1087581" cy="1087581"/>
             <wp:effectExtent l="0" t="0" r="0" b="0"/>
             <wp:docPr id="5" name="Image 5" descr="MySQL Logo PNG Transparent (1) – Brands Logos"/>
@@ -7047,7 +6996,7 @@
     </w:p>
     <w:p>
       <w:pPr>
-        <w:pStyle w:val="Lgende"/>
+        <w:pStyle w:val="Caption"/>
         <w:jc w:val="center"/>
         <w:rPr>
           <w:rFonts w:asciiTheme="majorBidi" w:hAnsiTheme="majorBidi" w:cstheme="majorBidi"/>
@@ -7061,7 +7010,7 @@
           <w:lang w:val="fr-FR"/>
         </w:rPr>
       </w:pPr>
-      <w:bookmarkStart w:id="10" w:name="_Toc184239845"/>
+      <w:bookmarkStart w:id="9" w:name="_Toc184239845"/>
       <w:r>
         <w:rPr>
           <w:rFonts w:asciiTheme="majorBidi" w:hAnsiTheme="majorBidi" w:cstheme="majorBidi"/>
@@ -7173,7 +7122,7 @@
         </w:rPr>
         <w:t>mysql</w:t>
       </w:r>
-      <w:bookmarkEnd w:id="10"/>
+      <w:bookmarkEnd w:id="9"/>
       <w:proofErr w:type="spellEnd"/>
     </w:p>
     <w:p>
@@ -7248,7 +7197,7 @@
     </w:p>
     <w:p>
       <w:pPr>
-        <w:pStyle w:val="Titre4"/>
+        <w:pStyle w:val="Heading4"/>
         <w:ind w:left="720" w:firstLine="720"/>
         <w:rPr>
           <w:rFonts w:asciiTheme="majorBidi" w:hAnsiTheme="majorBidi"/>
@@ -7286,9 +7235,9 @@
           <w:szCs w:val="24"/>
           <w:lang w:val="fr-FR"/>
         </w:rPr>
-        <w:t>1.</w:t>
-      </w:r>
-      <w:proofErr w:type="gramStart"/>
+        <w:t xml:space="preserve">1.3.Tailwind </w:t>
+      </w:r>
+      <w:proofErr w:type="spellStart"/>
       <w:r>
         <w:rPr>
           <w:rFonts w:asciiTheme="majorBidi" w:hAnsiTheme="majorBidi"/>
@@ -7301,9 +7250,9 @@
           <w:szCs w:val="24"/>
           <w:lang w:val="fr-FR"/>
         </w:rPr>
-        <w:t>3.Tailwind</w:t>
-      </w:r>
-      <w:proofErr w:type="gramEnd"/>
+        <w:t>css</w:t>
+      </w:r>
+      <w:proofErr w:type="spellEnd"/>
       <w:r>
         <w:rPr>
           <w:rFonts w:asciiTheme="majorBidi" w:hAnsiTheme="majorBidi"/>
@@ -7316,36 +7265,6 @@
           <w:szCs w:val="24"/>
           <w:lang w:val="fr-FR"/>
         </w:rPr>
-        <w:t xml:space="preserve"> </w:t>
-      </w:r>
-      <w:proofErr w:type="spellStart"/>
-      <w:r>
-        <w:rPr>
-          <w:rFonts w:asciiTheme="majorBidi" w:hAnsiTheme="majorBidi"/>
-          <w:b/>
-          <w:bCs/>
-          <w:i w:val="0"/>
-          <w:iCs w:val="0"/>
-          <w:color w:val="1F4E79" w:themeColor="accent1" w:themeShade="80"/>
-          <w:sz w:val="24"/>
-          <w:szCs w:val="24"/>
-          <w:lang w:val="fr-FR"/>
-        </w:rPr>
-        <w:t>css</w:t>
-      </w:r>
-      <w:proofErr w:type="spellEnd"/>
-      <w:r>
-        <w:rPr>
-          <w:rFonts w:asciiTheme="majorBidi" w:hAnsiTheme="majorBidi"/>
-          <w:b/>
-          <w:bCs/>
-          <w:i w:val="0"/>
-          <w:iCs w:val="0"/>
-          <w:color w:val="1F4E79" w:themeColor="accent1" w:themeShade="80"/>
-          <w:sz w:val="24"/>
-          <w:szCs w:val="24"/>
-          <w:lang w:val="fr-FR"/>
-        </w:rPr>
         <w:t> :</w:t>
       </w:r>
     </w:p>
@@ -7360,7 +7279,7 @@
           <w:noProof/>
         </w:rPr>
         <w:drawing>
-          <wp:anchor distT="0" distB="0" distL="0" distR="0" simplePos="0" relativeHeight="251659264" behindDoc="1" locked="0" layoutInCell="1" allowOverlap="1" wp14:anchorId="57F2D017" wp14:editId="1925F5F9">
+          <wp:anchor distT="0" distB="0" distL="0" distR="0" simplePos="0" relativeHeight="251659264" behindDoc="1" locked="0" layoutInCell="1" allowOverlap="1" wp14:anchorId="6D9362DC" wp14:editId="4A448B3B">
             <wp:simplePos x="0" y="0"/>
             <wp:positionH relativeFrom="margin">
               <wp:posOffset>2272145</wp:posOffset>
@@ -7428,7 +7347,7 @@
     </w:p>
     <w:p>
       <w:pPr>
-        <w:pStyle w:val="Lgende"/>
+        <w:pStyle w:val="Caption"/>
         <w:jc w:val="center"/>
         <w:rPr>
           <w:rFonts w:asciiTheme="majorBidi" w:hAnsiTheme="majorBidi" w:cstheme="majorBidi"/>
@@ -7442,7 +7361,7 @@
           <w:lang w:val="fr-FR"/>
         </w:rPr>
       </w:pPr>
-      <w:bookmarkStart w:id="11" w:name="_Toc184239846"/>
+      <w:bookmarkStart w:id="10" w:name="_Toc184239846"/>
       <w:r>
         <w:rPr>
           <w:rFonts w:asciiTheme="majorBidi" w:hAnsiTheme="majorBidi" w:cstheme="majorBidi"/>
@@ -7584,7 +7503,7 @@
         </w:rPr>
         <w:t>css</w:t>
       </w:r>
-      <w:bookmarkEnd w:id="11"/>
+      <w:bookmarkEnd w:id="10"/>
       <w:proofErr w:type="spellEnd"/>
     </w:p>
     <w:p>
@@ -7622,7 +7541,7 @@
     </w:p>
     <w:p>
       <w:pPr>
-        <w:pStyle w:val="Titre3"/>
+        <w:pStyle w:val="Heading3"/>
         <w:ind w:firstLine="720"/>
         <w:rPr>
           <w:rFonts w:asciiTheme="majorBidi" w:hAnsiTheme="majorBidi"/>
@@ -7632,7 +7551,7 @@
           <w:lang w:val="fr-FR"/>
         </w:rPr>
       </w:pPr>
-      <w:bookmarkStart w:id="12" w:name="_Toc184239819"/>
+      <w:bookmarkStart w:id="11" w:name="_Toc184239819"/>
       <w:r>
         <w:rPr>
           <w:rFonts w:asciiTheme="majorBidi" w:hAnsiTheme="majorBidi"/>
@@ -7641,38 +7560,16 @@
           <w:szCs w:val="32"/>
           <w:lang w:val="fr-FR"/>
         </w:rPr>
-        <w:t>3.</w:t>
-      </w:r>
-      <w:proofErr w:type="gramStart"/>
-      <w:r>
+        <w:t>3.2.Logiciels :</w:t>
+      </w:r>
+      <w:bookmarkEnd w:id="11"/>
+    </w:p>
+    <w:p>
+      <w:pPr>
+        <w:pStyle w:val="Heading4"/>
+        <w:ind w:left="720" w:firstLine="720"/>
         <w:rPr>
           <w:rFonts w:asciiTheme="majorBidi" w:hAnsiTheme="majorBidi"/>
-          <w:color w:val="1F4E79" w:themeColor="accent1" w:themeShade="80"/>
-          <w:sz w:val="32"/>
-          <w:szCs w:val="32"/>
-          <w:lang w:val="fr-FR"/>
-        </w:rPr>
-        <w:t>2.Logiciels</w:t>
-      </w:r>
-      <w:proofErr w:type="gramEnd"/>
-      <w:r>
-        <w:rPr>
-          <w:rFonts w:asciiTheme="majorBidi" w:hAnsiTheme="majorBidi"/>
-          <w:color w:val="1F4E79" w:themeColor="accent1" w:themeShade="80"/>
-          <w:sz w:val="32"/>
-          <w:szCs w:val="32"/>
-          <w:lang w:val="fr-FR"/>
-        </w:rPr>
-        <w:t> :</w:t>
-      </w:r>
-      <w:bookmarkEnd w:id="12"/>
-    </w:p>
-    <w:p>
-      <w:pPr>
-        <w:pStyle w:val="Titre4"/>
-        <w:ind w:left="720" w:firstLine="720"/>
-        <w:rPr>
-          <w:rFonts w:asciiTheme="majorBidi" w:hAnsiTheme="majorBidi"/>
           <w:i w:val="0"/>
           <w:iCs w:val="0"/>
           <w:color w:val="1F4E79" w:themeColor="accent1" w:themeShade="80"/>
@@ -7686,7 +7583,7 @@
           <w:noProof/>
         </w:rPr>
         <w:drawing>
-          <wp:anchor distT="0" distB="0" distL="0" distR="0" simplePos="0" relativeHeight="251661312" behindDoc="1" locked="0" layoutInCell="1" allowOverlap="1" wp14:anchorId="605A0F59" wp14:editId="7A0BA484">
+          <wp:anchor distT="0" distB="0" distL="0" distR="0" simplePos="0" relativeHeight="251661312" behindDoc="1" locked="0" layoutInCell="1" allowOverlap="1" wp14:anchorId="429E3345" wp14:editId="4A21B9EE">
             <wp:simplePos x="0" y="0"/>
             <wp:positionH relativeFrom="page">
               <wp:posOffset>3124200</wp:posOffset>
@@ -7739,38 +7636,12 @@
           <w:szCs w:val="24"/>
           <w:lang w:val="fr-FR"/>
         </w:rPr>
-        <w:t>3.2.</w:t>
-      </w:r>
-      <w:proofErr w:type="gramStart"/>
-      <w:r>
-        <w:rPr>
-          <w:rFonts w:asciiTheme="majorBidi" w:hAnsiTheme="majorBidi"/>
-          <w:i w:val="0"/>
-          <w:iCs w:val="0"/>
-          <w:color w:val="1F4E79" w:themeColor="accent1" w:themeShade="80"/>
-          <w:sz w:val="24"/>
-          <w:szCs w:val="24"/>
-          <w:lang w:val="fr-FR"/>
-        </w:rPr>
-        <w:t>1.Github</w:t>
-      </w:r>
-      <w:proofErr w:type="gramEnd"/>
-      <w:r>
-        <w:rPr>
-          <w:rFonts w:asciiTheme="majorBidi" w:hAnsiTheme="majorBidi"/>
-          <w:i w:val="0"/>
-          <w:iCs w:val="0"/>
-          <w:color w:val="1F4E79" w:themeColor="accent1" w:themeShade="80"/>
-          <w:sz w:val="24"/>
-          <w:szCs w:val="24"/>
-          <w:lang w:val="fr-FR"/>
-        </w:rPr>
-        <w:t> :</w:t>
-      </w:r>
-    </w:p>
-    <w:p>
-      <w:pPr>
-        <w:pStyle w:val="Lgende"/>
+        <w:t>3.2.1.Github :</w:t>
+      </w:r>
+    </w:p>
+    <w:p>
+      <w:pPr>
+        <w:pStyle w:val="Caption"/>
         <w:jc w:val="center"/>
         <w:rPr>
           <w:rFonts w:asciiTheme="majorBidi" w:hAnsiTheme="majorBidi" w:cstheme="majorBidi"/>
@@ -7784,7 +7655,7 @@
           <w:lang w:val="fr-FR"/>
         </w:rPr>
       </w:pPr>
-      <w:bookmarkStart w:id="13" w:name="_Toc184239847"/>
+      <w:bookmarkStart w:id="12" w:name="_Toc184239847"/>
       <w:r>
         <w:rPr>
           <w:rFonts w:asciiTheme="majorBidi" w:hAnsiTheme="majorBidi" w:cstheme="majorBidi"/>
@@ -7896,7 +7767,7 @@
         </w:rPr>
         <w:t>github</w:t>
       </w:r>
-      <w:bookmarkEnd w:id="13"/>
+      <w:bookmarkEnd w:id="12"/>
       <w:proofErr w:type="spellEnd"/>
     </w:p>
     <w:p>
@@ -8198,7 +8069,7 @@
     </w:p>
     <w:p>
       <w:pPr>
-        <w:pStyle w:val="Titre4"/>
+        <w:pStyle w:val="Heading4"/>
         <w:ind w:left="720" w:firstLine="720"/>
         <w:rPr>
           <w:rFonts w:asciiTheme="majorBidi" w:hAnsiTheme="majorBidi"/>
@@ -8215,7 +8086,7 @@
           <w:noProof/>
         </w:rPr>
         <w:drawing>
-          <wp:anchor distT="0" distB="0" distL="0" distR="0" simplePos="0" relativeHeight="251663360" behindDoc="1" locked="0" layoutInCell="1" allowOverlap="1" wp14:anchorId="2BB35E54" wp14:editId="1B369875">
+          <wp:anchor distT="0" distB="0" distL="0" distR="0" simplePos="0" relativeHeight="251663360" behindDoc="1" locked="0" layoutInCell="1" allowOverlap="1" wp14:anchorId="0AE6AD77" wp14:editId="4E996514">
             <wp:simplePos x="0" y="0"/>
             <wp:positionH relativeFrom="page">
               <wp:posOffset>3269673</wp:posOffset>
@@ -8268,38 +8139,12 @@
           <w:szCs w:val="24"/>
           <w:lang w:val="fr-FR"/>
         </w:rPr>
-        <w:t>3.2.</w:t>
-      </w:r>
-      <w:proofErr w:type="gramStart"/>
-      <w:r>
-        <w:rPr>
-          <w:rFonts w:asciiTheme="majorBidi" w:hAnsiTheme="majorBidi"/>
-          <w:i w:val="0"/>
-          <w:iCs w:val="0"/>
-          <w:color w:val="1F4E79" w:themeColor="accent1" w:themeShade="80"/>
-          <w:sz w:val="24"/>
-          <w:szCs w:val="24"/>
-          <w:lang w:val="fr-FR"/>
-        </w:rPr>
-        <w:t>2.Git</w:t>
-      </w:r>
-      <w:proofErr w:type="gramEnd"/>
-      <w:r>
-        <w:rPr>
-          <w:rFonts w:asciiTheme="majorBidi" w:hAnsiTheme="majorBidi"/>
-          <w:i w:val="0"/>
-          <w:iCs w:val="0"/>
-          <w:color w:val="1F4E79" w:themeColor="accent1" w:themeShade="80"/>
-          <w:sz w:val="24"/>
-          <w:szCs w:val="24"/>
-          <w:lang w:val="fr-FR"/>
-        </w:rPr>
-        <w:t> :</w:t>
-      </w:r>
-    </w:p>
-    <w:p>
-      <w:pPr>
-        <w:pStyle w:val="Lgende"/>
+        <w:t>3.2.2.Git :</w:t>
+      </w:r>
+    </w:p>
+    <w:p>
+      <w:pPr>
+        <w:pStyle w:val="Caption"/>
         <w:jc w:val="center"/>
         <w:rPr>
           <w:rFonts w:asciiTheme="majorBidi" w:hAnsiTheme="majorBidi" w:cstheme="majorBidi"/>
@@ -8313,7 +8158,7 @@
           <w:lang w:val="fr-FR"/>
         </w:rPr>
       </w:pPr>
-      <w:bookmarkStart w:id="14" w:name="_Toc184239848"/>
+      <w:bookmarkStart w:id="13" w:name="_Toc184239848"/>
       <w:r>
         <w:rPr>
           <w:rFonts w:asciiTheme="majorBidi" w:hAnsiTheme="majorBidi" w:cstheme="majorBidi"/>
@@ -8410,7 +8255,7 @@
         </w:rPr>
         <w:t>:logo de git</w:t>
       </w:r>
-      <w:bookmarkEnd w:id="14"/>
+      <w:bookmarkEnd w:id="13"/>
     </w:p>
     <w:p>
       <w:pPr>
@@ -8963,7 +8808,7 @@
     </w:p>
     <w:p>
       <w:pPr>
-        <w:pStyle w:val="Titre4"/>
+        <w:pStyle w:val="Heading4"/>
         <w:ind w:left="720" w:firstLine="720"/>
         <w:rPr>
           <w:rFonts w:asciiTheme="majorBidi" w:hAnsiTheme="majorBidi"/>
@@ -8972,7 +8817,7 @@
           <w:color w:val="1F4E79" w:themeColor="accent1" w:themeShade="80"/>
           <w:sz w:val="24"/>
           <w:szCs w:val="24"/>
-          <w:lang w:val="fr-FR"/>
+          <w:lang w:val="it-IT"/>
         </w:rPr>
       </w:pPr>
       <w:r>
@@ -8983,54 +8828,16 @@
           <w:color w:val="1F4E79" w:themeColor="accent1" w:themeShade="80"/>
           <w:sz w:val="24"/>
           <w:szCs w:val="24"/>
-          <w:lang w:val="fr-FR"/>
+          <w:lang w:val="it-IT"/>
         </w:rPr>
         <w:lastRenderedPageBreak/>
-        <w:t>3.2.</w:t>
-      </w:r>
-      <w:proofErr w:type="gramStart"/>
-      <w:r>
-        <w:rPr>
-          <w:rFonts w:asciiTheme="majorBidi" w:hAnsiTheme="majorBidi"/>
-          <w:i w:val="0"/>
-          <w:iCs w:val="0"/>
-          <w:color w:val="1F4E79" w:themeColor="accent1" w:themeShade="80"/>
-          <w:sz w:val="24"/>
-          <w:szCs w:val="24"/>
-          <w:lang w:val="fr-FR"/>
-        </w:rPr>
-        <w:t>3.Visual</w:t>
-      </w:r>
-      <w:proofErr w:type="gramEnd"/>
-      <w:r>
-        <w:rPr>
-          <w:rFonts w:asciiTheme="majorBidi" w:hAnsiTheme="majorBidi"/>
-          <w:i w:val="0"/>
-          <w:iCs w:val="0"/>
-          <w:color w:val="1F4E79" w:themeColor="accent1" w:themeShade="80"/>
-          <w:sz w:val="24"/>
-          <w:szCs w:val="24"/>
-          <w:lang w:val="fr-FR"/>
-        </w:rPr>
-        <w:t xml:space="preserve"> studio code</w:t>
-      </w:r>
-      <w:r>
-        <w:rPr>
-          <w:rFonts w:asciiTheme="majorBidi" w:hAnsiTheme="majorBidi"/>
-          <w:i w:val="0"/>
-          <w:iCs w:val="0"/>
-          <w:color w:val="1F4E79" w:themeColor="accent1" w:themeShade="80"/>
-          <w:sz w:val="24"/>
-          <w:szCs w:val="24"/>
-          <w:lang w:val="fr-FR"/>
-        </w:rPr>
-        <w:t> :</w:t>
-      </w:r>
-    </w:p>
-    <w:p>
-      <w:pPr>
-        <w:rPr>
-          <w:lang w:val="fr-FR"/>
+        <w:t>3.2.3.Visual studio code :</w:t>
+      </w:r>
+    </w:p>
+    <w:p>
+      <w:pPr>
+        <w:rPr>
+          <w:lang w:val="it-IT"/>
         </w:rPr>
       </w:pPr>
       <w:r>
@@ -9038,7 +8845,7 @@
           <w:noProof/>
         </w:rPr>
         <w:drawing>
-          <wp:anchor distT="0" distB="0" distL="0" distR="0" simplePos="0" relativeHeight="251665408" behindDoc="1" locked="0" layoutInCell="1" allowOverlap="1" wp14:anchorId="18836F1D" wp14:editId="054A5E44">
+          <wp:anchor distT="0" distB="0" distL="0" distR="0" simplePos="0" relativeHeight="251665408" behindDoc="1" locked="0" layoutInCell="1" allowOverlap="1" wp14:anchorId="6DC7889B" wp14:editId="1AD08212">
             <wp:simplePos x="0" y="0"/>
             <wp:positionH relativeFrom="page">
               <wp:posOffset>3221182</wp:posOffset>
@@ -9088,19 +8895,19 @@
           <w:tab w:val="left" w:pos="6131"/>
         </w:tabs>
         <w:rPr>
-          <w:lang w:val="fr-FR"/>
-        </w:rPr>
-      </w:pPr>
-      <w:r>
-        <w:rPr>
-          <w:lang w:val="fr-FR"/>
+          <w:lang w:val="it-IT"/>
+        </w:rPr>
+      </w:pPr>
+      <w:r>
+        <w:rPr>
+          <w:lang w:val="it-IT"/>
         </w:rPr>
         <w:tab/>
       </w:r>
     </w:p>
     <w:p>
       <w:pPr>
-        <w:pStyle w:val="Lgende"/>
+        <w:pStyle w:val="Caption"/>
         <w:jc w:val="center"/>
         <w:rPr>
           <w:rFonts w:asciiTheme="majorBidi" w:hAnsiTheme="majorBidi" w:cstheme="majorBidi"/>
@@ -9110,20 +8917,20 @@
           <w:iCs w:val="0"/>
           <w:sz w:val="20"/>
           <w:szCs w:val="20"/>
-          <w:lang w:val="fr-FR"/>
-        </w:rPr>
-      </w:pPr>
-      <w:bookmarkStart w:id="15" w:name="_Toc184239849"/>
-      <w:r>
-        <w:rPr>
-          <w:rFonts w:asciiTheme="majorBidi" w:hAnsiTheme="majorBidi" w:cstheme="majorBidi"/>
-          <w:b/>
-          <w:bCs/>
-          <w:i w:val="0"/>
-          <w:iCs w:val="0"/>
-          <w:sz w:val="20"/>
-          <w:szCs w:val="20"/>
-          <w:lang w:val="fr-FR"/>
+          <w:lang w:val="it-IT"/>
+        </w:rPr>
+      </w:pPr>
+      <w:bookmarkStart w:id="14" w:name="_Toc184239849"/>
+      <w:r>
+        <w:rPr>
+          <w:rFonts w:asciiTheme="majorBidi" w:hAnsiTheme="majorBidi" w:cstheme="majorBidi"/>
+          <w:b/>
+          <w:bCs/>
+          <w:i w:val="0"/>
+          <w:iCs w:val="0"/>
+          <w:sz w:val="20"/>
+          <w:szCs w:val="20"/>
+          <w:lang w:val="it-IT"/>
         </w:rPr>
         <w:t xml:space="preserve">Figure </w:t>
       </w:r>
@@ -9148,7 +8955,7 @@
           <w:iCs w:val="0"/>
           <w:sz w:val="20"/>
           <w:szCs w:val="20"/>
-          <w:lang w:val="fr-FR"/>
+          <w:lang w:val="it-IT"/>
         </w:rPr>
         <w:instrText xml:space="preserve"> SEQ Figure \* ARABIC </w:instrText>
       </w:r>
@@ -9174,7 +8981,7 @@
           <w:noProof/>
           <w:sz w:val="20"/>
           <w:szCs w:val="20"/>
-          <w:lang w:val="fr-FR"/>
+          <w:lang w:val="it-IT"/>
         </w:rPr>
         <w:t>6</w:t>
       </w:r>
@@ -9199,50 +9006,22 @@
           <w:iCs w:val="0"/>
           <w:sz w:val="20"/>
           <w:szCs w:val="20"/>
-          <w:lang w:val="fr-FR"/>
-        </w:rPr>
-        <w:t xml:space="preserve">:logo de </w:t>
-      </w:r>
-      <w:proofErr w:type="spellStart"/>
-      <w:r>
-        <w:rPr>
-          <w:rFonts w:asciiTheme="majorBidi" w:hAnsiTheme="majorBidi" w:cstheme="majorBidi"/>
-          <w:b/>
-          <w:bCs/>
-          <w:i w:val="0"/>
-          <w:iCs w:val="0"/>
-          <w:sz w:val="20"/>
-          <w:szCs w:val="20"/>
-          <w:lang w:val="fr-FR"/>
-        </w:rPr>
-        <w:t>visual</w:t>
-      </w:r>
-      <w:proofErr w:type="spellEnd"/>
-      <w:r>
-        <w:rPr>
-          <w:rFonts w:asciiTheme="majorBidi" w:hAnsiTheme="majorBidi" w:cstheme="majorBidi"/>
-          <w:b/>
-          <w:bCs/>
-          <w:i w:val="0"/>
-          <w:iCs w:val="0"/>
-          <w:sz w:val="20"/>
-          <w:szCs w:val="20"/>
-          <w:lang w:val="fr-FR"/>
-        </w:rPr>
-        <w:t xml:space="preserve"> studio code</w:t>
-      </w:r>
-      <w:bookmarkEnd w:id="15"/>
-    </w:p>
-    <w:p>
-      <w:pPr>
-        <w:rPr>
-          <w:lang w:val="fr-FR"/>
-        </w:rPr>
-      </w:pPr>
-    </w:p>
-    <w:p>
-      <w:pPr>
-        <w:pStyle w:val="Corpsdetexte"/>
+          <w:lang w:val="it-IT"/>
+        </w:rPr>
+        <w:t>:logo de visual studio code</w:t>
+      </w:r>
+      <w:bookmarkEnd w:id="14"/>
+    </w:p>
+    <w:p>
+      <w:pPr>
+        <w:rPr>
+          <w:lang w:val="it-IT"/>
+        </w:rPr>
+      </w:pPr>
+    </w:p>
+    <w:p>
+      <w:pPr>
+        <w:pStyle w:val="BodyText"/>
         <w:spacing w:before="197" w:line="360" w:lineRule="auto"/>
         <w:ind w:left="236" w:right="238" w:firstLine="707"/>
         <w:jc w:val="both"/>
@@ -9258,7 +9037,7 @@
     </w:p>
     <w:p>
       <w:pPr>
-        <w:pStyle w:val="Corpsdetexte"/>
+        <w:pStyle w:val="BodyText"/>
         <w:spacing w:before="197" w:line="360" w:lineRule="auto"/>
         <w:ind w:left="236" w:right="238" w:firstLine="707"/>
         <w:jc w:val="both"/>
@@ -9266,7 +9045,7 @@
     </w:p>
     <w:p>
       <w:pPr>
-        <w:pStyle w:val="Titre4"/>
+        <w:pStyle w:val="Heading4"/>
         <w:ind w:left="223" w:firstLine="720"/>
         <w:rPr>
           <w:rFonts w:asciiTheme="majorBidi" w:hAnsiTheme="majorBidi"/>
@@ -9286,31 +9065,7 @@
           <w:sz w:val="24"/>
           <w:szCs w:val="24"/>
         </w:rPr>
-        <w:t>3.2.</w:t>
-      </w:r>
-      <w:proofErr w:type="gramStart"/>
-      <w:r>
-        <w:rPr>
-          <w:rFonts w:asciiTheme="majorBidi" w:hAnsiTheme="majorBidi"/>
-          <w:i w:val="0"/>
-          <w:iCs w:val="0"/>
-          <w:color w:val="1F4E79" w:themeColor="accent1" w:themeShade="80"/>
-          <w:sz w:val="24"/>
-          <w:szCs w:val="24"/>
-        </w:rPr>
-        <w:t>4.Xampp</w:t>
-      </w:r>
-      <w:proofErr w:type="gramEnd"/>
-      <w:r>
-        <w:rPr>
-          <w:rFonts w:asciiTheme="majorBidi" w:hAnsiTheme="majorBidi"/>
-          <w:i w:val="0"/>
-          <w:iCs w:val="0"/>
-          <w:color w:val="1F4E79" w:themeColor="accent1" w:themeShade="80"/>
-          <w:sz w:val="24"/>
-          <w:szCs w:val="24"/>
-        </w:rPr>
-        <w:t>:</w:t>
+        <w:t>3.2.4.Xampp:</w:t>
       </w:r>
     </w:p>
     <w:p/>
@@ -9323,7 +9078,7 @@
           <w:noProof/>
         </w:rPr>
         <w:drawing>
-          <wp:inline distT="0" distB="0" distL="0" distR="0" wp14:anchorId="110F090F" wp14:editId="08DB3A54">
+          <wp:inline distT="0" distB="0" distL="0" distR="0" wp14:anchorId="4C1AA569" wp14:editId="354881D1">
             <wp:extent cx="855446" cy="865909"/>
             <wp:effectExtent l="0" t="0" r="1905" b="0"/>
             <wp:docPr id="6" name="Image 6" descr="XAMPP Download for Free - 2023 Latest Version"/>
@@ -9374,7 +9129,7 @@
     </w:p>
     <w:p>
       <w:pPr>
-        <w:pStyle w:val="Lgende"/>
+        <w:pStyle w:val="Caption"/>
         <w:jc w:val="center"/>
         <w:rPr>
           <w:rFonts w:asciiTheme="majorBidi" w:hAnsiTheme="majorBidi" w:cstheme="majorBidi"/>
@@ -9388,7 +9143,7 @@
           <w:lang w:val="fr-FR"/>
         </w:rPr>
       </w:pPr>
-      <w:bookmarkStart w:id="16" w:name="_Toc184239850"/>
+      <w:bookmarkStart w:id="15" w:name="_Toc184239850"/>
       <w:r>
         <w:rPr>
           <w:rFonts w:asciiTheme="majorBidi" w:hAnsiTheme="majorBidi" w:cstheme="majorBidi"/>
@@ -9500,7 +9255,7 @@
         </w:rPr>
         <w:t>xampp</w:t>
       </w:r>
-      <w:bookmarkEnd w:id="16"/>
+      <w:bookmarkEnd w:id="15"/>
       <w:proofErr w:type="spellEnd"/>
     </w:p>
     <w:p>
@@ -9526,21 +9281,11 @@
           <w:szCs w:val="24"/>
           <w:lang w:val="fr-FR"/>
         </w:rPr>
-        <w:t xml:space="preserve">XAMPP est un package logiciel open-source qui facilite l'installation et l'utilisation d'un serveur web local. Il inclut les composants essentiels tels </w:t>
-      </w:r>
-      <w:proofErr w:type="gramStart"/>
-      <w:r>
-        <w:rPr>
-          <w:rFonts w:asciiTheme="majorBidi" w:hAnsiTheme="majorBidi" w:cstheme="majorBidi"/>
-          <w:sz w:val="24"/>
-          <w:szCs w:val="24"/>
-          <w:lang w:val="fr-FR"/>
-        </w:rPr>
-        <w:t xml:space="preserve">que </w:t>
-      </w:r>
-      <w:r>
-        <w:rPr>
-          <w:rStyle w:val="lev"/>
+        <w:t xml:space="preserve">XAMPP est un package logiciel open-source qui facilite l'installation et l'utilisation d'un serveur web local. Il inclut les composants essentiels tels que </w:t>
+      </w:r>
+      <w:r>
+        <w:rPr>
+          <w:rStyle w:val="Strong"/>
           <w:rFonts w:asciiTheme="majorBidi" w:hAnsiTheme="majorBidi" w:cstheme="majorBidi"/>
           <w:sz w:val="24"/>
           <w:szCs w:val="24"/>
@@ -9548,7 +9293,6 @@
         </w:rPr>
         <w:t>Apache</w:t>
       </w:r>
-      <w:proofErr w:type="gramEnd"/>
       <w:r>
         <w:rPr>
           <w:rFonts w:asciiTheme="majorBidi" w:hAnsiTheme="majorBidi" w:cstheme="majorBidi"/>
@@ -9560,7 +9304,7 @@
       </w:r>
       <w:r>
         <w:rPr>
-          <w:rStyle w:val="lev"/>
+          <w:rStyle w:val="Strong"/>
           <w:rFonts w:asciiTheme="majorBidi" w:hAnsiTheme="majorBidi" w:cstheme="majorBidi"/>
           <w:sz w:val="24"/>
           <w:szCs w:val="24"/>
@@ -9571,7 +9315,7 @@
       <w:proofErr w:type="spellStart"/>
       <w:r>
         <w:rPr>
-          <w:rStyle w:val="lev"/>
+          <w:rStyle w:val="Strong"/>
           <w:rFonts w:asciiTheme="majorBidi" w:hAnsiTheme="majorBidi" w:cstheme="majorBidi"/>
           <w:sz w:val="24"/>
           <w:szCs w:val="24"/>
@@ -9591,7 +9335,7 @@
       </w:r>
       <w:r>
         <w:rPr>
-          <w:rStyle w:val="lev"/>
+          <w:rStyle w:val="Strong"/>
           <w:rFonts w:asciiTheme="majorBidi" w:hAnsiTheme="majorBidi" w:cstheme="majorBidi"/>
           <w:sz w:val="24"/>
           <w:szCs w:val="24"/>
@@ -9757,7 +9501,7 @@
     </w:p>
     <w:p>
       <w:pPr>
-        <w:pStyle w:val="Titre1"/>
+        <w:pStyle w:val="Heading1"/>
         <w:pBdr>
           <w:top w:val="single" w:sz="4" w:space="1" w:color="auto" w:shadow="1"/>
           <w:left w:val="single" w:sz="4" w:space="4" w:color="auto" w:shadow="1"/>
@@ -9773,7 +9517,7 @@
           <w:lang w:val="fr-FR"/>
         </w:rPr>
       </w:pPr>
-      <w:bookmarkStart w:id="17" w:name="_Toc184239820"/>
+      <w:bookmarkStart w:id="16" w:name="_Toc184239820"/>
       <w:r>
         <w:rPr>
           <w:rFonts w:asciiTheme="majorBidi" w:hAnsiTheme="majorBidi"/>
@@ -9784,18 +9528,18 @@
         </w:rPr>
         <w:t>CHAPITRE II : Conception</w:t>
       </w:r>
-      <w:bookmarkEnd w:id="17"/>
-    </w:p>
-    <w:p>
-      <w:pPr>
-        <w:rPr>
-          <w:lang w:val="fr-FR"/>
-        </w:rPr>
-      </w:pPr>
-    </w:p>
-    <w:p>
-      <w:pPr>
-        <w:pStyle w:val="Titre2"/>
+      <w:bookmarkEnd w:id="16"/>
+    </w:p>
+    <w:p>
+      <w:pPr>
+        <w:rPr>
+          <w:lang w:val="fr-FR"/>
+        </w:rPr>
+      </w:pPr>
+    </w:p>
+    <w:p>
+      <w:pPr>
+        <w:pStyle w:val="Heading2"/>
         <w:rPr>
           <w:lang w:val="fr-FR"/>
         </w:rPr>
@@ -9899,7 +9643,7 @@
     </w:p>
     <w:p>
       <w:pPr>
-        <w:pStyle w:val="Titre2"/>
+        <w:pStyle w:val="Heading2"/>
         <w:spacing w:line="360" w:lineRule="auto"/>
         <w:rPr>
           <w:rFonts w:asciiTheme="majorBidi" w:hAnsiTheme="majorBidi"/>
@@ -9909,7 +9653,7 @@
           <w:lang w:val="fr-FR"/>
         </w:rPr>
       </w:pPr>
-      <w:bookmarkStart w:id="18" w:name="_Toc184239821"/>
+      <w:bookmarkStart w:id="17" w:name="_Toc184239821"/>
       <w:r>
         <w:rPr>
           <w:rFonts w:asciiTheme="majorBidi" w:hAnsiTheme="majorBidi"/>
@@ -9921,7 +9665,7 @@
         <w:lastRenderedPageBreak/>
         <w:t>Introduction :</w:t>
       </w:r>
-      <w:bookmarkEnd w:id="18"/>
+      <w:bookmarkEnd w:id="17"/>
     </w:p>
     <w:p>
       <w:pPr>
@@ -9942,32 +9686,12 @@
           <w:szCs w:val="24"/>
           <w:lang w:val="fr-FR"/>
         </w:rPr>
-        <w:t xml:space="preserve">La phase de conception est une étape clé dans le développement de notre site web. Elle consiste à définir l’architecture du système, les différentes fonctionnalités, ainsi que l’organisation des interfaces. Cette étape permet de traduire les besoins identifiés en une structure claire et fonctionnelle, garantissant ainsi une base solide pour la mise en œuvre technique du projet. Dans ce cadre, nous avons utilisé des outils et </w:t>
-      </w:r>
-      <w:proofErr w:type="gramStart"/>
-      <w:r>
-        <w:rPr>
-          <w:rFonts w:asciiTheme="majorBidi" w:hAnsiTheme="majorBidi" w:cstheme="majorBidi"/>
-          <w:sz w:val="24"/>
-          <w:szCs w:val="24"/>
-          <w:lang w:val="fr-FR"/>
-        </w:rPr>
-        <w:t>des méthodologies adaptés</w:t>
-      </w:r>
-      <w:proofErr w:type="gramEnd"/>
-      <w:r>
-        <w:rPr>
-          <w:rFonts w:asciiTheme="majorBidi" w:hAnsiTheme="majorBidi" w:cstheme="majorBidi"/>
-          <w:sz w:val="24"/>
-          <w:szCs w:val="24"/>
-          <w:lang w:val="fr-FR"/>
-        </w:rPr>
-        <w:t xml:space="preserve"> pour concevoir un site performant, intuitif et répondant aux exigences du domaine de la bijouterie.</w:t>
-      </w:r>
-    </w:p>
-    <w:p>
-      <w:pPr>
-        <w:pStyle w:val="Titre1"/>
+        <w:t>La phase de conception est une étape clé dans le développement de notre site web. Elle consiste à définir l’architecture du système, les différentes fonctionnalités, ainsi que l’organisation des interfaces. Cette étape permet de traduire les besoins identifiés en une structure claire et fonctionnelle, garantissant ainsi une base solide pour la mise en œuvre technique du projet. Dans ce cadre, nous avons utilisé des outils et des méthodologies adaptés pour concevoir un site performant, intuitif et répondant aux exigences du domaine de la bijouterie.</w:t>
+      </w:r>
+    </w:p>
+    <w:p>
+      <w:pPr>
+        <w:pStyle w:val="Heading1"/>
         <w:spacing w:line="360" w:lineRule="auto"/>
         <w:jc w:val="both"/>
         <w:rPr>
@@ -9978,7 +9702,7 @@
           <w:lang w:val="fr-FR"/>
         </w:rPr>
       </w:pPr>
-      <w:bookmarkStart w:id="19" w:name="_Toc184239822"/>
+      <w:bookmarkStart w:id="18" w:name="_Toc184239822"/>
       <w:r>
         <w:rPr>
           <w:rFonts w:asciiTheme="majorBidi" w:hAnsiTheme="majorBidi"/>
@@ -9989,7 +9713,7 @@
         </w:rPr>
         <w:t>1.Diagramme de cas d’utilisation :</w:t>
       </w:r>
-      <w:bookmarkEnd w:id="19"/>
+      <w:bookmarkEnd w:id="18"/>
     </w:p>
     <w:p>
       <w:pPr>
@@ -10022,7 +9746,7 @@
           <w:noProof/>
         </w:rPr>
         <w:drawing>
-          <wp:inline distT="0" distB="0" distL="0" distR="0" wp14:anchorId="5D594CA1" wp14:editId="45DDAB75">
+          <wp:inline distT="0" distB="0" distL="0" distR="0" wp14:anchorId="39A8EC25" wp14:editId="20780A48">
             <wp:extent cx="5728335" cy="3248891"/>
             <wp:effectExtent l="0" t="0" r="5715" b="8890"/>
             <wp:docPr id="7" name="Image 7" descr="C:\Users\dell\AppData\Local\Microsoft\Windows\INetCache\IE\UMHRRV8A\Screenshot_2024-12-03_174404[1].png"/>
@@ -10073,7 +9797,7 @@
     </w:p>
     <w:p>
       <w:pPr>
-        <w:pStyle w:val="Lgende"/>
+        <w:pStyle w:val="Caption"/>
         <w:jc w:val="center"/>
         <w:rPr>
           <w:rFonts w:asciiTheme="majorBidi" w:hAnsiTheme="majorBidi" w:cstheme="majorBidi"/>
@@ -10087,7 +9811,7 @@
           <w:lang w:val="fr-FR"/>
         </w:rPr>
       </w:pPr>
-      <w:bookmarkStart w:id="20" w:name="_Toc184239851"/>
+      <w:bookmarkStart w:id="19" w:name="_Toc184239851"/>
       <w:r>
         <w:rPr>
           <w:rFonts w:asciiTheme="majorBidi" w:hAnsiTheme="majorBidi" w:cstheme="majorBidi"/>
@@ -10184,11 +9908,11 @@
         </w:rPr>
         <w:t>:Diagramme de cas d'utilisation</w:t>
       </w:r>
-      <w:bookmarkEnd w:id="20"/>
-    </w:p>
-    <w:p>
-      <w:pPr>
-        <w:pStyle w:val="Titre2"/>
+      <w:bookmarkEnd w:id="19"/>
+    </w:p>
+    <w:p>
+      <w:pPr>
+        <w:pStyle w:val="Heading2"/>
         <w:rPr>
           <w:rFonts w:asciiTheme="majorBidi" w:hAnsiTheme="majorBidi"/>
           <w:color w:val="1F4E79" w:themeColor="accent1" w:themeShade="80"/>
@@ -10197,7 +9921,7 @@
           <w:lang w:val="fr-FR"/>
         </w:rPr>
       </w:pPr>
-      <w:bookmarkStart w:id="21" w:name="_Toc184239823"/>
+      <w:bookmarkStart w:id="20" w:name="_Toc184239823"/>
       <w:r>
         <w:rPr>
           <w:rFonts w:asciiTheme="majorBidi" w:hAnsiTheme="majorBidi"/>
@@ -10209,7 +9933,7 @@
         <w:lastRenderedPageBreak/>
         <w:t>2.Explication de diagramme de cas d’utilisation :</w:t>
       </w:r>
-      <w:bookmarkEnd w:id="21"/>
+      <w:bookmarkEnd w:id="20"/>
     </w:p>
     <w:p>
       <w:pPr>
@@ -10300,7 +10024,6 @@
         <w:t xml:space="preserve"> </w:t>
       </w:r>
       <w:proofErr w:type="spellStart"/>
-      <w:proofErr w:type="gramStart"/>
       <w:r>
         <w:rPr>
           <w:rFonts w:ascii="Times New Roman" w:eastAsia="Times New Roman" w:hAnsi="Times New Roman" w:cs="Times New Roman"/>
@@ -10318,7 +10041,6 @@
         </w:rPr>
         <w:t xml:space="preserve"> :</w:t>
       </w:r>
-      <w:proofErr w:type="gramEnd"/>
     </w:p>
     <w:p>
       <w:pPr>
@@ -10412,6 +10134,16 @@
           <w:szCs w:val="24"/>
         </w:rPr>
       </w:pPr>
+      <w:r>
+        <w:rPr>
+          <w:rFonts w:ascii="Times New Roman" w:eastAsia="Times New Roman" w:hAnsi="Times New Roman" w:cs="Times New Roman"/>
+          <w:b/>
+          <w:bCs/>
+          <w:sz w:val="24"/>
+          <w:szCs w:val="24"/>
+        </w:rPr>
+        <w:t xml:space="preserve">Gestion des </w:t>
+      </w:r>
       <w:proofErr w:type="spellStart"/>
       <w:r>
         <w:rPr>
@@ -10421,7 +10153,7 @@
           <w:sz w:val="24"/>
           <w:szCs w:val="24"/>
         </w:rPr>
-        <w:t>Gestion</w:t>
+        <w:t>entités</w:t>
       </w:r>
       <w:proofErr w:type="spellEnd"/>
       <w:r>
@@ -10432,7 +10164,7 @@
           <w:sz w:val="24"/>
           <w:szCs w:val="24"/>
         </w:rPr>
-        <w:t xml:space="preserve"> des </w:t>
+        <w:t xml:space="preserve"> </w:t>
       </w:r>
       <w:proofErr w:type="spellStart"/>
       <w:r>
@@ -10443,41 +10175,17 @@
           <w:sz w:val="24"/>
           <w:szCs w:val="24"/>
         </w:rPr>
-        <w:t>entités</w:t>
+        <w:t>principales</w:t>
       </w:r>
       <w:proofErr w:type="spellEnd"/>
       <w:r>
         <w:rPr>
           <w:rFonts w:ascii="Times New Roman" w:eastAsia="Times New Roman" w:hAnsi="Times New Roman" w:cs="Times New Roman"/>
-          <w:b/>
-          <w:bCs/>
-          <w:sz w:val="24"/>
-          <w:szCs w:val="24"/>
-        </w:rPr>
-        <w:t xml:space="preserve"> </w:t>
-      </w:r>
-      <w:proofErr w:type="spellStart"/>
-      <w:proofErr w:type="gramStart"/>
-      <w:r>
-        <w:rPr>
-          <w:rFonts w:ascii="Times New Roman" w:eastAsia="Times New Roman" w:hAnsi="Times New Roman" w:cs="Times New Roman"/>
-          <w:b/>
-          <w:bCs/>
-          <w:sz w:val="24"/>
-          <w:szCs w:val="24"/>
-        </w:rPr>
-        <w:t>principales</w:t>
-      </w:r>
-      <w:proofErr w:type="spellEnd"/>
-      <w:r>
-        <w:rPr>
-          <w:rFonts w:ascii="Times New Roman" w:eastAsia="Times New Roman" w:hAnsi="Times New Roman" w:cs="Times New Roman"/>
           <w:sz w:val="24"/>
           <w:szCs w:val="24"/>
         </w:rPr>
         <w:t xml:space="preserve"> :</w:t>
       </w:r>
-      <w:proofErr w:type="gramEnd"/>
     </w:p>
     <w:p>
       <w:pPr>
@@ -10604,17 +10312,7 @@
           <w:szCs w:val="24"/>
           <w:lang w:val="fr-FR"/>
         </w:rPr>
-        <w:t xml:space="preserve"> regroupe des actions communes telles </w:t>
-      </w:r>
-      <w:proofErr w:type="gramStart"/>
-      <w:r>
-        <w:rPr>
-          <w:rFonts w:ascii="Times New Roman" w:eastAsia="Times New Roman" w:hAnsi="Times New Roman" w:cs="Times New Roman"/>
-          <w:sz w:val="24"/>
-          <w:szCs w:val="24"/>
-          <w:lang w:val="fr-FR"/>
-        </w:rPr>
-        <w:t xml:space="preserve">que </w:t>
+        <w:t xml:space="preserve"> regroupe des actions communes telles que </w:t>
       </w:r>
       <w:r>
         <w:rPr>
@@ -10627,7 +10325,6 @@
         </w:rPr>
         <w:t>Ajouter</w:t>
       </w:r>
-      <w:proofErr w:type="gramEnd"/>
       <w:r>
         <w:rPr>
           <w:rFonts w:ascii="Times New Roman" w:eastAsia="Times New Roman" w:hAnsi="Times New Roman" w:cs="Times New Roman"/>
@@ -10882,7 +10579,7 @@
     </w:p>
     <w:p>
       <w:pPr>
-        <w:pStyle w:val="Titre2"/>
+        <w:pStyle w:val="Heading2"/>
         <w:spacing w:line="360" w:lineRule="auto"/>
         <w:jc w:val="both"/>
         <w:rPr>
@@ -10893,7 +10590,7 @@
           <w:lang w:val="fr-FR"/>
         </w:rPr>
       </w:pPr>
-      <w:bookmarkStart w:id="22" w:name="_Toc184239824"/>
+      <w:bookmarkStart w:id="21" w:name="_Toc184239824"/>
       <w:r>
         <w:rPr>
           <w:rFonts w:asciiTheme="majorBidi" w:eastAsia="Times New Roman" w:hAnsiTheme="majorBidi"/>
@@ -10905,7 +10602,7 @@
         <w:lastRenderedPageBreak/>
         <w:t>3.Diagramme de classe :</w:t>
       </w:r>
-      <w:bookmarkEnd w:id="22"/>
+      <w:bookmarkEnd w:id="21"/>
     </w:p>
     <w:p>
       <w:pPr>
@@ -10938,7 +10635,7 @@
           <w:noProof/>
         </w:rPr>
         <w:drawing>
-          <wp:inline distT="0" distB="0" distL="0" distR="0" wp14:anchorId="640781B7" wp14:editId="0F083DFF">
+          <wp:inline distT="0" distB="0" distL="0" distR="0" wp14:anchorId="382F2088" wp14:editId="02FFD9FA">
             <wp:extent cx="5939162" cy="3692236"/>
             <wp:effectExtent l="0" t="0" r="4445" b="3810"/>
             <wp:docPr id="20" name="Image 20" descr="C:\Users\dell\AppData\Local\Microsoft\Windows\INetCache\IE\UMHRRV8A\Screenshot_2024-12-04_132958[1].png"/>
@@ -10994,7 +10691,7 @@
     </w:p>
     <w:p>
       <w:pPr>
-        <w:pStyle w:val="Lgende"/>
+        <w:pStyle w:val="Caption"/>
         <w:jc w:val="center"/>
         <w:rPr>
           <w:rFonts w:asciiTheme="majorBidi" w:hAnsiTheme="majorBidi" w:cstheme="majorBidi"/>
@@ -11007,7 +10704,7 @@
           <w:lang w:val="fr-FR"/>
         </w:rPr>
       </w:pPr>
-      <w:bookmarkStart w:id="23" w:name="_Toc184239852"/>
+      <w:bookmarkStart w:id="22" w:name="_Toc184239852"/>
       <w:r>
         <w:rPr>
           <w:rFonts w:asciiTheme="majorBidi" w:hAnsiTheme="majorBidi" w:cstheme="majorBidi"/>
@@ -11097,7 +10794,7 @@
         </w:rPr>
         <w:t>:Diagramme de classe</w:t>
       </w:r>
-      <w:bookmarkEnd w:id="23"/>
+      <w:bookmarkEnd w:id="22"/>
     </w:p>
     <w:p>
       <w:pPr>
@@ -11283,7 +10980,7 @@
     </w:p>
     <w:p>
       <w:pPr>
-        <w:pStyle w:val="Titre1"/>
+        <w:pStyle w:val="Heading1"/>
         <w:pBdr>
           <w:top w:val="single" w:sz="4" w:space="1" w:color="auto" w:shadow="1"/>
           <w:left w:val="single" w:sz="4" w:space="4" w:color="auto" w:shadow="1"/>
@@ -11299,7 +10996,7 @@
           <w:lang w:val="fr-FR"/>
         </w:rPr>
       </w:pPr>
-      <w:bookmarkStart w:id="24" w:name="_Toc184239825"/>
+      <w:bookmarkStart w:id="23" w:name="_Toc184239825"/>
       <w:r>
         <w:rPr>
           <w:rFonts w:asciiTheme="majorBidi" w:hAnsiTheme="majorBidi"/>
@@ -11320,7 +11017,7 @@
         </w:rPr>
         <w:t>HAPITRE III : Réalisation</w:t>
       </w:r>
-      <w:bookmarkEnd w:id="24"/>
+      <w:bookmarkEnd w:id="23"/>
     </w:p>
     <w:p>
       <w:pPr>
@@ -11475,7 +11172,7 @@
     </w:p>
     <w:p>
       <w:pPr>
-        <w:pStyle w:val="Titre2"/>
+        <w:pStyle w:val="Heading2"/>
         <w:spacing w:line="360" w:lineRule="auto"/>
         <w:jc w:val="both"/>
         <w:rPr>
@@ -11486,7 +11183,7 @@
           <w:lang w:val="fr-FR"/>
         </w:rPr>
       </w:pPr>
-      <w:bookmarkStart w:id="25" w:name="_Toc184239826"/>
+      <w:bookmarkStart w:id="24" w:name="_Toc184239826"/>
       <w:r>
         <w:rPr>
           <w:rFonts w:asciiTheme="majorBidi" w:hAnsiTheme="majorBidi"/>
@@ -11498,7 +11195,7 @@
         <w:lastRenderedPageBreak/>
         <w:t>Introduction :</w:t>
       </w:r>
-      <w:bookmarkEnd w:id="25"/>
+      <w:bookmarkEnd w:id="24"/>
     </w:p>
     <w:p>
       <w:pPr>
@@ -11524,7 +11221,7 @@
     </w:p>
     <w:p>
       <w:pPr>
-        <w:pStyle w:val="Titre2"/>
+        <w:pStyle w:val="Heading2"/>
         <w:spacing w:line="360" w:lineRule="auto"/>
         <w:jc w:val="both"/>
         <w:rPr>
@@ -11535,7 +11232,7 @@
           <w:lang w:val="fr-FR"/>
         </w:rPr>
       </w:pPr>
-      <w:bookmarkStart w:id="26" w:name="_Toc184239827"/>
+      <w:bookmarkStart w:id="25" w:name="_Toc184239827"/>
       <w:r>
         <w:rPr>
           <w:rFonts w:asciiTheme="majorBidi" w:hAnsiTheme="majorBidi"/>
@@ -11546,11 +11243,11 @@
         </w:rPr>
         <w:t>2.Architecture technique de l’application :</w:t>
       </w:r>
-      <w:bookmarkEnd w:id="26"/>
-    </w:p>
-    <w:p>
-      <w:pPr>
-        <w:pStyle w:val="Titre3"/>
+      <w:bookmarkEnd w:id="25"/>
+    </w:p>
+    <w:p>
+      <w:pPr>
+        <w:pStyle w:val="Heading3"/>
         <w:spacing w:line="360" w:lineRule="auto"/>
         <w:ind w:firstLine="720"/>
         <w:jc w:val="both"/>
@@ -11570,7 +11267,7 @@
         </w:rPr>
         <w:t xml:space="preserve"> </w:t>
       </w:r>
-      <w:bookmarkStart w:id="27" w:name="_Toc184239828"/>
+      <w:bookmarkStart w:id="26" w:name="_Toc184239828"/>
       <w:r>
         <w:rPr>
           <w:rFonts w:asciiTheme="majorBidi" w:hAnsiTheme="majorBidi"/>
@@ -11578,9 +11275,9 @@
           <w:szCs w:val="32"/>
           <w:lang w:val="fr-FR"/>
         </w:rPr>
-        <w:t>2.</w:t>
-      </w:r>
-      <w:proofErr w:type="gramStart"/>
+        <w:t>2.1.Architecture technique :</w:t>
+      </w:r>
+      <w:bookmarkEnd w:id="26"/>
       <w:r>
         <w:rPr>
           <w:rFonts w:asciiTheme="majorBidi" w:hAnsiTheme="majorBidi"/>
@@ -11588,9 +11285,138 @@
           <w:szCs w:val="32"/>
           <w:lang w:val="fr-FR"/>
         </w:rPr>
-        <w:t>1.Architecture</w:t>
-      </w:r>
-      <w:proofErr w:type="gramEnd"/>
+        <w:t xml:space="preserve"> </w:t>
+      </w:r>
+    </w:p>
+    <w:p>
+      <w:pPr>
+        <w:spacing w:line="360" w:lineRule="auto"/>
+        <w:ind w:firstLine="720"/>
+        <w:jc w:val="both"/>
+        <w:rPr>
+          <w:rFonts w:asciiTheme="majorBidi" w:hAnsiTheme="majorBidi" w:cstheme="majorBidi"/>
+          <w:sz w:val="24"/>
+          <w:szCs w:val="24"/>
+          <w:lang w:val="fr-FR"/>
+        </w:rPr>
+      </w:pPr>
+      <w:r>
+        <w:rPr>
+          <w:rFonts w:asciiTheme="majorBidi" w:hAnsiTheme="majorBidi" w:cstheme="majorBidi"/>
+          <w:sz w:val="24"/>
+          <w:szCs w:val="24"/>
+          <w:lang w:val="fr-FR"/>
+        </w:rPr>
+        <w:t xml:space="preserve">L'architecture technique est essentielle pour assurer une bonne compréhension, gestion et optimisation de tout système. Pour structurer notre système, j'ai choisi un découpage en couches, justifiant ainsi le choix de l'architecture MVC. Une application mobile doit accomplir des opérations complexes liées au métier de son concepteur tout en offrant à l'utilisateur des interfaces graphiques riches et conviviales. Il est crucial de séparer autant que possible la logique métier de l'interface graphique afin de permettre un développement parallèle et harmonieux du projet. Cette séparation facilite également les mises à jour inévitables de l'application. Le modèle MVC répond parfaitement à cette exigence de séparation, permettant une organisation claire et efficace des différentes parties du développement. </w:t>
+      </w:r>
+    </w:p>
+    <w:p>
+      <w:pPr>
+        <w:pStyle w:val="Heading2"/>
+        <w:spacing w:line="360" w:lineRule="auto"/>
+        <w:ind w:firstLine="720"/>
+        <w:jc w:val="both"/>
+        <w:rPr>
+          <w:rFonts w:asciiTheme="majorBidi" w:hAnsiTheme="majorBidi"/>
+          <w:color w:val="1F4E79" w:themeColor="accent1" w:themeShade="80"/>
+          <w:sz w:val="32"/>
+          <w:szCs w:val="32"/>
+          <w:lang w:val="fr-FR"/>
+        </w:rPr>
+      </w:pPr>
+      <w:bookmarkStart w:id="27" w:name="_Toc184239829"/>
+      <w:r>
+        <w:rPr>
+          <w:rFonts w:asciiTheme="majorBidi" w:hAnsiTheme="majorBidi"/>
+          <w:color w:val="1F4E79" w:themeColor="accent1" w:themeShade="80"/>
+          <w:sz w:val="32"/>
+          <w:szCs w:val="32"/>
+          <w:lang w:val="fr-FR"/>
+        </w:rPr>
+        <w:t>2.2. Patron de conception utilisé :</w:t>
+      </w:r>
+      <w:bookmarkEnd w:id="27"/>
+      <w:r>
+        <w:rPr>
+          <w:rFonts w:asciiTheme="majorBidi" w:hAnsiTheme="majorBidi"/>
+          <w:color w:val="1F4E79" w:themeColor="accent1" w:themeShade="80"/>
+          <w:sz w:val="32"/>
+          <w:szCs w:val="32"/>
+          <w:lang w:val="fr-FR"/>
+        </w:rPr>
+        <w:t xml:space="preserve"> </w:t>
+      </w:r>
+    </w:p>
+    <w:p>
+      <w:pPr>
+        <w:spacing w:line="360" w:lineRule="auto"/>
+        <w:ind w:firstLine="720"/>
+        <w:jc w:val="both"/>
+        <w:rPr>
+          <w:lang w:val="fr-FR"/>
+        </w:rPr>
+      </w:pPr>
+      <w:r>
+        <w:rPr>
+          <w:rFonts w:asciiTheme="majorBidi" w:hAnsiTheme="majorBidi" w:cstheme="majorBidi"/>
+          <w:sz w:val="24"/>
+          <w:szCs w:val="24"/>
+          <w:lang w:val="fr-FR"/>
+        </w:rPr>
+        <w:t>Une application web doit accomplir des opérations complexes liées au domaine d'activité de son concepteur tout en offrant à l'utilisateur des interfaces graphiques riches et conviviales. Il est crucial de séparer autant que possible la logique métier de l'interface graphique afin de permettre un développement parallèle et efficace du projet. Cette séparation facilite également les mises à jour inévitables de l'application.</w:t>
+      </w:r>
+      <w:r>
+        <w:rPr>
+          <w:lang w:val="fr-FR"/>
+        </w:rPr>
+        <w:t xml:space="preserve"> </w:t>
+      </w:r>
+    </w:p>
+    <w:p>
+      <w:pPr>
+        <w:spacing w:line="360" w:lineRule="auto"/>
+        <w:ind w:firstLine="720"/>
+        <w:jc w:val="both"/>
+        <w:rPr>
+          <w:rFonts w:asciiTheme="majorBidi" w:hAnsiTheme="majorBidi" w:cstheme="majorBidi"/>
+          <w:color w:val="1F4E79" w:themeColor="accent1" w:themeShade="80"/>
+          <w:sz w:val="24"/>
+          <w:szCs w:val="24"/>
+          <w:lang w:val="fr-FR"/>
+        </w:rPr>
+      </w:pPr>
+      <w:r>
+        <w:rPr>
+          <w:rFonts w:asciiTheme="majorBidi" w:hAnsiTheme="majorBidi" w:cstheme="majorBidi"/>
+          <w:sz w:val="24"/>
+          <w:szCs w:val="24"/>
+          <w:lang w:val="fr-FR"/>
+        </w:rPr>
+        <w:t xml:space="preserve">Le modèle MVC répond parfaitement à cette exigence de séparation, en organisant les fonctions nécessaires en trois catégories distinctes : le Modèle pour la gestion des données, la Vue pour la présentation de l'interface utilisateur, et le Contrôleur pour la gestion des interactions entre </w:t>
+      </w:r>
+      <w:r>
+        <w:rPr>
+          <w:rFonts w:asciiTheme="majorBidi" w:hAnsiTheme="majorBidi" w:cstheme="majorBidi"/>
+          <w:color w:val="1F4E79" w:themeColor="accent1" w:themeShade="80"/>
+          <w:sz w:val="24"/>
+          <w:szCs w:val="24"/>
+          <w:lang w:val="fr-FR"/>
+        </w:rPr>
+        <w:t>les deux.</w:t>
+      </w:r>
+    </w:p>
+    <w:p>
+      <w:pPr>
+        <w:pStyle w:val="Heading3"/>
+        <w:spacing w:line="360" w:lineRule="auto"/>
+        <w:ind w:firstLine="720"/>
+        <w:jc w:val="both"/>
+        <w:rPr>
+          <w:rFonts w:asciiTheme="majorBidi" w:hAnsiTheme="majorBidi"/>
+          <w:lang w:val="fr-FR"/>
+        </w:rPr>
+      </w:pPr>
+      <w:bookmarkStart w:id="28" w:name="_Toc184239830"/>
       <w:r>
         <w:rPr>
           <w:rFonts w:asciiTheme="majorBidi" w:hAnsiTheme="majorBidi"/>
@@ -11598,179 +11424,10 @@
           <w:szCs w:val="32"/>
           <w:lang w:val="fr-FR"/>
         </w:rPr>
-        <w:t xml:space="preserve"> technique :</w:t>
-      </w:r>
-      <w:bookmarkEnd w:id="27"/>
-      <w:r>
-        <w:rPr>
-          <w:rFonts w:asciiTheme="majorBidi" w:hAnsiTheme="majorBidi"/>
-          <w:sz w:val="32"/>
-          <w:szCs w:val="32"/>
-          <w:lang w:val="fr-FR"/>
-        </w:rPr>
-        <w:t xml:space="preserve"> </w:t>
-      </w:r>
-    </w:p>
-    <w:p>
-      <w:pPr>
-        <w:spacing w:line="360" w:lineRule="auto"/>
-        <w:ind w:firstLine="720"/>
-        <w:jc w:val="both"/>
-        <w:rPr>
-          <w:rFonts w:asciiTheme="majorBidi" w:hAnsiTheme="majorBidi" w:cstheme="majorBidi"/>
-          <w:sz w:val="24"/>
-          <w:szCs w:val="24"/>
-          <w:lang w:val="fr-FR"/>
-        </w:rPr>
-      </w:pPr>
-      <w:r>
-        <w:rPr>
-          <w:rFonts w:asciiTheme="majorBidi" w:hAnsiTheme="majorBidi" w:cstheme="majorBidi"/>
-          <w:sz w:val="24"/>
-          <w:szCs w:val="24"/>
-          <w:lang w:val="fr-FR"/>
-        </w:rPr>
-        <w:t xml:space="preserve">L'architecture technique est essentielle pour assurer une bonne compréhension, gestion et optimisation de tout système. Pour structurer notre système, j'ai choisi un découpage en couches, justifiant ainsi le choix de l'architecture MVC. Une application mobile doit accomplir des opérations complexes liées au métier de son concepteur tout en offrant à l'utilisateur des interfaces graphiques riches et conviviales. Il est crucial de séparer autant que possible la logique métier de l'interface graphique afin de permettre un développement parallèle et harmonieux du projet. Cette séparation facilite également les mises à jour inévitables de l'application. Le modèle MVC répond parfaitement à cette exigence de séparation, permettant une organisation claire et efficace des différentes parties du développement. </w:t>
-      </w:r>
-    </w:p>
-    <w:p>
-      <w:pPr>
-        <w:pStyle w:val="Titre2"/>
-        <w:spacing w:line="360" w:lineRule="auto"/>
-        <w:ind w:firstLine="720"/>
-        <w:jc w:val="both"/>
-        <w:rPr>
-          <w:rFonts w:asciiTheme="majorBidi" w:hAnsiTheme="majorBidi"/>
-          <w:color w:val="1F4E79" w:themeColor="accent1" w:themeShade="80"/>
-          <w:sz w:val="32"/>
-          <w:szCs w:val="32"/>
-          <w:lang w:val="fr-FR"/>
-        </w:rPr>
-      </w:pPr>
-      <w:bookmarkStart w:id="28" w:name="_Toc184239829"/>
-      <w:r>
-        <w:rPr>
-          <w:rFonts w:asciiTheme="majorBidi" w:hAnsiTheme="majorBidi"/>
-          <w:color w:val="1F4E79" w:themeColor="accent1" w:themeShade="80"/>
-          <w:sz w:val="32"/>
-          <w:szCs w:val="32"/>
-          <w:lang w:val="fr-FR"/>
-        </w:rPr>
-        <w:t>2.2. Patron de conception utilisé :</w:t>
+        <w:lastRenderedPageBreak/>
+        <w:t>2.2.1.L’architecture MVC :</w:t>
       </w:r>
       <w:bookmarkEnd w:id="28"/>
-      <w:r>
-        <w:rPr>
-          <w:rFonts w:asciiTheme="majorBidi" w:hAnsiTheme="majorBidi"/>
-          <w:color w:val="1F4E79" w:themeColor="accent1" w:themeShade="80"/>
-          <w:sz w:val="32"/>
-          <w:szCs w:val="32"/>
-          <w:lang w:val="fr-FR"/>
-        </w:rPr>
-        <w:t xml:space="preserve"> </w:t>
-      </w:r>
-    </w:p>
-    <w:p>
-      <w:pPr>
-        <w:spacing w:line="360" w:lineRule="auto"/>
-        <w:ind w:firstLine="720"/>
-        <w:jc w:val="both"/>
-        <w:rPr>
-          <w:lang w:val="fr-FR"/>
-        </w:rPr>
-      </w:pPr>
-      <w:r>
-        <w:rPr>
-          <w:rFonts w:asciiTheme="majorBidi" w:hAnsiTheme="majorBidi" w:cstheme="majorBidi"/>
-          <w:sz w:val="24"/>
-          <w:szCs w:val="24"/>
-          <w:lang w:val="fr-FR"/>
-        </w:rPr>
-        <w:t>Une application web doit accomplir des opérations complexes liées au domaine d'activité de son concepteur tout en offrant à l'utilisateur des interfaces graphiques riches et conviviales. Il est crucial de séparer autant que possible la logique métier de l'interface graphique afin de permettre un développement parallèle et efficace du projet. Cette séparation facilite également les mises à jour inévitables de l'application.</w:t>
-      </w:r>
-      <w:r>
-        <w:rPr>
-          <w:lang w:val="fr-FR"/>
-        </w:rPr>
-        <w:t xml:space="preserve"> </w:t>
-      </w:r>
-    </w:p>
-    <w:p>
-      <w:pPr>
-        <w:spacing w:line="360" w:lineRule="auto"/>
-        <w:ind w:firstLine="720"/>
-        <w:jc w:val="both"/>
-        <w:rPr>
-          <w:rFonts w:asciiTheme="majorBidi" w:hAnsiTheme="majorBidi" w:cstheme="majorBidi"/>
-          <w:color w:val="1F4E79" w:themeColor="accent1" w:themeShade="80"/>
-          <w:sz w:val="24"/>
-          <w:szCs w:val="24"/>
-          <w:lang w:val="fr-FR"/>
-        </w:rPr>
-      </w:pPr>
-      <w:r>
-        <w:rPr>
-          <w:rFonts w:asciiTheme="majorBidi" w:hAnsiTheme="majorBidi" w:cstheme="majorBidi"/>
-          <w:sz w:val="24"/>
-          <w:szCs w:val="24"/>
-          <w:lang w:val="fr-FR"/>
-        </w:rPr>
-        <w:t xml:space="preserve">Le modèle MVC répond parfaitement à cette exigence de séparation, en organisant les fonctions nécessaires en trois catégories distinctes : le Modèle pour la gestion des données, la Vue pour la présentation de l'interface utilisateur, et le Contrôleur pour la gestion des interactions entre </w:t>
-      </w:r>
-      <w:r>
-        <w:rPr>
-          <w:rFonts w:asciiTheme="majorBidi" w:hAnsiTheme="majorBidi" w:cstheme="majorBidi"/>
-          <w:color w:val="1F4E79" w:themeColor="accent1" w:themeShade="80"/>
-          <w:sz w:val="24"/>
-          <w:szCs w:val="24"/>
-          <w:lang w:val="fr-FR"/>
-        </w:rPr>
-        <w:t>les deux.</w:t>
-      </w:r>
-    </w:p>
-    <w:p>
-      <w:pPr>
-        <w:pStyle w:val="Titre3"/>
-        <w:spacing w:line="360" w:lineRule="auto"/>
-        <w:ind w:firstLine="720"/>
-        <w:jc w:val="both"/>
-        <w:rPr>
-          <w:rFonts w:asciiTheme="majorBidi" w:hAnsiTheme="majorBidi"/>
-          <w:lang w:val="fr-FR"/>
-        </w:rPr>
-      </w:pPr>
-      <w:bookmarkStart w:id="29" w:name="_Toc184239830"/>
-      <w:r>
-        <w:rPr>
-          <w:rFonts w:asciiTheme="majorBidi" w:hAnsiTheme="majorBidi"/>
-          <w:sz w:val="32"/>
-          <w:szCs w:val="32"/>
-          <w:lang w:val="fr-FR"/>
-        </w:rPr>
-        <w:lastRenderedPageBreak/>
-        <w:t>2.2.</w:t>
-      </w:r>
-      <w:proofErr w:type="gramStart"/>
-      <w:r>
-        <w:rPr>
-          <w:rFonts w:asciiTheme="majorBidi" w:hAnsiTheme="majorBidi"/>
-          <w:sz w:val="32"/>
-          <w:szCs w:val="32"/>
-          <w:lang w:val="fr-FR"/>
-        </w:rPr>
-        <w:t>1.L’architecture</w:t>
-      </w:r>
-      <w:proofErr w:type="gramEnd"/>
-      <w:r>
-        <w:rPr>
-          <w:rFonts w:asciiTheme="majorBidi" w:hAnsiTheme="majorBidi"/>
-          <w:sz w:val="32"/>
-          <w:szCs w:val="32"/>
-          <w:lang w:val="fr-FR"/>
-        </w:rPr>
-        <w:t xml:space="preserve"> MVC :</w:t>
-      </w:r>
-      <w:bookmarkEnd w:id="29"/>
     </w:p>
     <w:p>
       <w:pPr>
@@ -11824,7 +11481,7 @@
           <w:noProof/>
         </w:rPr>
         <w:drawing>
-          <wp:inline distT="0" distB="0" distL="0" distR="0" wp14:anchorId="4A3F246C" wp14:editId="73651354">
+          <wp:inline distT="0" distB="0" distL="0" distR="0" wp14:anchorId="2C59F3C2" wp14:editId="11E92C34">
             <wp:extent cx="5943600" cy="4761690"/>
             <wp:effectExtent l="0" t="0" r="0" b="0"/>
             <wp:docPr id="9" name="Image 9" descr="MVC Design Pattern - GeeksforGeeks"/>
@@ -11875,7 +11532,7 @@
     </w:p>
     <w:p>
       <w:pPr>
-        <w:pStyle w:val="Lgende"/>
+        <w:pStyle w:val="Caption"/>
         <w:jc w:val="center"/>
         <w:rPr>
           <w:rFonts w:asciiTheme="majorBidi" w:hAnsiTheme="majorBidi" w:cstheme="majorBidi"/>
@@ -11889,7 +11546,7 @@
           <w:lang w:val="fr-FR"/>
         </w:rPr>
       </w:pPr>
-      <w:bookmarkStart w:id="30" w:name="_Toc184239853"/>
+      <w:bookmarkStart w:id="29" w:name="_Toc184239853"/>
       <w:r>
         <w:rPr>
           <w:rFonts w:asciiTheme="majorBidi" w:hAnsiTheme="majorBidi" w:cstheme="majorBidi"/>
@@ -11986,25 +11643,25 @@
         </w:rPr>
         <w:t>:la structure MVC</w:t>
       </w:r>
-      <w:bookmarkEnd w:id="30"/>
-    </w:p>
-    <w:p>
-      <w:pPr>
-        <w:rPr>
-          <w:lang w:val="fr-FR"/>
-        </w:rPr>
-      </w:pPr>
-    </w:p>
-    <w:p>
-      <w:pPr>
-        <w:rPr>
-          <w:lang w:val="fr-FR"/>
-        </w:rPr>
-      </w:pPr>
-    </w:p>
-    <w:p>
-      <w:pPr>
-        <w:pStyle w:val="Titre2"/>
+      <w:bookmarkEnd w:id="29"/>
+    </w:p>
+    <w:p>
+      <w:pPr>
+        <w:rPr>
+          <w:lang w:val="fr-FR"/>
+        </w:rPr>
+      </w:pPr>
+    </w:p>
+    <w:p>
+      <w:pPr>
+        <w:rPr>
+          <w:lang w:val="fr-FR"/>
+        </w:rPr>
+      </w:pPr>
+    </w:p>
+    <w:p>
+      <w:pPr>
+        <w:pStyle w:val="Heading2"/>
         <w:rPr>
           <w:rFonts w:asciiTheme="majorBidi" w:hAnsiTheme="majorBidi"/>
           <w:color w:val="1F4E79" w:themeColor="accent1" w:themeShade="80"/>
@@ -12013,7 +11670,7 @@
           <w:lang w:val="fr-FR"/>
         </w:rPr>
       </w:pPr>
-      <w:bookmarkStart w:id="31" w:name="_Toc184239831"/>
+      <w:bookmarkStart w:id="30" w:name="_Toc184239831"/>
       <w:r>
         <w:rPr>
           <w:rFonts w:asciiTheme="majorBidi" w:hAnsiTheme="majorBidi"/>
@@ -12033,71 +11690,41 @@
           <w:szCs w:val="40"/>
           <w:lang w:val="fr-FR"/>
         </w:rPr>
-        <w:t xml:space="preserve">erphases de l’application </w:t>
-      </w:r>
-      <w:proofErr w:type="gramStart"/>
-      <w:r>
-        <w:rPr>
-          <w:rFonts w:asciiTheme="majorBidi" w:hAnsiTheme="majorBidi"/>
-          <w:color w:val="1F4E79" w:themeColor="accent1" w:themeShade="80"/>
-          <w:sz w:val="40"/>
-          <w:szCs w:val="40"/>
-          <w:lang w:val="fr-FR"/>
-        </w:rPr>
-        <w:t>web:</w:t>
-      </w:r>
-      <w:bookmarkEnd w:id="31"/>
-      <w:proofErr w:type="gramEnd"/>
-    </w:p>
-    <w:p>
-      <w:pPr>
-        <w:rPr>
-          <w:lang w:val="fr-FR"/>
-        </w:rPr>
-      </w:pPr>
-    </w:p>
-    <w:p>
-      <w:pPr>
-        <w:pStyle w:val="Titre2"/>
+        <w:t>erphases de l’application web:</w:t>
+      </w:r>
+      <w:bookmarkEnd w:id="30"/>
+    </w:p>
+    <w:p>
+      <w:pPr>
+        <w:rPr>
+          <w:lang w:val="fr-FR"/>
+        </w:rPr>
+      </w:pPr>
+    </w:p>
+    <w:p>
+      <w:pPr>
+        <w:pStyle w:val="Heading2"/>
         <w:ind w:firstLine="720"/>
         <w:rPr>
           <w:rFonts w:asciiTheme="majorBidi" w:hAnsiTheme="majorBidi"/>
           <w:color w:val="1F4E79" w:themeColor="accent1" w:themeShade="80"/>
           <w:sz w:val="32"/>
           <w:szCs w:val="32"/>
-        </w:rPr>
-      </w:pPr>
-      <w:bookmarkStart w:id="32" w:name="_Toc184239832"/>
+          <w:lang w:val="fr-FR"/>
+        </w:rPr>
+      </w:pPr>
+      <w:bookmarkStart w:id="31" w:name="_Toc184239832"/>
       <w:r>
         <w:rPr>
           <w:rFonts w:asciiTheme="majorBidi" w:hAnsiTheme="majorBidi"/>
           <w:color w:val="1F4E79" w:themeColor="accent1" w:themeShade="80"/>
           <w:sz w:val="32"/>
           <w:szCs w:val="32"/>
-        </w:rPr>
-        <w:t>3.</w:t>
-      </w:r>
-      <w:proofErr w:type="gramStart"/>
-      <w:r>
-        <w:rPr>
-          <w:rFonts w:asciiTheme="majorBidi" w:hAnsiTheme="majorBidi"/>
-          <w:color w:val="1F4E79" w:themeColor="accent1" w:themeShade="80"/>
-          <w:sz w:val="32"/>
-          <w:szCs w:val="32"/>
-        </w:rPr>
-        <w:t>1.Registre</w:t>
-      </w:r>
-      <w:proofErr w:type="gramEnd"/>
-      <w:r>
-        <w:rPr>
-          <w:rFonts w:asciiTheme="majorBidi" w:hAnsiTheme="majorBidi"/>
-          <w:color w:val="1F4E79" w:themeColor="accent1" w:themeShade="80"/>
-          <w:sz w:val="32"/>
-          <w:szCs w:val="32"/>
-        </w:rPr>
-        <w:t xml:space="preserve"> page:</w:t>
-      </w:r>
-      <w:bookmarkEnd w:id="32"/>
+          <w:lang w:val="fr-FR"/>
+        </w:rPr>
+        <w:t>3.1.Registre page:</w:t>
+      </w:r>
+      <w:bookmarkEnd w:id="31"/>
     </w:p>
     <w:p>
       <w:pPr>
@@ -12124,10 +11751,11 @@
       </w:pPr>
       <w:r>
         <w:rPr>
+          <w:noProof/>
           <w:lang w:val="fr-FR"/>
         </w:rPr>
         <w:drawing>
-          <wp:inline distT="0" distB="0" distL="0" distR="0" wp14:anchorId="07A38464" wp14:editId="271AA202">
+          <wp:inline distT="0" distB="0" distL="0" distR="0" wp14:anchorId="39517F63" wp14:editId="0690D129">
             <wp:extent cx="5943600" cy="2721610"/>
             <wp:effectExtent l="0" t="0" r="0" b="2540"/>
             <wp:docPr id="21" name="Image 21"/>
@@ -12165,7 +11793,7 @@
     </w:p>
     <w:p>
       <w:pPr>
-        <w:pStyle w:val="Lgende"/>
+        <w:pStyle w:val="Caption"/>
         <w:jc w:val="center"/>
         <w:rPr>
           <w:rFonts w:asciiTheme="majorBidi" w:hAnsiTheme="majorBidi" w:cstheme="majorBidi"/>
@@ -12179,7 +11807,7 @@
           <w:lang w:val="fr-FR"/>
         </w:rPr>
       </w:pPr>
-      <w:bookmarkStart w:id="33" w:name="_Toc184239854"/>
+      <w:bookmarkStart w:id="32" w:name="_Toc184239854"/>
       <w:r>
         <w:rPr>
           <w:rFonts w:asciiTheme="majorBidi" w:hAnsiTheme="majorBidi" w:cstheme="majorBidi"/>
@@ -12274,39 +11902,9 @@
           <w:szCs w:val="20"/>
           <w:lang w:val="fr-FR"/>
         </w:rPr>
-        <w:t>:</w:t>
-      </w:r>
-      <w:proofErr w:type="spellStart"/>
-      <w:r>
-        <w:rPr>
-          <w:rFonts w:asciiTheme="majorBidi" w:hAnsiTheme="majorBidi" w:cstheme="majorBidi"/>
-          <w:b/>
-          <w:bCs/>
-          <w:i w:val="0"/>
-          <w:iCs w:val="0"/>
-          <w:color w:val="1F4E79" w:themeColor="accent1" w:themeShade="80"/>
-          <w:sz w:val="20"/>
-          <w:szCs w:val="20"/>
-          <w:lang w:val="fr-FR"/>
-        </w:rPr>
-        <w:t>register</w:t>
-      </w:r>
-      <w:proofErr w:type="spellEnd"/>
-      <w:r>
-        <w:rPr>
-          <w:rFonts w:asciiTheme="majorBidi" w:hAnsiTheme="majorBidi" w:cstheme="majorBidi"/>
-          <w:b/>
-          <w:bCs/>
-          <w:i w:val="0"/>
-          <w:iCs w:val="0"/>
-          <w:color w:val="1F4E79" w:themeColor="accent1" w:themeShade="80"/>
-          <w:sz w:val="20"/>
-          <w:szCs w:val="20"/>
-          <w:lang w:val="fr-FR"/>
-        </w:rPr>
-        <w:t xml:space="preserve"> page</w:t>
-      </w:r>
-      <w:bookmarkEnd w:id="33"/>
+        <w:t>:register page</w:t>
+      </w:r>
+      <w:bookmarkEnd w:id="32"/>
     </w:p>
     <w:p>
       <w:pPr>
@@ -12333,10 +11931,11 @@
       </w:pPr>
       <w:r>
         <w:rPr>
+          <w:noProof/>
           <w:lang w:val="fr-FR"/>
         </w:rPr>
         <w:drawing>
-          <wp:inline distT="0" distB="0" distL="0" distR="0" wp14:anchorId="43C5EA9D" wp14:editId="1AC6523E">
+          <wp:inline distT="0" distB="0" distL="0" distR="0" wp14:anchorId="7CB4BD59" wp14:editId="3CD10D06">
             <wp:extent cx="5292436" cy="2289431"/>
             <wp:effectExtent l="0" t="0" r="3810" b="0"/>
             <wp:docPr id="22" name="Image 22"/>
@@ -12374,7 +11973,7 @@
     </w:p>
     <w:p>
       <w:pPr>
-        <w:pStyle w:val="Lgende"/>
+        <w:pStyle w:val="Caption"/>
         <w:jc w:val="center"/>
         <w:rPr>
           <w:rFonts w:asciiTheme="majorBidi" w:hAnsiTheme="majorBidi" w:cstheme="majorBidi"/>
@@ -12388,7 +11987,7 @@
           <w:lang w:val="fr-FR"/>
         </w:rPr>
       </w:pPr>
-      <w:bookmarkStart w:id="34" w:name="_Toc184239855"/>
+      <w:bookmarkStart w:id="33" w:name="_Toc184239855"/>
       <w:r>
         <w:rPr>
           <w:rFonts w:asciiTheme="majorBidi" w:hAnsiTheme="majorBidi" w:cstheme="majorBidi"/>
@@ -12483,43 +12082,13 @@
           <w:szCs w:val="20"/>
           <w:lang w:val="fr-FR"/>
         </w:rPr>
-        <w:t>:</w:t>
-      </w:r>
-      <w:proofErr w:type="spellStart"/>
-      <w:r>
-        <w:rPr>
-          <w:rFonts w:asciiTheme="majorBidi" w:hAnsiTheme="majorBidi" w:cstheme="majorBidi"/>
-          <w:b/>
-          <w:bCs/>
-          <w:i w:val="0"/>
-          <w:iCs w:val="0"/>
-          <w:color w:val="1F4E79" w:themeColor="accent1" w:themeShade="80"/>
-          <w:sz w:val="20"/>
-          <w:szCs w:val="20"/>
-          <w:lang w:val="fr-FR"/>
-        </w:rPr>
-        <w:t>verification</w:t>
-      </w:r>
-      <w:proofErr w:type="spellEnd"/>
-      <w:r>
-        <w:rPr>
-          <w:rFonts w:asciiTheme="majorBidi" w:hAnsiTheme="majorBidi" w:cstheme="majorBidi"/>
-          <w:b/>
-          <w:bCs/>
-          <w:i w:val="0"/>
-          <w:iCs w:val="0"/>
-          <w:color w:val="1F4E79" w:themeColor="accent1" w:themeShade="80"/>
-          <w:sz w:val="20"/>
-          <w:szCs w:val="20"/>
-          <w:lang w:val="fr-FR"/>
-        </w:rPr>
-        <w:t xml:space="preserve"> email</w:t>
-      </w:r>
-      <w:bookmarkEnd w:id="34"/>
-    </w:p>
-    <w:p>
-      <w:pPr>
-        <w:pStyle w:val="Titre3"/>
+        <w:t>:verification email</w:t>
+      </w:r>
+      <w:bookmarkEnd w:id="33"/>
+    </w:p>
+    <w:p>
+      <w:pPr>
+        <w:pStyle w:val="Heading3"/>
         <w:ind w:firstLine="720"/>
         <w:rPr>
           <w:rFonts w:asciiTheme="majorBidi" w:hAnsiTheme="majorBidi"/>
@@ -12529,7 +12098,7 @@
           <w:lang w:val="fr-FR"/>
         </w:rPr>
       </w:pPr>
-      <w:bookmarkStart w:id="35" w:name="_Toc184239833"/>
+      <w:bookmarkStart w:id="34" w:name="_Toc184239833"/>
       <w:r>
         <w:rPr>
           <w:rFonts w:asciiTheme="majorBidi" w:hAnsiTheme="majorBidi"/>
@@ -12539,31 +12108,9 @@
           <w:lang w:val="fr-FR"/>
         </w:rPr>
         <w:lastRenderedPageBreak/>
-        <w:t>3.</w:t>
-      </w:r>
-      <w:proofErr w:type="gramStart"/>
-      <w:r>
-        <w:rPr>
-          <w:rFonts w:asciiTheme="majorBidi" w:hAnsiTheme="majorBidi"/>
-          <w:color w:val="1F4E79" w:themeColor="accent1" w:themeShade="80"/>
-          <w:sz w:val="32"/>
-          <w:szCs w:val="32"/>
-          <w:lang w:val="fr-FR"/>
-        </w:rPr>
-        <w:t>2.Login</w:t>
-      </w:r>
-      <w:proofErr w:type="gramEnd"/>
-      <w:r>
-        <w:rPr>
-          <w:rFonts w:asciiTheme="majorBidi" w:hAnsiTheme="majorBidi"/>
-          <w:color w:val="1F4E79" w:themeColor="accent1" w:themeShade="80"/>
-          <w:sz w:val="32"/>
-          <w:szCs w:val="32"/>
-          <w:lang w:val="fr-FR"/>
-        </w:rPr>
-        <w:t xml:space="preserve"> page :</w:t>
-      </w:r>
-      <w:bookmarkEnd w:id="35"/>
+        <w:t>3.2.Login page :</w:t>
+      </w:r>
+      <w:bookmarkEnd w:id="34"/>
     </w:p>
     <w:p>
       <w:pPr>
@@ -12603,10 +12150,11 @@
       </w:r>
       <w:r>
         <w:rPr>
+          <w:noProof/>
           <w:lang w:val="fr-FR"/>
         </w:rPr>
         <w:drawing>
-          <wp:inline distT="0" distB="0" distL="0" distR="0" wp14:anchorId="454DD9C2" wp14:editId="56A7BB05">
+          <wp:inline distT="0" distB="0" distL="0" distR="0" wp14:anchorId="3AED653D" wp14:editId="4051A8A1">
             <wp:extent cx="6250447" cy="3664528"/>
             <wp:effectExtent l="0" t="0" r="0" b="0"/>
             <wp:docPr id="23" name="Image 23"/>
@@ -12644,7 +12192,7 @@
     </w:p>
     <w:p>
       <w:pPr>
-        <w:pStyle w:val="Lgende"/>
+        <w:pStyle w:val="Caption"/>
         <w:jc w:val="center"/>
         <w:rPr>
           <w:rFonts w:asciiTheme="majorBidi" w:hAnsiTheme="majorBidi" w:cstheme="majorBidi"/>
@@ -12658,17 +12206,18 @@
           <w:lang w:val="fr-FR"/>
         </w:rPr>
       </w:pPr>
-      <w:bookmarkStart w:id="36" w:name="_Toc184239856"/>
-      <w:r>
-        <w:rPr>
-          <w:rFonts w:asciiTheme="majorBidi" w:hAnsiTheme="majorBidi" w:cstheme="majorBidi"/>
-          <w:b/>
-          <w:bCs/>
-          <w:i w:val="0"/>
-          <w:iCs w:val="0"/>
-          <w:color w:val="1F4E79" w:themeColor="accent1" w:themeShade="80"/>
-          <w:sz w:val="20"/>
-          <w:szCs w:val="20"/>
+      <w:bookmarkStart w:id="35" w:name="_Toc184239856"/>
+      <w:r>
+        <w:rPr>
+          <w:rFonts w:asciiTheme="majorBidi" w:hAnsiTheme="majorBidi" w:cstheme="majorBidi"/>
+          <w:b/>
+          <w:bCs/>
+          <w:i w:val="0"/>
+          <w:iCs w:val="0"/>
+          <w:color w:val="1F4E79" w:themeColor="accent1" w:themeShade="80"/>
+          <w:sz w:val="20"/>
+          <w:szCs w:val="20"/>
+          <w:lang w:val="fr-FR"/>
         </w:rPr>
         <w:t xml:space="preserve">Figure </w:t>
       </w:r>
@@ -12695,6 +12244,7 @@
           <w:color w:val="1F4E79" w:themeColor="accent1" w:themeShade="80"/>
           <w:sz w:val="20"/>
           <w:szCs w:val="20"/>
+          <w:lang w:val="fr-FR"/>
         </w:rPr>
         <w:instrText xml:space="preserve"> SEQ Figure \* ARABIC </w:instrText>
       </w:r>
@@ -12722,6 +12272,7 @@
           <w:color w:val="1F4E79" w:themeColor="accent1" w:themeShade="80"/>
           <w:sz w:val="20"/>
           <w:szCs w:val="20"/>
+          <w:lang w:val="fr-FR"/>
         </w:rPr>
         <w:t>13</w:t>
       </w:r>
@@ -12748,91 +12299,92 @@
           <w:color w:val="1F4E79" w:themeColor="accent1" w:themeShade="80"/>
           <w:sz w:val="20"/>
           <w:szCs w:val="20"/>
+          <w:lang w:val="fr-FR"/>
         </w:rPr>
         <w:t>:login page</w:t>
       </w:r>
-      <w:bookmarkEnd w:id="36"/>
-    </w:p>
-    <w:p>
-      <w:pPr>
-        <w:rPr>
-          <w:lang w:val="fr-FR"/>
-        </w:rPr>
-      </w:pPr>
-    </w:p>
-    <w:p>
-      <w:pPr>
-        <w:rPr>
-          <w:lang w:val="fr-FR"/>
-        </w:rPr>
-      </w:pPr>
-    </w:p>
-    <w:p>
-      <w:pPr>
-        <w:rPr>
-          <w:lang w:val="fr-FR"/>
-        </w:rPr>
-      </w:pPr>
-    </w:p>
-    <w:p>
-      <w:pPr>
-        <w:rPr>
-          <w:lang w:val="fr-FR"/>
-        </w:rPr>
-      </w:pPr>
-    </w:p>
-    <w:p>
-      <w:pPr>
-        <w:rPr>
-          <w:lang w:val="fr-FR"/>
-        </w:rPr>
-      </w:pPr>
-    </w:p>
-    <w:p>
-      <w:pPr>
-        <w:rPr>
-          <w:lang w:val="fr-FR"/>
-        </w:rPr>
-      </w:pPr>
-    </w:p>
-    <w:p>
-      <w:pPr>
-        <w:rPr>
-          <w:lang w:val="fr-FR"/>
-        </w:rPr>
-      </w:pPr>
-    </w:p>
-    <w:p>
-      <w:pPr>
-        <w:rPr>
-          <w:lang w:val="fr-FR"/>
-        </w:rPr>
-      </w:pPr>
-    </w:p>
-    <w:p>
-      <w:pPr>
-        <w:rPr>
-          <w:lang w:val="fr-FR"/>
-        </w:rPr>
-      </w:pPr>
-    </w:p>
-    <w:p>
-      <w:pPr>
-        <w:rPr>
-          <w:lang w:val="fr-FR"/>
-        </w:rPr>
-      </w:pPr>
-    </w:p>
-    <w:p>
-      <w:pPr>
-        <w:rPr>
-          <w:lang w:val="fr-FR"/>
-        </w:rPr>
-      </w:pPr>
-    </w:p>
-    <w:p>
-      <w:pPr>
-        <w:pStyle w:val="Titre3"/>
+      <w:bookmarkEnd w:id="35"/>
+    </w:p>
+    <w:p>
+      <w:pPr>
+        <w:rPr>
+          <w:lang w:val="fr-FR"/>
+        </w:rPr>
+      </w:pPr>
+    </w:p>
+    <w:p>
+      <w:pPr>
+        <w:rPr>
+          <w:lang w:val="fr-FR"/>
+        </w:rPr>
+      </w:pPr>
+    </w:p>
+    <w:p>
+      <w:pPr>
+        <w:rPr>
+          <w:lang w:val="fr-FR"/>
+        </w:rPr>
+      </w:pPr>
+    </w:p>
+    <w:p>
+      <w:pPr>
+        <w:rPr>
+          <w:lang w:val="fr-FR"/>
+        </w:rPr>
+      </w:pPr>
+    </w:p>
+    <w:p>
+      <w:pPr>
+        <w:rPr>
+          <w:lang w:val="fr-FR"/>
+        </w:rPr>
+      </w:pPr>
+    </w:p>
+    <w:p>
+      <w:pPr>
+        <w:rPr>
+          <w:lang w:val="fr-FR"/>
+        </w:rPr>
+      </w:pPr>
+    </w:p>
+    <w:p>
+      <w:pPr>
+        <w:rPr>
+          <w:lang w:val="fr-FR"/>
+        </w:rPr>
+      </w:pPr>
+    </w:p>
+    <w:p>
+      <w:pPr>
+        <w:rPr>
+          <w:lang w:val="fr-FR"/>
+        </w:rPr>
+      </w:pPr>
+    </w:p>
+    <w:p>
+      <w:pPr>
+        <w:rPr>
+          <w:lang w:val="fr-FR"/>
+        </w:rPr>
+      </w:pPr>
+    </w:p>
+    <w:p>
+      <w:pPr>
+        <w:rPr>
+          <w:lang w:val="fr-FR"/>
+        </w:rPr>
+      </w:pPr>
+    </w:p>
+    <w:p>
+      <w:pPr>
+        <w:rPr>
+          <w:lang w:val="fr-FR"/>
+        </w:rPr>
+      </w:pPr>
+    </w:p>
+    <w:p>
+      <w:pPr>
+        <w:pStyle w:val="Heading3"/>
         <w:spacing w:line="360" w:lineRule="auto"/>
         <w:jc w:val="both"/>
         <w:rPr>
@@ -12843,7 +12395,7 @@
           <w:lang w:val="fr-FR"/>
         </w:rPr>
       </w:pPr>
-      <w:bookmarkStart w:id="37" w:name="_Toc184239834"/>
+      <w:bookmarkStart w:id="36" w:name="_Toc184239834"/>
       <w:r>
         <w:rPr>
           <w:rFonts w:asciiTheme="majorBidi" w:hAnsiTheme="majorBidi"/>
@@ -12852,31 +12404,9 @@
           <w:szCs w:val="32"/>
           <w:lang w:val="fr-FR"/>
         </w:rPr>
-        <w:t>3.</w:t>
-      </w:r>
-      <w:proofErr w:type="gramStart"/>
-      <w:r>
-        <w:rPr>
-          <w:rFonts w:asciiTheme="majorBidi" w:hAnsiTheme="majorBidi"/>
-          <w:color w:val="1F4E79" w:themeColor="accent1" w:themeShade="80"/>
-          <w:sz w:val="32"/>
-          <w:szCs w:val="32"/>
-          <w:lang w:val="fr-FR"/>
-        </w:rPr>
-        <w:t>3.Dashboard</w:t>
-      </w:r>
-      <w:proofErr w:type="gramEnd"/>
-      <w:r>
-        <w:rPr>
-          <w:rFonts w:asciiTheme="majorBidi" w:hAnsiTheme="majorBidi"/>
-          <w:color w:val="1F4E79" w:themeColor="accent1" w:themeShade="80"/>
-          <w:sz w:val="32"/>
-          <w:szCs w:val="32"/>
-          <w:lang w:val="fr-FR"/>
-        </w:rPr>
-        <w:t xml:space="preserve"> :</w:t>
-      </w:r>
-      <w:bookmarkEnd w:id="37"/>
+        <w:t>3.3.Dashboard :</w:t>
+      </w:r>
+      <w:bookmarkEnd w:id="36"/>
     </w:p>
     <w:p>
       <w:pPr>
@@ -12938,10 +12468,11 @@
       </w:pPr>
       <w:r>
         <w:rPr>
+          <w:noProof/>
           <w:lang w:val="fr-FR"/>
         </w:rPr>
         <w:drawing>
-          <wp:inline distT="0" distB="0" distL="0" distR="0" wp14:anchorId="7BBE9CF5" wp14:editId="5A9863A8">
+          <wp:inline distT="0" distB="0" distL="0" distR="0" wp14:anchorId="17BF0FAB" wp14:editId="17C8CB2C">
             <wp:extent cx="6372400" cy="3223336"/>
             <wp:effectExtent l="0" t="0" r="9525" b="0"/>
             <wp:docPr id="10" name="Image 10"/>
@@ -12986,7 +12517,7 @@
     </w:p>
     <w:p>
       <w:pPr>
-        <w:pStyle w:val="Lgende"/>
+        <w:pStyle w:val="Caption"/>
         <w:jc w:val="center"/>
         <w:rPr>
           <w:rFonts w:asciiTheme="majorBidi" w:hAnsiTheme="majorBidi" w:cstheme="majorBidi"/>
@@ -12997,19 +12528,21 @@
           <w:color w:val="1F4E79" w:themeColor="accent1" w:themeShade="80"/>
           <w:sz w:val="20"/>
           <w:szCs w:val="20"/>
-        </w:rPr>
-      </w:pPr>
-      <w:bookmarkStart w:id="38" w:name="_Toc184239857"/>
-      <w:r>
-        <w:rPr>
-          <w:rFonts w:asciiTheme="majorBidi" w:hAnsiTheme="majorBidi" w:cstheme="majorBidi"/>
-          <w:b/>
-          <w:bCs/>
-          <w:i w:val="0"/>
-          <w:iCs w:val="0"/>
-          <w:color w:val="1F4E79" w:themeColor="accent1" w:themeShade="80"/>
-          <w:sz w:val="20"/>
-          <w:szCs w:val="20"/>
+          <w:lang w:val="fr-FR"/>
+        </w:rPr>
+      </w:pPr>
+      <w:bookmarkStart w:id="37" w:name="_Toc184239857"/>
+      <w:r>
+        <w:rPr>
+          <w:rFonts w:asciiTheme="majorBidi" w:hAnsiTheme="majorBidi" w:cstheme="majorBidi"/>
+          <w:b/>
+          <w:bCs/>
+          <w:i w:val="0"/>
+          <w:iCs w:val="0"/>
+          <w:color w:val="1F4E79" w:themeColor="accent1" w:themeShade="80"/>
+          <w:sz w:val="20"/>
+          <w:szCs w:val="20"/>
+          <w:lang w:val="fr-FR"/>
         </w:rPr>
         <w:t xml:space="preserve">Figure </w:t>
       </w:r>
@@ -13036,6 +12569,7 @@
           <w:color w:val="1F4E79" w:themeColor="accent1" w:themeShade="80"/>
           <w:sz w:val="20"/>
           <w:szCs w:val="20"/>
+          <w:lang w:val="fr-FR"/>
         </w:rPr>
         <w:instrText xml:space="preserve"> SEQ Figure \* ARABIC </w:instrText>
       </w:r>
@@ -13063,6 +12597,7 @@
           <w:color w:val="1F4E79" w:themeColor="accent1" w:themeShade="80"/>
           <w:sz w:val="20"/>
           <w:szCs w:val="20"/>
+          <w:lang w:val="fr-FR"/>
         </w:rPr>
         <w:t>14</w:t>
       </w:r>
@@ -13089,63 +12624,64 @@
           <w:color w:val="1F4E79" w:themeColor="accent1" w:themeShade="80"/>
           <w:sz w:val="20"/>
           <w:szCs w:val="20"/>
+          <w:lang w:val="fr-FR"/>
         </w:rPr>
         <w:t>:dashboard</w:t>
       </w:r>
-      <w:bookmarkEnd w:id="38"/>
-    </w:p>
-    <w:p>
-      <w:pPr>
-        <w:rPr>
-          <w:lang w:val="fr-FR"/>
-        </w:rPr>
-      </w:pPr>
-    </w:p>
-    <w:p>
-      <w:pPr>
-        <w:rPr>
-          <w:lang w:val="fr-FR"/>
-        </w:rPr>
-      </w:pPr>
-    </w:p>
-    <w:p>
-      <w:pPr>
-        <w:rPr>
-          <w:lang w:val="fr-FR"/>
-        </w:rPr>
-      </w:pPr>
-    </w:p>
-    <w:p>
-      <w:pPr>
-        <w:rPr>
-          <w:lang w:val="fr-FR"/>
-        </w:rPr>
-      </w:pPr>
-    </w:p>
-    <w:p>
-      <w:pPr>
-        <w:rPr>
-          <w:lang w:val="fr-FR"/>
-        </w:rPr>
-      </w:pPr>
-    </w:p>
-    <w:p>
-      <w:pPr>
-        <w:rPr>
-          <w:lang w:val="fr-FR"/>
-        </w:rPr>
-      </w:pPr>
-    </w:p>
-    <w:p>
-      <w:pPr>
-        <w:rPr>
-          <w:lang w:val="fr-FR"/>
-        </w:rPr>
-      </w:pPr>
-    </w:p>
-    <w:p>
-      <w:pPr>
-        <w:pStyle w:val="Titre3"/>
+      <w:bookmarkEnd w:id="37"/>
+    </w:p>
+    <w:p>
+      <w:pPr>
+        <w:rPr>
+          <w:lang w:val="fr-FR"/>
+        </w:rPr>
+      </w:pPr>
+    </w:p>
+    <w:p>
+      <w:pPr>
+        <w:rPr>
+          <w:lang w:val="fr-FR"/>
+        </w:rPr>
+      </w:pPr>
+    </w:p>
+    <w:p>
+      <w:pPr>
+        <w:rPr>
+          <w:lang w:val="fr-FR"/>
+        </w:rPr>
+      </w:pPr>
+    </w:p>
+    <w:p>
+      <w:pPr>
+        <w:rPr>
+          <w:lang w:val="fr-FR"/>
+        </w:rPr>
+      </w:pPr>
+    </w:p>
+    <w:p>
+      <w:pPr>
+        <w:rPr>
+          <w:lang w:val="fr-FR"/>
+        </w:rPr>
+      </w:pPr>
+    </w:p>
+    <w:p>
+      <w:pPr>
+        <w:rPr>
+          <w:lang w:val="fr-FR"/>
+        </w:rPr>
+      </w:pPr>
+    </w:p>
+    <w:p>
+      <w:pPr>
+        <w:rPr>
+          <w:lang w:val="fr-FR"/>
+        </w:rPr>
+      </w:pPr>
+    </w:p>
+    <w:p>
+      <w:pPr>
+        <w:pStyle w:val="Heading3"/>
         <w:rPr>
           <w:rFonts w:asciiTheme="majorBidi" w:hAnsiTheme="majorBidi"/>
           <w:color w:val="1F4E79" w:themeColor="accent1" w:themeShade="80"/>
@@ -13154,7 +12690,7 @@
           <w:lang w:val="fr-FR"/>
         </w:rPr>
       </w:pPr>
-      <w:bookmarkStart w:id="39" w:name="_Toc184239835"/>
+      <w:bookmarkStart w:id="38" w:name="_Toc184239835"/>
       <w:r>
         <w:rPr>
           <w:rFonts w:asciiTheme="majorBidi" w:hAnsiTheme="majorBidi"/>
@@ -13163,9 +12699,8 @@
           <w:szCs w:val="32"/>
           <w:lang w:val="fr-FR"/>
         </w:rPr>
-        <w:t>3.</w:t>
-      </w:r>
-      <w:proofErr w:type="gramStart"/>
+        <w:t>3.4.</w:t>
+      </w:r>
       <w:r>
         <w:rPr>
           <w:rFonts w:asciiTheme="majorBidi" w:hAnsiTheme="majorBidi"/>
@@ -13174,30 +12709,9 @@
           <w:szCs w:val="32"/>
           <w:lang w:val="fr-FR"/>
         </w:rPr>
-        <w:t>4.</w:t>
-      </w:r>
-      <w:r>
-        <w:rPr>
-          <w:rFonts w:asciiTheme="majorBidi" w:hAnsiTheme="majorBidi"/>
-          <w:color w:val="1F4E79" w:themeColor="accent1" w:themeShade="80"/>
-          <w:sz w:val="32"/>
-          <w:szCs w:val="32"/>
-          <w:lang w:val="fr-FR"/>
-        </w:rPr>
-        <w:t>Catégories</w:t>
-      </w:r>
-      <w:proofErr w:type="gramEnd"/>
-      <w:r>
-        <w:rPr>
-          <w:rFonts w:asciiTheme="majorBidi" w:hAnsiTheme="majorBidi"/>
-          <w:color w:val="1F4E79" w:themeColor="accent1" w:themeShade="80"/>
-          <w:sz w:val="32"/>
-          <w:szCs w:val="32"/>
-          <w:lang w:val="fr-FR"/>
-        </w:rPr>
-        <w:t> pages:</w:t>
-      </w:r>
-      <w:bookmarkEnd w:id="39"/>
+        <w:t>Catégories pages:</w:t>
+      </w:r>
+      <w:bookmarkEnd w:id="38"/>
     </w:p>
     <w:p>
       <w:pPr>
@@ -13215,23 +12729,7 @@
           <w:color w:val="000000" w:themeColor="text1"/>
           <w:lang w:val="fr-FR"/>
         </w:rPr>
-        <w:t xml:space="preserve">Cette page présente l’ensemble des catégories disponibles dans la bijouterie, offrant la possibilité de les modifier ou de les supprimer selon les besoins aussi que </w:t>
-      </w:r>
-      <w:proofErr w:type="gramStart"/>
-      <w:r>
-        <w:rPr>
-          <w:color w:val="000000" w:themeColor="text1"/>
-          <w:lang w:val="fr-FR"/>
-        </w:rPr>
-        <w:t>la bouton</w:t>
-      </w:r>
-      <w:proofErr w:type="gramEnd"/>
-      <w:r>
-        <w:rPr>
-          <w:color w:val="000000" w:themeColor="text1"/>
-          <w:lang w:val="fr-FR"/>
-        </w:rPr>
-        <w:t xml:space="preserve"> ajouter catégorie </w:t>
+        <w:t>Cette page présente l’ensemble des catégories disponibles dans la bijouterie, offrant la possibilité de les modifier ou de les supprimer selon les besoins aussi que la bouton ajouter catégorie </w:t>
       </w:r>
     </w:p>
     <w:p>
@@ -13246,10 +12744,11 @@
       </w:pPr>
       <w:r>
         <w:rPr>
+          <w:noProof/>
           <w:lang w:val="fr-FR"/>
         </w:rPr>
         <w:drawing>
-          <wp:inline distT="0" distB="0" distL="0" distR="0" wp14:anchorId="2333F93A" wp14:editId="1BECEDB4">
+          <wp:inline distT="0" distB="0" distL="0" distR="0" wp14:anchorId="0D27055E" wp14:editId="2D05AB56">
             <wp:extent cx="5477419" cy="2985655"/>
             <wp:effectExtent l="0" t="0" r="0" b="5715"/>
             <wp:docPr id="12" name="Image 12"/>
@@ -13287,7 +12786,7 @@
     </w:p>
     <w:p>
       <w:pPr>
-        <w:pStyle w:val="Lgende"/>
+        <w:pStyle w:val="Caption"/>
         <w:jc w:val="center"/>
         <w:rPr>
           <w:rFonts w:asciiTheme="majorBidi" w:hAnsiTheme="majorBidi" w:cstheme="majorBidi"/>
@@ -13301,7 +12800,7 @@
           <w:lang w:val="fr-FR"/>
         </w:rPr>
       </w:pPr>
-      <w:bookmarkStart w:id="40" w:name="_Toc184239858"/>
+      <w:bookmarkStart w:id="39" w:name="_Toc184239858"/>
       <w:r>
         <w:rPr>
           <w:rFonts w:asciiTheme="majorBidi" w:hAnsiTheme="majorBidi" w:cstheme="majorBidi"/>
@@ -13398,11 +12897,11 @@
         </w:rPr>
         <w:t>:catégorie page</w:t>
       </w:r>
-      <w:bookmarkEnd w:id="40"/>
-    </w:p>
-    <w:p>
-      <w:pPr>
-        <w:pStyle w:val="Titre3"/>
+      <w:bookmarkEnd w:id="39"/>
+    </w:p>
+    <w:p>
+      <w:pPr>
+        <w:pStyle w:val="Heading3"/>
         <w:rPr>
           <w:rFonts w:asciiTheme="majorBidi" w:hAnsiTheme="majorBidi"/>
           <w:sz w:val="32"/>
@@ -13410,7 +12909,7 @@
           <w:lang w:val="fr-FR"/>
         </w:rPr>
       </w:pPr>
-      <w:bookmarkStart w:id="41" w:name="_Toc184239836"/>
+      <w:bookmarkStart w:id="40" w:name="_Toc184239836"/>
       <w:r>
         <w:rPr>
           <w:rFonts w:asciiTheme="majorBidi" w:hAnsiTheme="majorBidi"/>
@@ -13418,29 +12917,9 @@
           <w:szCs w:val="32"/>
           <w:lang w:val="fr-FR"/>
         </w:rPr>
-        <w:t>3.</w:t>
-      </w:r>
-      <w:proofErr w:type="gramStart"/>
-      <w:r>
-        <w:rPr>
-          <w:rFonts w:asciiTheme="majorBidi" w:hAnsiTheme="majorBidi"/>
-          <w:sz w:val="32"/>
-          <w:szCs w:val="32"/>
-          <w:lang w:val="fr-FR"/>
-        </w:rPr>
-        <w:t>5.Ajouter</w:t>
-      </w:r>
-      <w:proofErr w:type="gramEnd"/>
-      <w:r>
-        <w:rPr>
-          <w:rFonts w:asciiTheme="majorBidi" w:hAnsiTheme="majorBidi"/>
-          <w:sz w:val="32"/>
-          <w:szCs w:val="32"/>
-          <w:lang w:val="fr-FR"/>
-        </w:rPr>
-        <w:t xml:space="preserve"> une catégorie :</w:t>
-      </w:r>
-      <w:bookmarkEnd w:id="41"/>
+        <w:t>3.5.Ajouter une catégorie :</w:t>
+      </w:r>
+      <w:bookmarkEnd w:id="40"/>
     </w:p>
     <w:p>
       <w:pPr>
@@ -13461,17 +12940,18 @@
     </w:p>
     <w:p>
       <w:pPr>
-        <w:pStyle w:val="Titre"/>
-        <w:rPr>
-          <w:lang w:val="fr-FR"/>
-        </w:rPr>
-      </w:pPr>
-      <w:r>
-        <w:rPr>
+        <w:pStyle w:val="Title"/>
+        <w:rPr>
+          <w:lang w:val="fr-FR"/>
+        </w:rPr>
+      </w:pPr>
+      <w:r>
+        <w:rPr>
+          <w:noProof/>
           <w:lang w:val="fr-FR"/>
         </w:rPr>
         <w:drawing>
-          <wp:inline distT="0" distB="0" distL="0" distR="0" wp14:anchorId="6B67DEBD" wp14:editId="0AD8FC63">
+          <wp:inline distT="0" distB="0" distL="0" distR="0" wp14:anchorId="4D8AC0F5" wp14:editId="5F19521D">
             <wp:extent cx="5853430" cy="1482436"/>
             <wp:effectExtent l="0" t="0" r="0" b="3810"/>
             <wp:docPr id="13" name="Image 13"/>
@@ -13516,7 +12996,7 @@
     </w:p>
     <w:p>
       <w:pPr>
-        <w:pStyle w:val="Lgende"/>
+        <w:pStyle w:val="Caption"/>
         <w:jc w:val="center"/>
         <w:rPr>
           <w:rFonts w:asciiTheme="majorBidi" w:hAnsiTheme="majorBidi" w:cstheme="majorBidi"/>
@@ -13530,7 +13010,7 @@
           <w:lang w:val="fr-FR"/>
         </w:rPr>
       </w:pPr>
-      <w:bookmarkStart w:id="42" w:name="_Toc184239859"/>
+      <w:bookmarkStart w:id="41" w:name="_Toc184239859"/>
       <w:r>
         <w:rPr>
           <w:rFonts w:asciiTheme="majorBidi" w:hAnsiTheme="majorBidi" w:cstheme="majorBidi"/>
@@ -13628,11 +13108,11 @@
         </w:rPr>
         <w:t>:ajouter une catégorie</w:t>
       </w:r>
-      <w:bookmarkEnd w:id="42"/>
-    </w:p>
-    <w:p>
-      <w:pPr>
-        <w:pStyle w:val="Titre3"/>
+      <w:bookmarkEnd w:id="41"/>
+    </w:p>
+    <w:p>
+      <w:pPr>
+        <w:pStyle w:val="Heading3"/>
         <w:rPr>
           <w:rFonts w:asciiTheme="majorBidi" w:hAnsiTheme="majorBidi"/>
           <w:sz w:val="32"/>
@@ -13640,7 +13120,7 @@
           <w:lang w:val="fr-FR"/>
         </w:rPr>
       </w:pPr>
-      <w:bookmarkStart w:id="43" w:name="_Toc184239837"/>
+      <w:bookmarkStart w:id="42" w:name="_Toc184239837"/>
       <w:r>
         <w:rPr>
           <w:rFonts w:asciiTheme="majorBidi" w:hAnsiTheme="majorBidi"/>
@@ -13650,7 +13130,7 @@
         </w:rPr>
         <w:t>3.5. Clients page :</w:t>
       </w:r>
-      <w:bookmarkEnd w:id="43"/>
+      <w:bookmarkEnd w:id="42"/>
     </w:p>
     <w:p>
       <w:pPr>
@@ -13721,8 +13201,11 @@
         <w:ind w:firstLine="720"/>
       </w:pPr>
       <w:r>
+        <w:rPr>
+          <w:noProof/>
+        </w:rPr>
         <w:drawing>
-          <wp:inline distT="0" distB="0" distL="0" distR="0" wp14:anchorId="41572207" wp14:editId="46C14BFF">
+          <wp:inline distT="0" distB="0" distL="0" distR="0" wp14:anchorId="69701DF1" wp14:editId="0D39869D">
             <wp:extent cx="5939493" cy="3532909"/>
             <wp:effectExtent l="0" t="0" r="4445" b="0"/>
             <wp:docPr id="14" name="Image 14"/>
@@ -13760,7 +13243,7 @@
     </w:p>
     <w:p>
       <w:pPr>
-        <w:pStyle w:val="Lgende"/>
+        <w:pStyle w:val="Caption"/>
         <w:jc w:val="center"/>
         <w:rPr>
           <w:rFonts w:asciiTheme="majorBidi" w:hAnsiTheme="majorBidi" w:cstheme="majorBidi"/>
@@ -13774,7 +13257,7 @@
           <w:lang w:val="fr-FR"/>
         </w:rPr>
       </w:pPr>
-      <w:bookmarkStart w:id="44" w:name="_Toc184239860"/>
+      <w:bookmarkStart w:id="43" w:name="_Toc184239860"/>
       <w:r>
         <w:rPr>
           <w:rFonts w:asciiTheme="majorBidi" w:hAnsiTheme="majorBidi" w:cstheme="majorBidi"/>
@@ -13871,74 +13354,74 @@
         </w:rPr>
         <w:t>:client page</w:t>
       </w:r>
-      <w:bookmarkEnd w:id="44"/>
-    </w:p>
-    <w:p>
-      <w:pPr>
-        <w:rPr>
-          <w:lang w:val="fr-FR"/>
-        </w:rPr>
-      </w:pPr>
-    </w:p>
-    <w:p>
-      <w:pPr>
-        <w:rPr>
-          <w:lang w:val="fr-FR"/>
-        </w:rPr>
-      </w:pPr>
-    </w:p>
-    <w:p>
-      <w:pPr>
-        <w:rPr>
-          <w:lang w:val="fr-FR"/>
-        </w:rPr>
-      </w:pPr>
-    </w:p>
-    <w:p>
-      <w:pPr>
-        <w:rPr>
-          <w:lang w:val="fr-FR"/>
-        </w:rPr>
-      </w:pPr>
-    </w:p>
-    <w:p>
-      <w:pPr>
-        <w:rPr>
-          <w:lang w:val="fr-FR"/>
-        </w:rPr>
-      </w:pPr>
-    </w:p>
-    <w:p>
-      <w:pPr>
-        <w:rPr>
-          <w:lang w:val="fr-FR"/>
-        </w:rPr>
-      </w:pPr>
-    </w:p>
-    <w:p>
-      <w:pPr>
-        <w:rPr>
-          <w:lang w:val="fr-FR"/>
-        </w:rPr>
-      </w:pPr>
-    </w:p>
-    <w:p>
-      <w:pPr>
-        <w:rPr>
-          <w:lang w:val="fr-FR"/>
-        </w:rPr>
-      </w:pPr>
-    </w:p>
-    <w:p>
-      <w:pPr>
-        <w:rPr>
-          <w:lang w:val="fr-FR"/>
-        </w:rPr>
-      </w:pPr>
-    </w:p>
-    <w:p>
-      <w:pPr>
-        <w:pStyle w:val="Titre3"/>
+      <w:bookmarkEnd w:id="43"/>
+    </w:p>
+    <w:p>
+      <w:pPr>
+        <w:rPr>
+          <w:lang w:val="fr-FR"/>
+        </w:rPr>
+      </w:pPr>
+    </w:p>
+    <w:p>
+      <w:pPr>
+        <w:rPr>
+          <w:lang w:val="fr-FR"/>
+        </w:rPr>
+      </w:pPr>
+    </w:p>
+    <w:p>
+      <w:pPr>
+        <w:rPr>
+          <w:lang w:val="fr-FR"/>
+        </w:rPr>
+      </w:pPr>
+    </w:p>
+    <w:p>
+      <w:pPr>
+        <w:rPr>
+          <w:lang w:val="fr-FR"/>
+        </w:rPr>
+      </w:pPr>
+    </w:p>
+    <w:p>
+      <w:pPr>
+        <w:rPr>
+          <w:lang w:val="fr-FR"/>
+        </w:rPr>
+      </w:pPr>
+    </w:p>
+    <w:p>
+      <w:pPr>
+        <w:rPr>
+          <w:lang w:val="fr-FR"/>
+        </w:rPr>
+      </w:pPr>
+    </w:p>
+    <w:p>
+      <w:pPr>
+        <w:rPr>
+          <w:lang w:val="fr-FR"/>
+        </w:rPr>
+      </w:pPr>
+    </w:p>
+    <w:p>
+      <w:pPr>
+        <w:rPr>
+          <w:lang w:val="fr-FR"/>
+        </w:rPr>
+      </w:pPr>
+    </w:p>
+    <w:p>
+      <w:pPr>
+        <w:rPr>
+          <w:lang w:val="fr-FR"/>
+        </w:rPr>
+      </w:pPr>
+    </w:p>
+    <w:p>
+      <w:pPr>
+        <w:pStyle w:val="Heading3"/>
         <w:rPr>
           <w:rFonts w:asciiTheme="majorBidi" w:hAnsiTheme="majorBidi"/>
           <w:sz w:val="32"/>
@@ -13946,7 +13429,7 @@
           <w:lang w:val="fr-FR"/>
         </w:rPr>
       </w:pPr>
-      <w:bookmarkStart w:id="45" w:name="_Toc184239838"/>
+      <w:bookmarkStart w:id="44" w:name="_Toc184239838"/>
       <w:r>
         <w:rPr>
           <w:rFonts w:asciiTheme="majorBidi" w:hAnsiTheme="majorBidi"/>
@@ -13954,29 +13437,9 @@
           <w:szCs w:val="32"/>
           <w:lang w:val="fr-FR"/>
         </w:rPr>
-        <w:t>3.</w:t>
-      </w:r>
-      <w:proofErr w:type="gramStart"/>
-      <w:r>
-        <w:rPr>
-          <w:rFonts w:asciiTheme="majorBidi" w:hAnsiTheme="majorBidi"/>
-          <w:sz w:val="32"/>
-          <w:szCs w:val="32"/>
-          <w:lang w:val="fr-FR"/>
-        </w:rPr>
-        <w:t>6.Commandes</w:t>
-      </w:r>
-      <w:proofErr w:type="gramEnd"/>
-      <w:r>
-        <w:rPr>
-          <w:rFonts w:asciiTheme="majorBidi" w:hAnsiTheme="majorBidi"/>
-          <w:sz w:val="32"/>
-          <w:szCs w:val="32"/>
-          <w:lang w:val="fr-FR"/>
-        </w:rPr>
-        <w:t xml:space="preserve"> page :</w:t>
-      </w:r>
-      <w:bookmarkEnd w:id="45"/>
+        <w:t>3.6.Commandes page :</w:t>
+      </w:r>
+      <w:bookmarkEnd w:id="44"/>
     </w:p>
     <w:p>
       <w:pPr>
@@ -14014,10 +13477,11 @@
       </w:pPr>
       <w:r>
         <w:rPr>
+          <w:noProof/>
           <w:lang w:val="fr-FR"/>
         </w:rPr>
         <w:drawing>
-          <wp:inline distT="0" distB="0" distL="0" distR="0" wp14:anchorId="008D4D3B" wp14:editId="47D890DF">
+          <wp:inline distT="0" distB="0" distL="0" distR="0" wp14:anchorId="72EDE343" wp14:editId="2B348451">
             <wp:extent cx="5382491" cy="2487102"/>
             <wp:effectExtent l="0" t="0" r="0" b="8890"/>
             <wp:docPr id="15" name="Image 15"/>
@@ -14055,7 +13519,7 @@
     </w:p>
     <w:p>
       <w:pPr>
-        <w:pStyle w:val="Lgende"/>
+        <w:pStyle w:val="Caption"/>
         <w:jc w:val="center"/>
         <w:rPr>
           <w:rFonts w:asciiTheme="majorBidi" w:hAnsiTheme="majorBidi" w:cstheme="majorBidi"/>
@@ -14069,7 +13533,7 @@
           <w:lang w:val="fr-FR"/>
         </w:rPr>
       </w:pPr>
-      <w:bookmarkStart w:id="46" w:name="_Toc184239861"/>
+      <w:bookmarkStart w:id="45" w:name="_Toc184239861"/>
       <w:r>
         <w:rPr>
           <w:rFonts w:asciiTheme="majorBidi" w:hAnsiTheme="majorBidi" w:cstheme="majorBidi"/>
@@ -14166,11 +13630,11 @@
         </w:rPr>
         <w:t>:commandes page</w:t>
       </w:r>
-      <w:bookmarkEnd w:id="46"/>
-    </w:p>
-    <w:p>
-      <w:pPr>
-        <w:pStyle w:val="Titre3"/>
+      <w:bookmarkEnd w:id="45"/>
+    </w:p>
+    <w:p>
+      <w:pPr>
+        <w:pStyle w:val="Heading3"/>
         <w:rPr>
           <w:rFonts w:asciiTheme="majorBidi" w:hAnsiTheme="majorBidi"/>
           <w:sz w:val="32"/>
@@ -14178,7 +13642,7 @@
           <w:lang w:val="fr-FR"/>
         </w:rPr>
       </w:pPr>
-      <w:bookmarkStart w:id="47" w:name="_Toc184239839"/>
+      <w:bookmarkStart w:id="46" w:name="_Toc184239839"/>
       <w:r>
         <w:rPr>
           <w:rFonts w:asciiTheme="majorBidi" w:hAnsiTheme="majorBidi"/>
@@ -14186,9 +13650,8 @@
           <w:szCs w:val="32"/>
           <w:lang w:val="fr-FR"/>
         </w:rPr>
-        <w:t>3.</w:t>
-      </w:r>
-      <w:proofErr w:type="gramStart"/>
+        <w:t>3.7.Bon de commande</w:t>
+      </w:r>
       <w:r>
         <w:rPr>
           <w:rFonts w:asciiTheme="majorBidi" w:hAnsiTheme="majorBidi"/>
@@ -14196,28 +13659,9 @@
           <w:szCs w:val="32"/>
           <w:lang w:val="fr-FR"/>
         </w:rPr>
-        <w:t>7.Bon</w:t>
-      </w:r>
-      <w:proofErr w:type="gramEnd"/>
-      <w:r>
-        <w:rPr>
-          <w:rFonts w:asciiTheme="majorBidi" w:hAnsiTheme="majorBidi"/>
-          <w:sz w:val="32"/>
-          <w:szCs w:val="32"/>
-          <w:lang w:val="fr-FR"/>
-        </w:rPr>
-        <w:t xml:space="preserve"> de commande</w:t>
-      </w:r>
-      <w:r>
-        <w:rPr>
-          <w:rFonts w:asciiTheme="majorBidi" w:hAnsiTheme="majorBidi"/>
-          <w:sz w:val="32"/>
-          <w:szCs w:val="32"/>
-          <w:lang w:val="fr-FR"/>
-        </w:rPr>
         <w:t> :</w:t>
       </w:r>
-      <w:bookmarkEnd w:id="47"/>
+      <w:bookmarkEnd w:id="46"/>
     </w:p>
     <w:p>
       <w:pPr>
@@ -14238,17 +13682,18 @@
     </w:p>
     <w:p>
       <w:pPr>
-        <w:pStyle w:val="Lgende"/>
-        <w:rPr>
-          <w:lang w:val="fr-FR"/>
-        </w:rPr>
-      </w:pPr>
-      <w:r>
-        <w:rPr>
+        <w:pStyle w:val="Caption"/>
+        <w:rPr>
+          <w:lang w:val="fr-FR"/>
+        </w:rPr>
+      </w:pPr>
+      <w:r>
+        <w:rPr>
+          <w:noProof/>
           <w:lang w:val="fr-FR"/>
         </w:rPr>
         <w:drawing>
-          <wp:inline distT="0" distB="0" distL="0" distR="0" wp14:anchorId="5A3A9CF1" wp14:editId="15A3BE5E">
+          <wp:inline distT="0" distB="0" distL="0" distR="0" wp14:anchorId="18C4DE63" wp14:editId="53942FF7">
             <wp:extent cx="3587091" cy="1824217"/>
             <wp:effectExtent l="0" t="0" r="0" b="5080"/>
             <wp:docPr id="16" name="Image 16"/>
@@ -14292,7 +13737,7 @@
     </w:p>
     <w:p>
       <w:pPr>
-        <w:pStyle w:val="Lgende"/>
+        <w:pStyle w:val="Caption"/>
         <w:jc w:val="center"/>
         <w:rPr>
           <w:rFonts w:asciiTheme="majorBidi" w:hAnsiTheme="majorBidi" w:cstheme="majorBidi"/>
@@ -14306,7 +13751,7 @@
           <w:lang w:val="fr-FR"/>
         </w:rPr>
       </w:pPr>
-      <w:bookmarkStart w:id="48" w:name="_Toc184239862"/>
+      <w:bookmarkStart w:id="47" w:name="_Toc184239862"/>
       <w:r>
         <w:rPr>
           <w:rFonts w:asciiTheme="majorBidi" w:hAnsiTheme="majorBidi" w:cstheme="majorBidi"/>
@@ -14404,11 +13849,11 @@
         </w:rPr>
         <w:t>:bon de commande</w:t>
       </w:r>
-      <w:bookmarkEnd w:id="48"/>
-    </w:p>
-    <w:p>
-      <w:pPr>
-        <w:pStyle w:val="Titre3"/>
+      <w:bookmarkEnd w:id="47"/>
+    </w:p>
+    <w:p>
+      <w:pPr>
+        <w:pStyle w:val="Heading3"/>
         <w:rPr>
           <w:rFonts w:asciiTheme="majorBidi" w:hAnsiTheme="majorBidi"/>
           <w:color w:val="1F4E79" w:themeColor="accent1" w:themeShade="80"/>
@@ -14417,7 +13862,7 @@
           <w:lang w:val="fr-FR"/>
         </w:rPr>
       </w:pPr>
-      <w:bookmarkStart w:id="49" w:name="_Toc184239840"/>
+      <w:bookmarkStart w:id="48" w:name="_Toc184239840"/>
       <w:r>
         <w:rPr>
           <w:rFonts w:asciiTheme="majorBidi" w:hAnsiTheme="majorBidi"/>
@@ -14426,9 +13871,8 @@
           <w:szCs w:val="32"/>
           <w:lang w:val="fr-FR"/>
         </w:rPr>
-        <w:t>3.</w:t>
-      </w:r>
-      <w:proofErr w:type="gramStart"/>
+        <w:t>3.8.</w:t>
+      </w:r>
       <w:r>
         <w:rPr>
           <w:rFonts w:asciiTheme="majorBidi" w:hAnsiTheme="majorBidi"/>
@@ -14437,30 +13881,9 @@
           <w:szCs w:val="32"/>
           <w:lang w:val="fr-FR"/>
         </w:rPr>
-        <w:t>8.</w:t>
-      </w:r>
-      <w:r>
-        <w:rPr>
-          <w:rFonts w:asciiTheme="majorBidi" w:hAnsiTheme="majorBidi"/>
-          <w:color w:val="1F4E79" w:themeColor="accent1" w:themeShade="80"/>
-          <w:sz w:val="32"/>
-          <w:szCs w:val="32"/>
-          <w:lang w:val="fr-FR"/>
-        </w:rPr>
-        <w:t>produits</w:t>
-      </w:r>
-      <w:proofErr w:type="gramEnd"/>
-      <w:r>
-        <w:rPr>
-          <w:rFonts w:asciiTheme="majorBidi" w:hAnsiTheme="majorBidi"/>
-          <w:color w:val="1F4E79" w:themeColor="accent1" w:themeShade="80"/>
-          <w:sz w:val="32"/>
-          <w:szCs w:val="32"/>
-          <w:lang w:val="fr-FR"/>
-        </w:rPr>
-        <w:t xml:space="preserve"> page :</w:t>
-      </w:r>
-      <w:bookmarkEnd w:id="49"/>
+        <w:t>produits page :</w:t>
+      </w:r>
+      <w:bookmarkEnd w:id="48"/>
     </w:p>
     <w:p>
       <w:pPr>
@@ -14505,10 +13928,11 @@
       </w:pPr>
       <w:r>
         <w:rPr>
+          <w:noProof/>
           <w:lang w:val="fr-FR"/>
         </w:rPr>
         <w:drawing>
-          <wp:inline distT="0" distB="0" distL="0" distR="0" wp14:anchorId="45CAD671" wp14:editId="11919308">
+          <wp:inline distT="0" distB="0" distL="0" distR="0" wp14:anchorId="7700F2D0" wp14:editId="7A701ED4">
             <wp:extent cx="5824855" cy="3622964"/>
             <wp:effectExtent l="0" t="0" r="4445" b="0"/>
             <wp:docPr id="17" name="Image 17"/>
@@ -14546,7 +13970,7 @@
     </w:p>
     <w:p>
       <w:pPr>
-        <w:pStyle w:val="Lgende"/>
+        <w:pStyle w:val="Caption"/>
         <w:jc w:val="center"/>
         <w:rPr>
           <w:rFonts w:asciiTheme="majorBidi" w:hAnsiTheme="majorBidi" w:cstheme="majorBidi"/>
@@ -14557,7 +13981,7 @@
           <w:lang w:val="fr-FR"/>
         </w:rPr>
       </w:pPr>
-      <w:bookmarkStart w:id="50" w:name="_Toc184239863"/>
+      <w:bookmarkStart w:id="49" w:name="_Toc184239863"/>
       <w:r>
         <w:rPr>
           <w:rFonts w:asciiTheme="majorBidi" w:hAnsiTheme="majorBidi" w:cstheme="majorBidi"/>
@@ -14633,67 +14057,67 @@
         </w:rPr>
         <w:t>:produit page</w:t>
       </w:r>
-      <w:bookmarkEnd w:id="50"/>
-    </w:p>
-    <w:p>
-      <w:pPr>
-        <w:rPr>
-          <w:lang w:val="fr-FR"/>
-        </w:rPr>
-      </w:pPr>
-    </w:p>
-    <w:p>
-      <w:pPr>
-        <w:rPr>
-          <w:lang w:val="fr-FR"/>
-        </w:rPr>
-      </w:pPr>
-    </w:p>
-    <w:p>
-      <w:pPr>
-        <w:rPr>
-          <w:lang w:val="fr-FR"/>
-        </w:rPr>
-      </w:pPr>
-    </w:p>
-    <w:p>
-      <w:pPr>
-        <w:rPr>
-          <w:lang w:val="fr-FR"/>
-        </w:rPr>
-      </w:pPr>
-    </w:p>
-    <w:p>
-      <w:pPr>
-        <w:rPr>
-          <w:lang w:val="fr-FR"/>
-        </w:rPr>
-      </w:pPr>
-    </w:p>
-    <w:p>
-      <w:pPr>
-        <w:rPr>
-          <w:lang w:val="fr-FR"/>
-        </w:rPr>
-      </w:pPr>
-    </w:p>
-    <w:p>
-      <w:pPr>
-        <w:rPr>
-          <w:lang w:val="fr-FR"/>
-        </w:rPr>
-      </w:pPr>
-    </w:p>
-    <w:p>
-      <w:pPr>
-        <w:rPr>
-          <w:lang w:val="fr-FR"/>
-        </w:rPr>
-      </w:pPr>
-    </w:p>
-    <w:p>
-      <w:pPr>
-        <w:pStyle w:val="Titre3"/>
+      <w:bookmarkEnd w:id="49"/>
+    </w:p>
+    <w:p>
+      <w:pPr>
+        <w:rPr>
+          <w:lang w:val="fr-FR"/>
+        </w:rPr>
+      </w:pPr>
+    </w:p>
+    <w:p>
+      <w:pPr>
+        <w:rPr>
+          <w:lang w:val="fr-FR"/>
+        </w:rPr>
+      </w:pPr>
+    </w:p>
+    <w:p>
+      <w:pPr>
+        <w:rPr>
+          <w:lang w:val="fr-FR"/>
+        </w:rPr>
+      </w:pPr>
+    </w:p>
+    <w:p>
+      <w:pPr>
+        <w:rPr>
+          <w:lang w:val="fr-FR"/>
+        </w:rPr>
+      </w:pPr>
+    </w:p>
+    <w:p>
+      <w:pPr>
+        <w:rPr>
+          <w:lang w:val="fr-FR"/>
+        </w:rPr>
+      </w:pPr>
+    </w:p>
+    <w:p>
+      <w:pPr>
+        <w:rPr>
+          <w:lang w:val="fr-FR"/>
+        </w:rPr>
+      </w:pPr>
+    </w:p>
+    <w:p>
+      <w:pPr>
+        <w:rPr>
+          <w:lang w:val="fr-FR"/>
+        </w:rPr>
+      </w:pPr>
+    </w:p>
+    <w:p>
+      <w:pPr>
+        <w:rPr>
+          <w:lang w:val="fr-FR"/>
+        </w:rPr>
+      </w:pPr>
+    </w:p>
+    <w:p>
+      <w:pPr>
+        <w:pStyle w:val="Heading3"/>
         <w:rPr>
           <w:rFonts w:asciiTheme="majorBidi" w:hAnsiTheme="majorBidi"/>
           <w:color w:val="1F4E79" w:themeColor="accent1" w:themeShade="80"/>
@@ -14702,7 +14126,7 @@
           <w:lang w:val="fr-FR"/>
         </w:rPr>
       </w:pPr>
-      <w:bookmarkStart w:id="51" w:name="_Toc184239841"/>
+      <w:bookmarkStart w:id="50" w:name="_Toc184239841"/>
       <w:r>
         <w:rPr>
           <w:rFonts w:asciiTheme="majorBidi" w:hAnsiTheme="majorBidi"/>
@@ -14711,9 +14135,8 @@
           <w:szCs w:val="32"/>
           <w:lang w:val="fr-FR"/>
         </w:rPr>
-        <w:t>3.</w:t>
-      </w:r>
-      <w:proofErr w:type="gramStart"/>
+        <w:t>3.9.Fo</w:t>
+      </w:r>
       <w:r>
         <w:rPr>
           <w:rFonts w:asciiTheme="majorBidi" w:hAnsiTheme="majorBidi"/>
@@ -14722,7 +14145,7 @@
           <w:szCs w:val="32"/>
           <w:lang w:val="fr-FR"/>
         </w:rPr>
-        <w:t>9.Fo</w:t>
+        <w:t>u</w:t>
       </w:r>
       <w:r>
         <w:rPr>
@@ -14732,30 +14155,9 @@
           <w:szCs w:val="32"/>
           <w:lang w:val="fr-FR"/>
         </w:rPr>
-        <w:t>u</w:t>
-      </w:r>
-      <w:r>
-        <w:rPr>
-          <w:rFonts w:asciiTheme="majorBidi" w:hAnsiTheme="majorBidi"/>
-          <w:color w:val="1F4E79" w:themeColor="accent1" w:themeShade="80"/>
-          <w:sz w:val="32"/>
-          <w:szCs w:val="32"/>
-          <w:lang w:val="fr-FR"/>
-        </w:rPr>
-        <w:t>rnisseurs</w:t>
-      </w:r>
-      <w:proofErr w:type="gramEnd"/>
-      <w:r>
-        <w:rPr>
-          <w:rFonts w:asciiTheme="majorBidi" w:hAnsiTheme="majorBidi"/>
-          <w:color w:val="1F4E79" w:themeColor="accent1" w:themeShade="80"/>
-          <w:sz w:val="32"/>
-          <w:szCs w:val="32"/>
-          <w:lang w:val="fr-FR"/>
-        </w:rPr>
-        <w:t xml:space="preserve"> page :</w:t>
-      </w:r>
-      <w:bookmarkEnd w:id="51"/>
+        <w:t>rnisseurs page :</w:t>
+      </w:r>
+      <w:bookmarkEnd w:id="50"/>
     </w:p>
     <w:p>
       <w:pPr>
@@ -14810,10 +14212,11 @@
       </w:pPr>
       <w:r>
         <w:rPr>
+          <w:noProof/>
           <w:lang w:val="fr-FR"/>
         </w:rPr>
         <w:drawing>
-          <wp:inline distT="0" distB="0" distL="0" distR="0" wp14:anchorId="18C2558D" wp14:editId="7258CC2D">
+          <wp:inline distT="0" distB="0" distL="0" distR="0" wp14:anchorId="3A5BA23A" wp14:editId="686B649C">
             <wp:extent cx="5943600" cy="3447415"/>
             <wp:effectExtent l="0" t="0" r="0" b="635"/>
             <wp:docPr id="18" name="Image 18"/>
@@ -14851,7 +14254,7 @@
     </w:p>
     <w:p>
       <w:pPr>
-        <w:pStyle w:val="Lgende"/>
+        <w:pStyle w:val="Caption"/>
         <w:jc w:val="center"/>
         <w:rPr>
           <w:rFonts w:asciiTheme="majorBidi" w:hAnsiTheme="majorBidi" w:cstheme="majorBidi"/>
@@ -14865,7 +14268,7 @@
           <w:lang w:val="fr-FR"/>
         </w:rPr>
       </w:pPr>
-      <w:bookmarkStart w:id="52" w:name="_Toc184239864"/>
+      <w:bookmarkStart w:id="51" w:name="_Toc184239864"/>
       <w:r>
         <w:rPr>
           <w:rFonts w:asciiTheme="majorBidi" w:hAnsiTheme="majorBidi" w:cstheme="majorBidi"/>
@@ -14962,67 +14365,67 @@
         </w:rPr>
         <w:t>:fournisseur page</w:t>
       </w:r>
-      <w:bookmarkEnd w:id="52"/>
-    </w:p>
-    <w:p>
-      <w:pPr>
-        <w:rPr>
-          <w:lang w:val="fr-FR"/>
-        </w:rPr>
-      </w:pPr>
-    </w:p>
-    <w:p>
-      <w:pPr>
-        <w:rPr>
-          <w:lang w:val="fr-FR"/>
-        </w:rPr>
-      </w:pPr>
-    </w:p>
-    <w:p>
-      <w:pPr>
-        <w:rPr>
-          <w:lang w:val="fr-FR"/>
-        </w:rPr>
-      </w:pPr>
-    </w:p>
-    <w:p>
-      <w:pPr>
-        <w:rPr>
-          <w:lang w:val="fr-FR"/>
-        </w:rPr>
-      </w:pPr>
-    </w:p>
-    <w:p>
-      <w:pPr>
-        <w:rPr>
-          <w:lang w:val="fr-FR"/>
-        </w:rPr>
-      </w:pPr>
-    </w:p>
-    <w:p>
-      <w:pPr>
-        <w:rPr>
-          <w:lang w:val="fr-FR"/>
-        </w:rPr>
-      </w:pPr>
-    </w:p>
-    <w:p>
-      <w:pPr>
-        <w:rPr>
-          <w:lang w:val="fr-FR"/>
-        </w:rPr>
-      </w:pPr>
-    </w:p>
-    <w:p>
-      <w:pPr>
-        <w:rPr>
-          <w:lang w:val="fr-FR"/>
-        </w:rPr>
-      </w:pPr>
-    </w:p>
-    <w:p>
-      <w:pPr>
-        <w:pStyle w:val="Titre3"/>
+      <w:bookmarkEnd w:id="51"/>
+    </w:p>
+    <w:p>
+      <w:pPr>
+        <w:rPr>
+          <w:lang w:val="fr-FR"/>
+        </w:rPr>
+      </w:pPr>
+    </w:p>
+    <w:p>
+      <w:pPr>
+        <w:rPr>
+          <w:lang w:val="fr-FR"/>
+        </w:rPr>
+      </w:pPr>
+    </w:p>
+    <w:p>
+      <w:pPr>
+        <w:rPr>
+          <w:lang w:val="fr-FR"/>
+        </w:rPr>
+      </w:pPr>
+    </w:p>
+    <w:p>
+      <w:pPr>
+        <w:rPr>
+          <w:lang w:val="fr-FR"/>
+        </w:rPr>
+      </w:pPr>
+    </w:p>
+    <w:p>
+      <w:pPr>
+        <w:rPr>
+          <w:lang w:val="fr-FR"/>
+        </w:rPr>
+      </w:pPr>
+    </w:p>
+    <w:p>
+      <w:pPr>
+        <w:rPr>
+          <w:lang w:val="fr-FR"/>
+        </w:rPr>
+      </w:pPr>
+    </w:p>
+    <w:p>
+      <w:pPr>
+        <w:rPr>
+          <w:lang w:val="fr-FR"/>
+        </w:rPr>
+      </w:pPr>
+    </w:p>
+    <w:p>
+      <w:pPr>
+        <w:rPr>
+          <w:lang w:val="fr-FR"/>
+        </w:rPr>
+      </w:pPr>
+    </w:p>
+    <w:p>
+      <w:pPr>
+        <w:pStyle w:val="Heading3"/>
         <w:rPr>
           <w:rFonts w:asciiTheme="majorBidi" w:hAnsiTheme="majorBidi"/>
           <w:color w:val="1F4E79" w:themeColor="accent1" w:themeShade="80"/>
@@ -15031,7 +14434,7 @@
           <w:lang w:val="fr-FR"/>
         </w:rPr>
       </w:pPr>
-      <w:bookmarkStart w:id="53" w:name="_Toc184239842"/>
+      <w:bookmarkStart w:id="52" w:name="_Toc184239842"/>
       <w:r>
         <w:rPr>
           <w:rFonts w:asciiTheme="majorBidi" w:hAnsiTheme="majorBidi"/>
@@ -15040,31 +14443,9 @@
           <w:szCs w:val="32"/>
           <w:lang w:val="fr-FR"/>
         </w:rPr>
-        <w:t>3.</w:t>
-      </w:r>
-      <w:proofErr w:type="gramStart"/>
-      <w:r>
-        <w:rPr>
-          <w:rFonts w:asciiTheme="majorBidi" w:hAnsiTheme="majorBidi"/>
-          <w:color w:val="1F4E79" w:themeColor="accent1" w:themeShade="80"/>
-          <w:sz w:val="32"/>
-          <w:szCs w:val="32"/>
-          <w:lang w:val="fr-FR"/>
-        </w:rPr>
-        <w:t>10.utilisateur</w:t>
-      </w:r>
-      <w:proofErr w:type="gramEnd"/>
-      <w:r>
-        <w:rPr>
-          <w:rFonts w:asciiTheme="majorBidi" w:hAnsiTheme="majorBidi"/>
-          <w:color w:val="1F4E79" w:themeColor="accent1" w:themeShade="80"/>
-          <w:sz w:val="32"/>
-          <w:szCs w:val="32"/>
-          <w:lang w:val="fr-FR"/>
-        </w:rPr>
-        <w:t xml:space="preserve"> page:</w:t>
-      </w:r>
-      <w:bookmarkEnd w:id="53"/>
+        <w:t>3.10.utilisateur page:</w:t>
+      </w:r>
+      <w:bookmarkEnd w:id="52"/>
     </w:p>
     <w:p>
       <w:pPr>
@@ -15120,10 +14501,11 @@
       </w:pPr>
       <w:r>
         <w:rPr>
+          <w:noProof/>
           <w:lang w:val="fr-FR"/>
         </w:rPr>
         <w:drawing>
-          <wp:inline distT="0" distB="0" distL="0" distR="0" wp14:anchorId="539DBEE7" wp14:editId="65B174C3">
+          <wp:inline distT="0" distB="0" distL="0" distR="0" wp14:anchorId="7AFF90D5" wp14:editId="39642541">
             <wp:extent cx="5943600" cy="3311236"/>
             <wp:effectExtent l="0" t="0" r="0" b="3810"/>
             <wp:docPr id="19" name="Image 19"/>
@@ -15161,7 +14543,7 @@
     </w:p>
     <w:p>
       <w:pPr>
-        <w:pStyle w:val="Lgende"/>
+        <w:pStyle w:val="Caption"/>
         <w:jc w:val="center"/>
         <w:rPr>
           <w:rFonts w:asciiTheme="majorBidi" w:hAnsiTheme="majorBidi" w:cstheme="majorBidi"/>
@@ -15175,7 +14557,7 @@
           <w:lang w:val="fr-FR"/>
         </w:rPr>
       </w:pPr>
-      <w:bookmarkStart w:id="54" w:name="_Toc184239865"/>
+      <w:bookmarkStart w:id="53" w:name="_Toc184239865"/>
       <w:r>
         <w:rPr>
           <w:rFonts w:asciiTheme="majorBidi" w:hAnsiTheme="majorBidi" w:cstheme="majorBidi"/>
@@ -15272,81 +14654,81 @@
         </w:rPr>
         <w:t>:utilisateurs page</w:t>
       </w:r>
-      <w:bookmarkEnd w:id="54"/>
-    </w:p>
-    <w:p>
-      <w:pPr>
-        <w:rPr>
-          <w:lang w:val="fr-FR"/>
-        </w:rPr>
-      </w:pPr>
-    </w:p>
-    <w:p>
-      <w:pPr>
-        <w:rPr>
-          <w:lang w:val="fr-FR"/>
-        </w:rPr>
-      </w:pPr>
-    </w:p>
-    <w:p>
-      <w:pPr>
-        <w:rPr>
-          <w:lang w:val="fr-FR"/>
-        </w:rPr>
-      </w:pPr>
-    </w:p>
-    <w:p>
-      <w:pPr>
-        <w:rPr>
-          <w:lang w:val="fr-FR"/>
-        </w:rPr>
-      </w:pPr>
-    </w:p>
-    <w:p>
-      <w:pPr>
-        <w:rPr>
-          <w:lang w:val="fr-FR"/>
-        </w:rPr>
-      </w:pPr>
-    </w:p>
-    <w:p>
-      <w:pPr>
-        <w:rPr>
-          <w:lang w:val="fr-FR"/>
-        </w:rPr>
-      </w:pPr>
-    </w:p>
-    <w:p>
-      <w:pPr>
-        <w:rPr>
-          <w:lang w:val="fr-FR"/>
-        </w:rPr>
-      </w:pPr>
-    </w:p>
-    <w:p>
-      <w:pPr>
-        <w:rPr>
-          <w:lang w:val="fr-FR"/>
-        </w:rPr>
-      </w:pPr>
-    </w:p>
-    <w:p>
-      <w:pPr>
-        <w:rPr>
-          <w:lang w:val="fr-FR"/>
-        </w:rPr>
-      </w:pPr>
-    </w:p>
-    <w:p>
-      <w:pPr>
-        <w:rPr>
-          <w:lang w:val="fr-FR"/>
-        </w:rPr>
-      </w:pPr>
-    </w:p>
-    <w:p>
-      <w:pPr>
-        <w:pStyle w:val="Titre1"/>
+      <w:bookmarkEnd w:id="53"/>
+    </w:p>
+    <w:p>
+      <w:pPr>
+        <w:rPr>
+          <w:lang w:val="fr-FR"/>
+        </w:rPr>
+      </w:pPr>
+    </w:p>
+    <w:p>
+      <w:pPr>
+        <w:rPr>
+          <w:lang w:val="fr-FR"/>
+        </w:rPr>
+      </w:pPr>
+    </w:p>
+    <w:p>
+      <w:pPr>
+        <w:rPr>
+          <w:lang w:val="fr-FR"/>
+        </w:rPr>
+      </w:pPr>
+    </w:p>
+    <w:p>
+      <w:pPr>
+        <w:rPr>
+          <w:lang w:val="fr-FR"/>
+        </w:rPr>
+      </w:pPr>
+    </w:p>
+    <w:p>
+      <w:pPr>
+        <w:rPr>
+          <w:lang w:val="fr-FR"/>
+        </w:rPr>
+      </w:pPr>
+    </w:p>
+    <w:p>
+      <w:pPr>
+        <w:rPr>
+          <w:lang w:val="fr-FR"/>
+        </w:rPr>
+      </w:pPr>
+    </w:p>
+    <w:p>
+      <w:pPr>
+        <w:rPr>
+          <w:lang w:val="fr-FR"/>
+        </w:rPr>
+      </w:pPr>
+    </w:p>
+    <w:p>
+      <w:pPr>
+        <w:rPr>
+          <w:lang w:val="fr-FR"/>
+        </w:rPr>
+      </w:pPr>
+    </w:p>
+    <w:p>
+      <w:pPr>
+        <w:rPr>
+          <w:lang w:val="fr-FR"/>
+        </w:rPr>
+      </w:pPr>
+    </w:p>
+    <w:p>
+      <w:pPr>
+        <w:rPr>
+          <w:lang w:val="fr-FR"/>
+        </w:rPr>
+      </w:pPr>
+    </w:p>
+    <w:p>
+      <w:pPr>
+        <w:pStyle w:val="Heading1"/>
         <w:jc w:val="center"/>
         <w:rPr>
           <w:rFonts w:asciiTheme="majorBidi" w:hAnsiTheme="majorBidi"/>
@@ -15356,7 +14738,7 @@
           <w:lang w:val="fr-FR"/>
         </w:rPr>
       </w:pPr>
-      <w:bookmarkStart w:id="55" w:name="_Toc184239843"/>
+      <w:bookmarkStart w:id="54" w:name="_Toc184239843"/>
       <w:r>
         <w:rPr>
           <w:rFonts w:asciiTheme="majorBidi" w:hAnsiTheme="majorBidi"/>
@@ -15367,7 +14749,7 @@
         </w:rPr>
         <w:t>Conclusion général :</w:t>
       </w:r>
-      <w:bookmarkEnd w:id="55"/>
+      <w:bookmarkEnd w:id="54"/>
     </w:p>
     <w:p>
       <w:pPr>
@@ -15516,7 +14898,7 @@
 </file>
 
 <file path=word/endnotes.xml><?xml version="1.0" encoding="utf-8"?>
-<w:endnotes xmlns:wpc="http://schemas.microsoft.com/office/word/2010/wordprocessingCanvas" xmlns:cx="http://schemas.microsoft.com/office/drawing/2014/chartex" xmlns:mc="http://schemas.openxmlformats.org/markup-compatibility/2006" xmlns:o="urn:schemas-microsoft-com:office:office" xmlns:r="http://schemas.openxmlformats.org/officeDocument/2006/relationships" xmlns:m="http://schemas.openxmlformats.org/officeDocument/2006/math" xmlns:v="urn:schemas-microsoft-com:vml" xmlns:wp14="http://schemas.microsoft.com/office/word/2010/wordprocessingDrawing" xmlns:wp="http://schemas.openxmlformats.org/drawingml/2006/wordprocessingDrawing" xmlns:w10="urn:schemas-microsoft-com:office:word" xmlns:w="http://schemas.openxmlformats.org/wordprocessingml/2006/main" xmlns:w14="http://schemas.microsoft.com/office/word/2010/wordml" xmlns:w15="http://schemas.microsoft.com/office/word/2012/wordml" xmlns:w16se="http://schemas.microsoft.com/office/word/2015/wordml/symex" xmlns:wpg="http://schemas.microsoft.com/office/word/2010/wordprocessingGroup" xmlns:wpi="http://schemas.microsoft.com/office/word/2010/wordprocessingInk" xmlns:wne="http://schemas.microsoft.com/office/word/2006/wordml" xmlns:wps="http://schemas.microsoft.com/office/word/2010/wordprocessingShape" mc:Ignorable="w14 w15 w16se wp14">
+<w:endnotes xmlns:wpc="http://schemas.microsoft.com/office/word/2010/wordprocessingCanvas" xmlns:cx="http://schemas.microsoft.com/office/drawing/2014/chartex" xmlns:cx1="http://schemas.microsoft.com/office/drawing/2015/9/8/chartex" xmlns:cx2="http://schemas.microsoft.com/office/drawing/2015/10/21/chartex" xmlns:cx3="http://schemas.microsoft.com/office/drawing/2016/5/9/chartex" xmlns:cx4="http://schemas.microsoft.com/office/drawing/2016/5/10/chartex" xmlns:cx5="http://schemas.microsoft.com/office/drawing/2016/5/11/chartex" xmlns:cx6="http://schemas.microsoft.com/office/drawing/2016/5/12/chartex" xmlns:cx7="http://schemas.microsoft.com/office/drawing/2016/5/13/chartex" xmlns:cx8="http://schemas.microsoft.com/office/drawing/2016/5/14/chartex" xmlns:mc="http://schemas.openxmlformats.org/markup-compatibility/2006" xmlns:aink="http://schemas.microsoft.com/office/drawing/2016/ink" xmlns:am3d="http://schemas.microsoft.com/office/drawing/2017/model3d" xmlns:o="urn:schemas-microsoft-com:office:office" xmlns:oel="http://schemas.microsoft.com/office/2019/extlst" xmlns:r="http://schemas.openxmlformats.org/officeDocument/2006/relationships" xmlns:m="http://schemas.openxmlformats.org/officeDocument/2006/math" xmlns:v="urn:schemas-microsoft-com:vml" xmlns:wp14="http://schemas.microsoft.com/office/word/2010/wordprocessingDrawing" xmlns:wp="http://schemas.openxmlformats.org/drawingml/2006/wordprocessingDrawing" xmlns:w10="urn:schemas-microsoft-com:office:word" xmlns:w="http://schemas.openxmlformats.org/wordprocessingml/2006/main" xmlns:w14="http://schemas.microsoft.com/office/word/2010/wordml" xmlns:w15="http://schemas.microsoft.com/office/word/2012/wordml" xmlns:w16cex="http://schemas.microsoft.com/office/word/2018/wordml/cex" xmlns:w16cid="http://schemas.microsoft.com/office/word/2016/wordml/cid" xmlns:w16="http://schemas.microsoft.com/office/word/2018/wordml" xmlns:w16du="http://schemas.microsoft.com/office/word/2023/wordml/word16du" xmlns:w16sdtdh="http://schemas.microsoft.com/office/word/2020/wordml/sdtdatahash" xmlns:w16se="http://schemas.microsoft.com/office/word/2015/wordml/symex" xmlns:wpg="http://schemas.microsoft.com/office/word/2010/wordprocessingGroup" xmlns:wpi="http://schemas.microsoft.com/office/word/2010/wordprocessingInk" xmlns:wne="http://schemas.microsoft.com/office/word/2006/wordml" xmlns:wps="http://schemas.microsoft.com/office/word/2010/wordprocessingShape" mc:Ignorable="w14 w15 w16se w16cid w16 w16cex w16sdtdh w16du wp14">
   <w:endnote w:type="separator" w:id="-1">
     <w:p>
       <w:pPr>
@@ -15541,7 +14923,7 @@
 </file>
 
 <file path=word/footer1.xml><?xml version="1.0" encoding="utf-8"?>
-<w:ftr xmlns:wpc="http://schemas.microsoft.com/office/word/2010/wordprocessingCanvas" xmlns:cx="http://schemas.microsoft.com/office/drawing/2014/chartex" xmlns:mc="http://schemas.openxmlformats.org/markup-compatibility/2006" xmlns:o="urn:schemas-microsoft-com:office:office" xmlns:r="http://schemas.openxmlformats.org/officeDocument/2006/relationships" xmlns:m="http://schemas.openxmlformats.org/officeDocument/2006/math" xmlns:v="urn:schemas-microsoft-com:vml" xmlns:wp14="http://schemas.microsoft.com/office/word/2010/wordprocessingDrawing" xmlns:wp="http://schemas.openxmlformats.org/drawingml/2006/wordprocessingDrawing" xmlns:w10="urn:schemas-microsoft-com:office:word" xmlns:w="http://schemas.openxmlformats.org/wordprocessingml/2006/main" xmlns:w14="http://schemas.microsoft.com/office/word/2010/wordml" xmlns:w15="http://schemas.microsoft.com/office/word/2012/wordml" xmlns:w16se="http://schemas.microsoft.com/office/word/2015/wordml/symex" xmlns:wpg="http://schemas.microsoft.com/office/word/2010/wordprocessingGroup" xmlns:wpi="http://schemas.microsoft.com/office/word/2010/wordprocessingInk" xmlns:wne="http://schemas.microsoft.com/office/word/2006/wordml" xmlns:wps="http://schemas.microsoft.com/office/word/2010/wordprocessingShape" mc:Ignorable="w14 w15 w16se wp14">
+<w:ftr xmlns:wpc="http://schemas.microsoft.com/office/word/2010/wordprocessingCanvas" xmlns:cx="http://schemas.microsoft.com/office/drawing/2014/chartex" xmlns:cx1="http://schemas.microsoft.com/office/drawing/2015/9/8/chartex" xmlns:cx2="http://schemas.microsoft.com/office/drawing/2015/10/21/chartex" xmlns:cx3="http://schemas.microsoft.com/office/drawing/2016/5/9/chartex" xmlns:cx4="http://schemas.microsoft.com/office/drawing/2016/5/10/chartex" xmlns:cx5="http://schemas.microsoft.com/office/drawing/2016/5/11/chartex" xmlns:cx6="http://schemas.microsoft.com/office/drawing/2016/5/12/chartex" xmlns:cx7="http://schemas.microsoft.com/office/drawing/2016/5/13/chartex" xmlns:cx8="http://schemas.microsoft.com/office/drawing/2016/5/14/chartex" xmlns:mc="http://schemas.openxmlformats.org/markup-compatibility/2006" xmlns:aink="http://schemas.microsoft.com/office/drawing/2016/ink" xmlns:am3d="http://schemas.microsoft.com/office/drawing/2017/model3d" xmlns:o="urn:schemas-microsoft-com:office:office" xmlns:oel="http://schemas.microsoft.com/office/2019/extlst" xmlns:r="http://schemas.openxmlformats.org/officeDocument/2006/relationships" xmlns:m="http://schemas.openxmlformats.org/officeDocument/2006/math" xmlns:v="urn:schemas-microsoft-com:vml" xmlns:wp14="http://schemas.microsoft.com/office/word/2010/wordprocessingDrawing" xmlns:wp="http://schemas.openxmlformats.org/drawingml/2006/wordprocessingDrawing" xmlns:w10="urn:schemas-microsoft-com:office:word" xmlns:w="http://schemas.openxmlformats.org/wordprocessingml/2006/main" xmlns:w14="http://schemas.microsoft.com/office/word/2010/wordml" xmlns:w15="http://schemas.microsoft.com/office/word/2012/wordml" xmlns:w16cex="http://schemas.microsoft.com/office/word/2018/wordml/cex" xmlns:w16cid="http://schemas.microsoft.com/office/word/2016/wordml/cid" xmlns:w16="http://schemas.microsoft.com/office/word/2018/wordml" xmlns:w16du="http://schemas.microsoft.com/office/word/2023/wordml/word16du" xmlns:w16sdtdh="http://schemas.microsoft.com/office/word/2020/wordml/sdtdatahash" xmlns:w16se="http://schemas.microsoft.com/office/word/2015/wordml/symex" xmlns:wpg="http://schemas.microsoft.com/office/word/2010/wordprocessingGroup" xmlns:wpi="http://schemas.microsoft.com/office/word/2010/wordprocessingInk" xmlns:wne="http://schemas.microsoft.com/office/word/2006/wordml" xmlns:wps="http://schemas.microsoft.com/office/word/2010/wordprocessingShape" mc:Ignorable="w14 w15 w16se w16cid w16 w16cex w16sdtdh w16du wp14">
   <w:sdt>
     <w:sdtPr>
       <w:id w:val="-1006052890"/>
@@ -15553,7 +14935,7 @@
     <w:sdtContent>
       <w:p>
         <w:pPr>
-          <w:pStyle w:val="Pieddepage"/>
+          <w:pStyle w:val="Footer"/>
           <w:jc w:val="center"/>
         </w:pPr>
         <w:r>
@@ -15563,7 +14945,7 @@
           <mc:AlternateContent>
             <mc:Choice Requires="wps">
               <w:drawing>
-                <wp:inline distT="0" distB="0" distL="0" distR="0">
+                <wp:inline distT="0" distB="0" distL="0" distR="0" wp14:anchorId="1F351ABF" wp14:editId="534FCC34">
                   <wp:extent cx="5467350" cy="54610"/>
                   <wp:effectExtent l="9525" t="19050" r="9525" b="12065"/>
                   <wp:docPr id="1" name="Organigramme : Décision 1"/>
@@ -15621,7 +15003,7 @@
       </w:p>
       <w:p>
         <w:pPr>
-          <w:pStyle w:val="Pieddepage"/>
+          <w:pStyle w:val="Footer"/>
           <w:jc w:val="center"/>
         </w:pPr>
         <w:r>
@@ -15648,14 +15030,14 @@
   </w:sdt>
   <w:p>
     <w:pPr>
-      <w:pStyle w:val="Pieddepage"/>
+      <w:pStyle w:val="Footer"/>
     </w:pPr>
   </w:p>
 </w:ftr>
 </file>
 
 <file path=word/footnotes.xml><?xml version="1.0" encoding="utf-8"?>
-<w:footnotes xmlns:wpc="http://schemas.microsoft.com/office/word/2010/wordprocessingCanvas" xmlns:cx="http://schemas.microsoft.com/office/drawing/2014/chartex" xmlns:mc="http://schemas.openxmlformats.org/markup-compatibility/2006" xmlns:o="urn:schemas-microsoft-com:office:office" xmlns:r="http://schemas.openxmlformats.org/officeDocument/2006/relationships" xmlns:m="http://schemas.openxmlformats.org/officeDocument/2006/math" xmlns:v="urn:schemas-microsoft-com:vml" xmlns:wp14="http://schemas.microsoft.com/office/word/2010/wordprocessingDrawing" xmlns:wp="http://schemas.openxmlformats.org/drawingml/2006/wordprocessingDrawing" xmlns:w10="urn:schemas-microsoft-com:office:word" xmlns:w="http://schemas.openxmlformats.org/wordprocessingml/2006/main" xmlns:w14="http://schemas.microsoft.com/office/word/2010/wordml" xmlns:w15="http://schemas.microsoft.com/office/word/2012/wordml" xmlns:w16se="http://schemas.microsoft.com/office/word/2015/wordml/symex" xmlns:wpg="http://schemas.microsoft.com/office/word/2010/wordprocessingGroup" xmlns:wpi="http://schemas.microsoft.com/office/word/2010/wordprocessingInk" xmlns:wne="http://schemas.microsoft.com/office/word/2006/wordml" xmlns:wps="http://schemas.microsoft.com/office/word/2010/wordprocessingShape" mc:Ignorable="w14 w15 w16se wp14">
+<w:footnotes xmlns:wpc="http://schemas.microsoft.com/office/word/2010/wordprocessingCanvas" xmlns:cx="http://schemas.microsoft.com/office/drawing/2014/chartex" xmlns:cx1="http://schemas.microsoft.com/office/drawing/2015/9/8/chartex" xmlns:cx2="http://schemas.microsoft.com/office/drawing/2015/10/21/chartex" xmlns:cx3="http://schemas.microsoft.com/office/drawing/2016/5/9/chartex" xmlns:cx4="http://schemas.microsoft.com/office/drawing/2016/5/10/chartex" xmlns:cx5="http://schemas.microsoft.com/office/drawing/2016/5/11/chartex" xmlns:cx6="http://schemas.microsoft.com/office/drawing/2016/5/12/chartex" xmlns:cx7="http://schemas.microsoft.com/office/drawing/2016/5/13/chartex" xmlns:cx8="http://schemas.microsoft.com/office/drawing/2016/5/14/chartex" xmlns:mc="http://schemas.openxmlformats.org/markup-compatibility/2006" xmlns:aink="http://schemas.microsoft.com/office/drawing/2016/ink" xmlns:am3d="http://schemas.microsoft.com/office/drawing/2017/model3d" xmlns:o="urn:schemas-microsoft-com:office:office" xmlns:oel="http://schemas.microsoft.com/office/2019/extlst" xmlns:r="http://schemas.openxmlformats.org/officeDocument/2006/relationships" xmlns:m="http://schemas.openxmlformats.org/officeDocument/2006/math" xmlns:v="urn:schemas-microsoft-com:vml" xmlns:wp14="http://schemas.microsoft.com/office/word/2010/wordprocessingDrawing" xmlns:wp="http://schemas.openxmlformats.org/drawingml/2006/wordprocessingDrawing" xmlns:w10="urn:schemas-microsoft-com:office:word" xmlns:w="http://schemas.openxmlformats.org/wordprocessingml/2006/main" xmlns:w14="http://schemas.microsoft.com/office/word/2010/wordml" xmlns:w15="http://schemas.microsoft.com/office/word/2012/wordml" xmlns:w16cex="http://schemas.microsoft.com/office/word/2018/wordml/cex" xmlns:w16cid="http://schemas.microsoft.com/office/word/2016/wordml/cid" xmlns:w16="http://schemas.microsoft.com/office/word/2018/wordml" xmlns:w16du="http://schemas.microsoft.com/office/word/2023/wordml/word16du" xmlns:w16sdtdh="http://schemas.microsoft.com/office/word/2020/wordml/sdtdatahash" xmlns:w16se="http://schemas.microsoft.com/office/word/2015/wordml/symex" xmlns:wpg="http://schemas.microsoft.com/office/word/2010/wordprocessingGroup" xmlns:wpi="http://schemas.microsoft.com/office/word/2010/wordprocessingInk" xmlns:wne="http://schemas.microsoft.com/office/word/2006/wordml" xmlns:wps="http://schemas.microsoft.com/office/word/2010/wordprocessingShape" mc:Ignorable="w14 w15 w16se w16cid w16 w16cex w16sdtdh w16du wp14">
   <w:footnote w:type="separator" w:id="-1">
     <w:p>
       <w:pPr>
@@ -15680,7 +15062,7 @@
 </file>
 
 <file path=word/numbering.xml><?xml version="1.0" encoding="utf-8"?>
-<w:numbering xmlns:wpc="http://schemas.microsoft.com/office/word/2010/wordprocessingCanvas" xmlns:cx="http://schemas.microsoft.com/office/drawing/2014/chartex" xmlns:mc="http://schemas.openxmlformats.org/markup-compatibility/2006" xmlns:o="urn:schemas-microsoft-com:office:office" xmlns:r="http://schemas.openxmlformats.org/officeDocument/2006/relationships" xmlns:m="http://schemas.openxmlformats.org/officeDocument/2006/math" xmlns:v="urn:schemas-microsoft-com:vml" xmlns:wp14="http://schemas.microsoft.com/office/word/2010/wordprocessingDrawing" xmlns:wp="http://schemas.openxmlformats.org/drawingml/2006/wordprocessingDrawing" xmlns:w10="urn:schemas-microsoft-com:office:word" xmlns:w="http://schemas.openxmlformats.org/wordprocessingml/2006/main" xmlns:w14="http://schemas.microsoft.com/office/word/2010/wordml" xmlns:w15="http://schemas.microsoft.com/office/word/2012/wordml" xmlns:w16se="http://schemas.microsoft.com/office/word/2015/wordml/symex" xmlns:wpg="http://schemas.microsoft.com/office/word/2010/wordprocessingGroup" xmlns:wpi="http://schemas.microsoft.com/office/word/2010/wordprocessingInk" xmlns:wne="http://schemas.microsoft.com/office/word/2006/wordml" xmlns:wps="http://schemas.microsoft.com/office/word/2010/wordprocessingShape" mc:Ignorable="w14 w15 w16se wp14">
+<w:numbering xmlns:wpc="http://schemas.microsoft.com/office/word/2010/wordprocessingCanvas" xmlns:cx="http://schemas.microsoft.com/office/drawing/2014/chartex" xmlns:cx1="http://schemas.microsoft.com/office/drawing/2015/9/8/chartex" xmlns:cx2="http://schemas.microsoft.com/office/drawing/2015/10/21/chartex" xmlns:cx3="http://schemas.microsoft.com/office/drawing/2016/5/9/chartex" xmlns:cx4="http://schemas.microsoft.com/office/drawing/2016/5/10/chartex" xmlns:cx5="http://schemas.microsoft.com/office/drawing/2016/5/11/chartex" xmlns:cx6="http://schemas.microsoft.com/office/drawing/2016/5/12/chartex" xmlns:cx7="http://schemas.microsoft.com/office/drawing/2016/5/13/chartex" xmlns:cx8="http://schemas.microsoft.com/office/drawing/2016/5/14/chartex" xmlns:mc="http://schemas.openxmlformats.org/markup-compatibility/2006" xmlns:aink="http://schemas.microsoft.com/office/drawing/2016/ink" xmlns:am3d="http://schemas.microsoft.com/office/drawing/2017/model3d" xmlns:o="urn:schemas-microsoft-com:office:office" xmlns:oel="http://schemas.microsoft.com/office/2019/extlst" xmlns:r="http://schemas.openxmlformats.org/officeDocument/2006/relationships" xmlns:m="http://schemas.openxmlformats.org/officeDocument/2006/math" xmlns:v="urn:schemas-microsoft-com:vml" xmlns:wp14="http://schemas.microsoft.com/office/word/2010/wordprocessingDrawing" xmlns:wp="http://schemas.openxmlformats.org/drawingml/2006/wordprocessingDrawing" xmlns:w10="urn:schemas-microsoft-com:office:word" xmlns:w="http://schemas.openxmlformats.org/wordprocessingml/2006/main" xmlns:w14="http://schemas.microsoft.com/office/word/2010/wordml" xmlns:w15="http://schemas.microsoft.com/office/word/2012/wordml" xmlns:w16cex="http://schemas.microsoft.com/office/word/2018/wordml/cex" xmlns:w16cid="http://schemas.microsoft.com/office/word/2016/wordml/cid" xmlns:w16="http://schemas.microsoft.com/office/word/2018/wordml" xmlns:w16du="http://schemas.microsoft.com/office/word/2023/wordml/word16du" xmlns:w16sdtdh="http://schemas.microsoft.com/office/word/2020/wordml/sdtdatahash" xmlns:w16se="http://schemas.microsoft.com/office/word/2015/wordml/symex" xmlns:wpg="http://schemas.microsoft.com/office/word/2010/wordprocessingGroup" xmlns:wpi="http://schemas.microsoft.com/office/word/2010/wordprocessingInk" xmlns:wne="http://schemas.microsoft.com/office/word/2006/wordml" xmlns:wps="http://schemas.microsoft.com/office/word/2010/wordprocessingShape" mc:Ignorable="w14 w15 w16se w16cid w16 w16cex w16sdtdh w16du wp14">
   <w:abstractNum w:abstractNumId="0" w15:restartNumberingAfterBreak="0">
     <w:nsid w:val="333536CF"/>
     <w:multiLevelType w:val="multilevel"/>
@@ -15798,14 +15180,14 @@
       </w:pPr>
     </w:lvl>
   </w:abstractNum>
-  <w:num w:numId="1">
+  <w:num w:numId="1" w16cid:durableId="1652950030">
     <w:abstractNumId w:val="0"/>
   </w:num>
 </w:numbering>
 </file>
 
 <file path=word/styles.xml><?xml version="1.0" encoding="utf-8"?>
-<w:styles xmlns:mc="http://schemas.openxmlformats.org/markup-compatibility/2006" xmlns:r="http://schemas.openxmlformats.org/officeDocument/2006/relationships" xmlns:w="http://schemas.openxmlformats.org/wordprocessingml/2006/main" xmlns:w14="http://schemas.microsoft.com/office/word/2010/wordml" xmlns:w15="http://schemas.microsoft.com/office/word/2012/wordml" xmlns:w16se="http://schemas.microsoft.com/office/word/2015/wordml/symex" mc:Ignorable="w14 w15 w16se">
+<w:styles xmlns:mc="http://schemas.openxmlformats.org/markup-compatibility/2006" xmlns:r="http://schemas.openxmlformats.org/officeDocument/2006/relationships" xmlns:w="http://schemas.openxmlformats.org/wordprocessingml/2006/main" xmlns:w14="http://schemas.microsoft.com/office/word/2010/wordml" xmlns:w15="http://schemas.microsoft.com/office/word/2012/wordml" xmlns:w16cex="http://schemas.microsoft.com/office/word/2018/wordml/cex" xmlns:w16cid="http://schemas.microsoft.com/office/word/2016/wordml/cid" xmlns:w16="http://schemas.microsoft.com/office/word/2018/wordml" xmlns:w16du="http://schemas.microsoft.com/office/word/2023/wordml/word16du" xmlns:w16sdtdh="http://schemas.microsoft.com/office/word/2020/wordml/sdtdatahash" xmlns:w16se="http://schemas.microsoft.com/office/word/2015/wordml/symex" mc:Ignorable="w14 w15 w16se w16cid w16 w16cex w16sdtdh w16du">
   <w:docDefaults>
     <w:rPrDefault>
       <w:rPr>
@@ -15821,7 +15203,7 @@
       </w:pPr>
     </w:pPrDefault>
   </w:docDefaults>
-  <w:latentStyles w:defLockedState="0" w:defUIPriority="99" w:defSemiHidden="0" w:defUnhideWhenUsed="0" w:defQFormat="0" w:count="371">
+  <w:latentStyles w:defLockedState="0" w:defUIPriority="99" w:defSemiHidden="0" w:defUnhideWhenUsed="0" w:defQFormat="0" w:count="376">
     <w:lsdException w:name="Normal" w:uiPriority="0" w:qFormat="1"/>
     <w:lsdException w:name="heading 1" w:uiPriority="9" w:qFormat="1"/>
     <w:lsdException w:name="heading 2" w:semiHidden="1" w:uiPriority="9" w:unhideWhenUsed="1" w:qFormat="1"/>
@@ -16193,17 +15575,22 @@
     <w:lsdException w:name="List Table 5 Dark Accent 6" w:uiPriority="50"/>
     <w:lsdException w:name="List Table 6 Colorful Accent 6" w:uiPriority="51"/>
     <w:lsdException w:name="List Table 7 Colorful Accent 6" w:uiPriority="52"/>
+    <w:lsdException w:name="Mention" w:semiHidden="1" w:unhideWhenUsed="1"/>
+    <w:lsdException w:name="Smart Hyperlink" w:semiHidden="1" w:unhideWhenUsed="1"/>
+    <w:lsdException w:name="Hashtag" w:semiHidden="1" w:unhideWhenUsed="1"/>
+    <w:lsdException w:name="Unresolved Mention" w:semiHidden="1" w:unhideWhenUsed="1"/>
+    <w:lsdException w:name="Smart Link" w:semiHidden="1" w:unhideWhenUsed="1"/>
   </w:latentStyles>
   <w:style w:type="paragraph" w:default="1" w:styleId="Normal">
     <w:name w:val="Normal"/>
     <w:qFormat/>
     <w:rsid w:val="008E5B22"/>
   </w:style>
-  <w:style w:type="paragraph" w:styleId="Titre1">
+  <w:style w:type="paragraph" w:styleId="Heading1">
     <w:name w:val="heading 1"/>
     <w:basedOn w:val="Normal"/>
     <w:next w:val="Normal"/>
-    <w:link w:val="Titre1Car"/>
+    <w:link w:val="Heading1Char"/>
     <w:uiPriority w:val="9"/>
     <w:qFormat/>
     <w:rsid w:val="00AB789D"/>
@@ -16220,11 +15607,11 @@
       <w:szCs w:val="32"/>
     </w:rPr>
   </w:style>
-  <w:style w:type="paragraph" w:styleId="Titre2">
+  <w:style w:type="paragraph" w:styleId="Heading2">
     <w:name w:val="heading 2"/>
     <w:basedOn w:val="Normal"/>
     <w:next w:val="Normal"/>
-    <w:link w:val="Titre2Car"/>
+    <w:link w:val="Heading2Char"/>
     <w:uiPriority w:val="9"/>
     <w:unhideWhenUsed/>
     <w:qFormat/>
@@ -16242,11 +15629,11 @@
       <w:szCs w:val="26"/>
     </w:rPr>
   </w:style>
-  <w:style w:type="paragraph" w:styleId="Titre3">
+  <w:style w:type="paragraph" w:styleId="Heading3">
     <w:name w:val="heading 3"/>
     <w:basedOn w:val="Normal"/>
     <w:next w:val="Normal"/>
-    <w:link w:val="Titre3Car"/>
+    <w:link w:val="Heading3Char"/>
     <w:uiPriority w:val="9"/>
     <w:unhideWhenUsed/>
     <w:qFormat/>
@@ -16264,11 +15651,11 @@
       <w:szCs w:val="24"/>
     </w:rPr>
   </w:style>
-  <w:style w:type="paragraph" w:styleId="Titre4">
+  <w:style w:type="paragraph" w:styleId="Heading4">
     <w:name w:val="heading 4"/>
     <w:basedOn w:val="Normal"/>
     <w:next w:val="Normal"/>
-    <w:link w:val="Titre4Car"/>
+    <w:link w:val="Heading4Char"/>
     <w:uiPriority w:val="9"/>
     <w:unhideWhenUsed/>
     <w:qFormat/>
@@ -16286,13 +15673,13 @@
       <w:color w:val="2E74B5" w:themeColor="accent1" w:themeShade="BF"/>
     </w:rPr>
   </w:style>
-  <w:style w:type="character" w:default="1" w:styleId="Policepardfaut">
+  <w:style w:type="character" w:default="1" w:styleId="DefaultParagraphFont">
     <w:name w:val="Default Paragraph Font"/>
     <w:uiPriority w:val="1"/>
     <w:semiHidden/>
     <w:unhideWhenUsed/>
   </w:style>
-  <w:style w:type="table" w:default="1" w:styleId="TableauNormal">
+  <w:style w:type="table" w:default="1" w:styleId="TableNormal">
     <w:name w:val="Normal Table"/>
     <w:uiPriority w:val="99"/>
     <w:semiHidden/>
@@ -16307,16 +15694,16 @@
       </w:tblCellMar>
     </w:tblPr>
   </w:style>
-  <w:style w:type="numbering" w:default="1" w:styleId="Aucuneliste">
+  <w:style w:type="numbering" w:default="1" w:styleId="NoList">
     <w:name w:val="No List"/>
     <w:uiPriority w:val="99"/>
     <w:semiHidden/>
     <w:unhideWhenUsed/>
   </w:style>
-  <w:style w:type="character" w:customStyle="1" w:styleId="Titre1Car">
-    <w:name w:val="Titre 1 Car"/>
-    <w:basedOn w:val="Policepardfaut"/>
-    <w:link w:val="Titre1"/>
+  <w:style w:type="character" w:customStyle="1" w:styleId="Heading1Char">
+    <w:name w:val="Heading 1 Char"/>
+    <w:basedOn w:val="DefaultParagraphFont"/>
+    <w:link w:val="Heading1"/>
     <w:uiPriority w:val="9"/>
     <w:rsid w:val="00AB789D"/>
     <w:rPr>
@@ -16326,9 +15713,9 @@
       <w:szCs w:val="32"/>
     </w:rPr>
   </w:style>
-  <w:style w:type="paragraph" w:styleId="En-ttedetabledesmatires">
+  <w:style w:type="paragraph" w:styleId="TOCHeading">
     <w:name w:val="TOC Heading"/>
-    <w:basedOn w:val="Titre1"/>
+    <w:basedOn w:val="Heading1"/>
     <w:next w:val="Normal"/>
     <w:uiPriority w:val="39"/>
     <w:unhideWhenUsed/>
@@ -16338,10 +15725,10 @@
       <w:outlineLvl w:val="9"/>
     </w:pPr>
   </w:style>
-  <w:style w:type="paragraph" w:styleId="En-tte">
+  <w:style w:type="paragraph" w:styleId="Header">
     <w:name w:val="header"/>
     <w:basedOn w:val="Normal"/>
-    <w:link w:val="En-tteCar"/>
+    <w:link w:val="HeaderChar"/>
     <w:uiPriority w:val="99"/>
     <w:unhideWhenUsed/>
     <w:rsid w:val="00AB789D"/>
@@ -16353,17 +15740,17 @@
       <w:spacing w:after="0" w:line="240" w:lineRule="auto"/>
     </w:pPr>
   </w:style>
-  <w:style w:type="character" w:customStyle="1" w:styleId="En-tteCar">
-    <w:name w:val="En-tête Car"/>
-    <w:basedOn w:val="Policepardfaut"/>
-    <w:link w:val="En-tte"/>
+  <w:style w:type="character" w:customStyle="1" w:styleId="HeaderChar">
+    <w:name w:val="Header Char"/>
+    <w:basedOn w:val="DefaultParagraphFont"/>
+    <w:link w:val="Header"/>
     <w:uiPriority w:val="99"/>
     <w:rsid w:val="00AB789D"/>
   </w:style>
-  <w:style w:type="paragraph" w:styleId="Pieddepage">
+  <w:style w:type="paragraph" w:styleId="Footer">
     <w:name w:val="footer"/>
     <w:basedOn w:val="Normal"/>
-    <w:link w:val="PieddepageCar"/>
+    <w:link w:val="FooterChar"/>
     <w:uiPriority w:val="99"/>
     <w:unhideWhenUsed/>
     <w:rsid w:val="00AB789D"/>
@@ -16375,10 +15762,10 @@
       <w:spacing w:after="0" w:line="240" w:lineRule="auto"/>
     </w:pPr>
   </w:style>
-  <w:style w:type="character" w:customStyle="1" w:styleId="PieddepageCar">
-    <w:name w:val="Pied de page Car"/>
-    <w:basedOn w:val="Policepardfaut"/>
-    <w:link w:val="Pieddepage"/>
+  <w:style w:type="character" w:customStyle="1" w:styleId="FooterChar">
+    <w:name w:val="Footer Char"/>
+    <w:basedOn w:val="DefaultParagraphFont"/>
+    <w:link w:val="Footer"/>
     <w:uiPriority w:val="99"/>
     <w:rsid w:val="00AB789D"/>
   </w:style>
@@ -16398,9 +15785,9 @@
       <w:szCs w:val="24"/>
     </w:rPr>
   </w:style>
-  <w:style w:type="character" w:styleId="lev">
+  <w:style w:type="character" w:styleId="Strong">
     <w:name w:val="Strong"/>
-    <w:basedOn w:val="Policepardfaut"/>
+    <w:basedOn w:val="DefaultParagraphFont"/>
     <w:uiPriority w:val="22"/>
     <w:qFormat/>
     <w:rsid w:val="00DB4635"/>
@@ -16409,10 +15796,10 @@
       <w:bCs/>
     </w:rPr>
   </w:style>
-  <w:style w:type="character" w:customStyle="1" w:styleId="Titre2Car">
-    <w:name w:val="Titre 2 Car"/>
-    <w:basedOn w:val="Policepardfaut"/>
-    <w:link w:val="Titre2"/>
+  <w:style w:type="character" w:customStyle="1" w:styleId="Heading2Char">
+    <w:name w:val="Heading 2 Char"/>
+    <w:basedOn w:val="DefaultParagraphFont"/>
+    <w:link w:val="Heading2"/>
     <w:uiPriority w:val="9"/>
     <w:rsid w:val="006D716D"/>
     <w:rPr>
@@ -16422,10 +15809,10 @@
       <w:szCs w:val="26"/>
     </w:rPr>
   </w:style>
-  <w:style w:type="character" w:customStyle="1" w:styleId="Titre3Car">
-    <w:name w:val="Titre 3 Car"/>
-    <w:basedOn w:val="Policepardfaut"/>
-    <w:link w:val="Titre3"/>
+  <w:style w:type="character" w:customStyle="1" w:styleId="Heading3Char">
+    <w:name w:val="Heading 3 Char"/>
+    <w:basedOn w:val="DefaultParagraphFont"/>
+    <w:link w:val="Heading3"/>
     <w:uiPriority w:val="9"/>
     <w:rsid w:val="002A198F"/>
     <w:rPr>
@@ -16435,7 +15822,7 @@
       <w:szCs w:val="24"/>
     </w:rPr>
   </w:style>
-  <w:style w:type="paragraph" w:styleId="Lgende">
+  <w:style w:type="paragraph" w:styleId="Caption">
     <w:name w:val="caption"/>
     <w:basedOn w:val="Normal"/>
     <w:next w:val="Normal"/>
@@ -16454,10 +15841,10 @@
       <w:szCs w:val="18"/>
     </w:rPr>
   </w:style>
-  <w:style w:type="character" w:customStyle="1" w:styleId="Titre4Car">
-    <w:name w:val="Titre 4 Car"/>
-    <w:basedOn w:val="Policepardfaut"/>
-    <w:link w:val="Titre4"/>
+  <w:style w:type="character" w:customStyle="1" w:styleId="Heading4Char">
+    <w:name w:val="Heading 4 Char"/>
+    <w:basedOn w:val="DefaultParagraphFont"/>
+    <w:link w:val="Heading4"/>
     <w:uiPriority w:val="9"/>
     <w:rsid w:val="00D052EF"/>
     <w:rPr>
@@ -16467,10 +15854,10 @@
       <w:color w:val="2E74B5" w:themeColor="accent1" w:themeShade="BF"/>
     </w:rPr>
   </w:style>
-  <w:style w:type="paragraph" w:styleId="Corpsdetexte">
+  <w:style w:type="paragraph" w:styleId="BodyText">
     <w:name w:val="Body Text"/>
     <w:basedOn w:val="Normal"/>
-    <w:link w:val="CorpsdetexteCar"/>
+    <w:link w:val="BodyTextChar"/>
     <w:uiPriority w:val="1"/>
     <w:qFormat/>
     <w:rsid w:val="000E70E1"/>
@@ -16487,10 +15874,10 @@
       <w:lang w:val="fr-FR"/>
     </w:rPr>
   </w:style>
-  <w:style w:type="character" w:customStyle="1" w:styleId="CorpsdetexteCar">
-    <w:name w:val="Corps de texte Car"/>
-    <w:basedOn w:val="Policepardfaut"/>
-    <w:link w:val="Corpsdetexte"/>
+  <w:style w:type="character" w:customStyle="1" w:styleId="BodyTextChar">
+    <w:name w:val="Body Text Char"/>
+    <w:basedOn w:val="DefaultParagraphFont"/>
+    <w:link w:val="BodyText"/>
     <w:uiPriority w:val="1"/>
     <w:rsid w:val="000E70E1"/>
     <w:rPr>
@@ -16500,9 +15887,9 @@
       <w:lang w:val="fr-FR"/>
     </w:rPr>
   </w:style>
-  <w:style w:type="character" w:styleId="Accentuation">
+  <w:style w:type="character" w:styleId="Emphasis">
     <w:name w:val="Emphasis"/>
-    <w:basedOn w:val="Policepardfaut"/>
+    <w:basedOn w:val="DefaultParagraphFont"/>
     <w:uiPriority w:val="20"/>
     <w:qFormat/>
     <w:rsid w:val="00256CF5"/>
@@ -16511,11 +15898,11 @@
       <w:iCs/>
     </w:rPr>
   </w:style>
-  <w:style w:type="paragraph" w:styleId="Titre">
+  <w:style w:type="paragraph" w:styleId="Title">
     <w:name w:val="Title"/>
     <w:basedOn w:val="Normal"/>
     <w:next w:val="Normal"/>
-    <w:link w:val="TitreCar"/>
+    <w:link w:val="TitleChar"/>
     <w:uiPriority w:val="10"/>
     <w:qFormat/>
     <w:rsid w:val="00424F8B"/>
@@ -16531,10 +15918,10 @@
       <w:szCs w:val="56"/>
     </w:rPr>
   </w:style>
-  <w:style w:type="character" w:customStyle="1" w:styleId="TitreCar">
-    <w:name w:val="Titre Car"/>
-    <w:basedOn w:val="Policepardfaut"/>
-    <w:link w:val="Titre"/>
+  <w:style w:type="character" w:customStyle="1" w:styleId="TitleChar">
+    <w:name w:val="Title Char"/>
+    <w:basedOn w:val="DefaultParagraphFont"/>
+    <w:link w:val="Title"/>
     <w:uiPriority w:val="10"/>
     <w:rsid w:val="00424F8B"/>
     <w:rPr>
@@ -16545,7 +15932,7 @@
       <w:szCs w:val="56"/>
     </w:rPr>
   </w:style>
-  <w:style w:type="paragraph" w:styleId="TM1">
+  <w:style w:type="paragraph" w:styleId="TOC1">
     <w:name w:val="toc 1"/>
     <w:basedOn w:val="Normal"/>
     <w:next w:val="Normal"/>
@@ -16557,7 +15944,7 @@
       <w:spacing w:after="100"/>
     </w:pPr>
   </w:style>
-  <w:style w:type="paragraph" w:styleId="TM2">
+  <w:style w:type="paragraph" w:styleId="TOC2">
     <w:name w:val="toc 2"/>
     <w:basedOn w:val="Normal"/>
     <w:next w:val="Normal"/>
@@ -16570,7 +15957,7 @@
       <w:ind w:left="220"/>
     </w:pPr>
   </w:style>
-  <w:style w:type="paragraph" w:styleId="TM3">
+  <w:style w:type="paragraph" w:styleId="TOC3">
     <w:name w:val="toc 3"/>
     <w:basedOn w:val="Normal"/>
     <w:next w:val="Normal"/>
@@ -16583,9 +15970,9 @@
       <w:ind w:left="440"/>
     </w:pPr>
   </w:style>
-  <w:style w:type="character" w:styleId="Lienhypertexte">
+  <w:style w:type="character" w:styleId="Hyperlink">
     <w:name w:val="Hyperlink"/>
-    <w:basedOn w:val="Policepardfaut"/>
+    <w:basedOn w:val="DefaultParagraphFont"/>
     <w:uiPriority w:val="99"/>
     <w:unhideWhenUsed/>
     <w:rsid w:val="0008320C"/>
@@ -16594,7 +15981,7 @@
       <w:u w:val="single"/>
     </w:rPr>
   </w:style>
-  <w:style w:type="paragraph" w:styleId="Tabledesillustrations">
+  <w:style w:type="paragraph" w:styleId="TableofFigures">
     <w:name w:val="table of figures"/>
     <w:basedOn w:val="Normal"/>
     <w:next w:val="Normal"/>
